--- a/591acdb38f376.docx
+++ b/591acdb38f376.docx
@@ -1,6 +1,6 @@
 
 <file path=word/document.xml><?xml version="1.0" encoding="utf-8"?>
-<w:document xmlns:wpc="http://schemas.microsoft.com/office/word/2010/wordprocessingCanvas" xmlns:mc="http://schemas.openxmlformats.org/markup-compatibility/2006" xmlns:o="urn:schemas-microsoft-com:office:office" xmlns:r="http://schemas.openxmlformats.org/officeDocument/2006/relationships" xmlns:m="http://schemas.openxmlformats.org/officeDocument/2006/math" xmlns:v="urn:schemas-microsoft-com:vml" xmlns:wp14="http://schemas.microsoft.com/office/word/2010/wordprocessingDrawing" xmlns:wp="http://schemas.openxmlformats.org/drawingml/2006/wordprocessingDrawing" xmlns:w10="urn:schemas-microsoft-com:office:word" xmlns:w="http://schemas.openxmlformats.org/wordprocessingml/2006/main" xmlns:w14="http://schemas.microsoft.com/office/word/2010/wordml" xmlns:wpg="http://schemas.microsoft.com/office/word/2010/wordprocessingGroup" xmlns:wpi="http://schemas.microsoft.com/office/word/2010/wordprocessingInk" xmlns:wne="http://schemas.microsoft.com/office/word/2006/wordml" xmlns:wps="http://schemas.microsoft.com/office/word/2010/wordprocessingShape" mc:Ignorable="w14 wp14">
+<w:document xmlns:wpc="http://schemas.microsoft.com/office/word/2010/wordprocessingCanvas" xmlns:mo="http://schemas.microsoft.com/office/mac/office/2008/main" xmlns:mc="http://schemas.openxmlformats.org/markup-compatibility/2006" xmlns:mv="urn:schemas-microsoft-com:mac:vml" xmlns:o="urn:schemas-microsoft-com:office:office" xmlns:r="http://schemas.openxmlformats.org/officeDocument/2006/relationships" xmlns:m="http://schemas.openxmlformats.org/officeDocument/2006/math" xmlns:v="urn:schemas-microsoft-com:vml" xmlns:wp14="http://schemas.microsoft.com/office/word/2010/wordprocessingDrawing" xmlns:wp="http://schemas.openxmlformats.org/drawingml/2006/wordprocessingDrawing" xmlns:w10="urn:schemas-microsoft-com:office:word" xmlns:w="http://schemas.openxmlformats.org/wordprocessingml/2006/main" xmlns:w14="http://schemas.microsoft.com/office/word/2010/wordml" xmlns:w15="http://schemas.microsoft.com/office/word/2012/wordml" xmlns:wpg="http://schemas.microsoft.com/office/word/2010/wordprocessingGroup" xmlns:wpi="http://schemas.microsoft.com/office/word/2010/wordprocessingInk" xmlns:wne="http://schemas.microsoft.com/office/word/2006/wordml" xmlns:wps="http://schemas.microsoft.com/office/word/2010/wordprocessingShape" mc:Ignorable="w14 w15 wp14">
   <w:body>
     <w:p>
       <w:pPr>
@@ -20,18 +20,207 @@
           <w:b/>
           <w:noProof/>
           <w:color w:val="173456"/>
+          <w:sz w:val="52"/>
+          <w:szCs w:val="52"/>
+        </w:rPr>
+        <mc:AlternateContent>
+          <mc:Choice Requires="wps">
+            <w:drawing>
+              <wp:anchor distT="0" distB="0" distL="114300" distR="114300" simplePos="0" relativeHeight="251620352" behindDoc="0" locked="0" layoutInCell="1" allowOverlap="1" wp14:anchorId="67DA2583" wp14:editId="1DA6A947">
+                <wp:simplePos x="0" y="0"/>
+                <wp:positionH relativeFrom="column">
+                  <wp:posOffset>2000201</wp:posOffset>
+                </wp:positionH>
+                <wp:positionV relativeFrom="page">
+                  <wp:posOffset>617415</wp:posOffset>
+                </wp:positionV>
+                <wp:extent cx="1600200" cy="741485"/>
+                <wp:effectExtent l="0" t="0" r="0" b="0"/>
+                <wp:wrapNone/>
+                <wp:docPr id="1" name="文本框 1"/>
+                <wp:cNvGraphicFramePr>
+                  <a:graphicFrameLocks xmlns:a="http://schemas.openxmlformats.org/drawingml/2006/main"/>
+                </wp:cNvGraphicFramePr>
+                <a:graphic xmlns:a="http://schemas.openxmlformats.org/drawingml/2006/main">
+                  <a:graphicData uri="http://schemas.microsoft.com/office/word/2010/wordprocessingShape">
+                    <wps:wsp>
+                      <wps:cNvSpPr txBox="1">
+                        <a:spLocks noChangeArrowheads="1"/>
+                      </wps:cNvSpPr>
+                      <wps:spPr bwMode="auto">
+                        <a:xfrm>
+                          <a:off x="0" y="0"/>
+                          <a:ext cx="1600200" cy="741485"/>
+                        </a:xfrm>
+                        <a:prstGeom prst="rect">
+                          <a:avLst/>
+                        </a:prstGeom>
+                        <a:noFill/>
+                        <a:ln>
+                          <a:noFill/>
+                        </a:ln>
+                      </wps:spPr>
+                      <wps:txbx>
+                        <w:txbxContent>
+                          <w:p>
+                            <w:pPr>
+                              <w:snapToGrid w:val="0"/>
+                              <w:rPr>
+                                <w:rFonts w:ascii="微软雅黑" w:eastAsia="微软雅黑" w:hAnsi="微软雅黑" w:cs="微软雅黑"/>
+                                <w:color w:val="173456"/>
+                              </w:rPr>
+                            </w:pPr>
+                            <w:r>
+                              <w:rPr>
+                                <w:rFonts w:ascii="微软雅黑" w:eastAsia="微软雅黑" w:hAnsi="微软雅黑" w:cs="微软雅黑" w:hint="eastAsia"/>
+                                <w:color w:val="173456"/>
+                              </w:rPr>
+                              <w:t xml:space="preserve">男 / 1990.04 </w:t>
+                            </w:r>
+                          </w:p>
+                          <w:p>
+                            <w:pPr>
+                              <w:snapToGrid w:val="0"/>
+                              <w:rPr>
+                                <w:rFonts w:ascii="微软雅黑" w:eastAsia="微软雅黑" w:hAnsi="微软雅黑" w:cs="微软雅黑"/>
+                                <w:color w:val="173456"/>
+                              </w:rPr>
+                            </w:pPr>
+                          </w:p>
+                          <w:p>
+                            <w:pPr>
+                              <w:snapToGrid w:val="0"/>
+                              <w:rPr>
+                                <w:rFonts w:ascii="微软雅黑" w:eastAsia="微软雅黑" w:hAnsi="微软雅黑" w:cs="微软雅黑"/>
+                                <w:color w:val="173456"/>
+                              </w:rPr>
+                            </w:pPr>
+                            <w:r>
+                              <w:rPr>
+                                <w:rFonts w:ascii="微软雅黑" w:eastAsia="微软雅黑" w:hAnsi="微软雅黑" w:cs="微软雅黑" w:hint="eastAsia"/>
+                                <w:color w:val="173456"/>
+                              </w:rPr>
+                              <w:t>电话</w:t>
+                            </w:r>
+                            <w:r>
+                              <w:rPr>
+                                <w:rFonts w:ascii="微软雅黑" w:eastAsia="微软雅黑" w:hAnsi="微软雅黑" w:cs="微软雅黑"/>
+                                <w:color w:val="173456"/>
+                              </w:rPr>
+                              <w:t>：</w:t>
+                            </w:r>
+                            <w:r>
+                              <w:rPr>
+                                <w:rFonts w:ascii="微软雅黑" w:eastAsia="微软雅黑" w:hAnsi="微软雅黑" w:cs="微软雅黑" w:hint="eastAsia"/>
+                                <w:color w:val="173456"/>
+                              </w:rPr>
+                              <w:t>18610691856</w:t>
+                            </w:r>
+                          </w:p>
+                        </w:txbxContent>
+                      </wps:txbx>
+                      <wps:bodyPr rot="0" vert="horz" wrap="square" lIns="91439" tIns="45719" rIns="91439" bIns="45719" anchor="t" anchorCtr="0" upright="1">
+                        <a:noAutofit/>
+                      </wps:bodyPr>
+                    </wps:wsp>
+                  </a:graphicData>
+                </a:graphic>
+                <wp14:sizeRelV relativeFrom="margin">
+                  <wp14:pctHeight>0</wp14:pctHeight>
+                </wp14:sizeRelV>
+              </wp:anchor>
+            </w:drawing>
+          </mc:Choice>
+          <mc:Fallback>
+            <w:pict>
+              <v:shapetype w14:anchorId="67DA2583" id="_x0000_t202" coordsize="21600,21600" o:spt="202" path="m0,0l0,21600,21600,21600,21600,0xe">
+                <v:stroke joinstyle="miter"/>
+                <v:path gradientshapeok="t" o:connecttype="rect"/>
+              </v:shapetype>
+              <v:shape id="_x6587__x672c__x6846__x0020_1" o:spid="_x0000_s1026" type="#_x0000_t202" style="position:absolute;left:0;text-align:left;margin-left:157.5pt;margin-top:48.6pt;width:126pt;height:58.4pt;z-index:251620352;visibility:visible;mso-wrap-style:square;mso-height-percent:0;mso-wrap-distance-left:9pt;mso-wrap-distance-top:0;mso-wrap-distance-right:9pt;mso-wrap-distance-bottom:0;mso-position-horizontal:absolute;mso-position-horizontal-relative:text;mso-position-vertical:absolute;mso-position-vertical-relative:page;mso-height-percent:0;mso-height-relative:margin;v-text-anchor:top" o:gfxdata="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" filled="f" stroked="f">
+                <v:textbox inset="91439emu,45719emu,91439emu,45719emu">
+                  <w:txbxContent>
+                    <w:p>
+                      <w:pPr>
+                        <w:snapToGrid w:val="0"/>
+                        <w:rPr>
+                          <w:rFonts w:ascii="微软雅黑" w:eastAsia="微软雅黑" w:hAnsi="微软雅黑" w:cs="微软雅黑"/>
+                          <w:color w:val="173456"/>
+                        </w:rPr>
+                      </w:pPr>
+                      <w:r>
+                        <w:rPr>
+                          <w:rFonts w:ascii="微软雅黑" w:eastAsia="微软雅黑" w:hAnsi="微软雅黑" w:cs="微软雅黑" w:hint="eastAsia"/>
+                          <w:color w:val="173456"/>
+                        </w:rPr>
+                        <w:t xml:space="preserve">男 / 1990.04 </w:t>
+                      </w:r>
+                    </w:p>
+                    <w:p>
+                      <w:pPr>
+                        <w:snapToGrid w:val="0"/>
+                        <w:rPr>
+                          <w:rFonts w:ascii="微软雅黑" w:eastAsia="微软雅黑" w:hAnsi="微软雅黑" w:cs="微软雅黑"/>
+                          <w:color w:val="173456"/>
+                        </w:rPr>
+                      </w:pPr>
+                    </w:p>
+                    <w:p>
+                      <w:pPr>
+                        <w:snapToGrid w:val="0"/>
+                        <w:rPr>
+                          <w:rFonts w:ascii="微软雅黑" w:eastAsia="微软雅黑" w:hAnsi="微软雅黑" w:cs="微软雅黑"/>
+                          <w:color w:val="173456"/>
+                        </w:rPr>
+                      </w:pPr>
+                      <w:r>
+                        <w:rPr>
+                          <w:rFonts w:ascii="微软雅黑" w:eastAsia="微软雅黑" w:hAnsi="微软雅黑" w:cs="微软雅黑" w:hint="eastAsia"/>
+                          <w:color w:val="173456"/>
+                        </w:rPr>
+                        <w:t>电话</w:t>
+                      </w:r>
+                      <w:r>
+                        <w:rPr>
+                          <w:rFonts w:ascii="微软雅黑" w:eastAsia="微软雅黑" w:hAnsi="微软雅黑" w:cs="微软雅黑"/>
+                          <w:color w:val="173456"/>
+                        </w:rPr>
+                        <w:t>：</w:t>
+                      </w:r>
+                      <w:r>
+                        <w:rPr>
+                          <w:rFonts w:ascii="微软雅黑" w:eastAsia="微软雅黑" w:hAnsi="微软雅黑" w:cs="微软雅黑" w:hint="eastAsia"/>
+                          <w:color w:val="173456"/>
+                        </w:rPr>
+                        <w:t>18610691856</w:t>
+                      </w:r>
+                    </w:p>
+                  </w:txbxContent>
+                </v:textbox>
+                <w10:wrap anchory="page"/>
+              </v:shape>
+            </w:pict>
+          </mc:Fallback>
+        </mc:AlternateContent>
+      </w:r>
+      <w:r>
+        <w:rPr>
+          <w:rFonts w:ascii="微软雅黑" w:eastAsia="微软雅黑" w:hAnsi="微软雅黑" w:hint="eastAsia"/>
+          <w:b/>
+          <w:noProof/>
+          <w:color w:val="173456"/>
         </w:rPr>
         <w:drawing>
-          <wp:anchor distT="0" distB="0" distL="114300" distR="114300" simplePos="0" relativeHeight="251641856" behindDoc="0" locked="0" layoutInCell="1" allowOverlap="1" wp14:anchorId="41143D51" wp14:editId="408122E5">
+          <wp:anchor distT="0" distB="0" distL="114300" distR="114300" simplePos="0" relativeHeight="251641856" behindDoc="0" locked="0" layoutInCell="1" allowOverlap="1" wp14:anchorId="6059DD08" wp14:editId="6F125C78">
             <wp:simplePos x="0" y="0"/>
             <wp:positionH relativeFrom="page">
-              <wp:posOffset>6082030</wp:posOffset>
+              <wp:posOffset>6222853</wp:posOffset>
             </wp:positionH>
             <wp:positionV relativeFrom="page">
-              <wp:posOffset>512445</wp:posOffset>
+              <wp:posOffset>566225</wp:posOffset>
             </wp:positionV>
-            <wp:extent cx="1104900" cy="1104900"/>
-            <wp:effectExtent l="0" t="0" r="0" b="0"/>
+            <wp:extent cx="808355" cy="1104900"/>
+            <wp:effectExtent l="0" t="0" r="4445" b="12700"/>
             <wp:wrapSquare wrapText="bothSides"/>
             <wp:docPr id="3" name="图片 3"/>
             <wp:cNvGraphicFramePr>
@@ -47,7 +236,7 @@
                     </pic:cNvPicPr>
                   </pic:nvPicPr>
                   <pic:blipFill>
-                    <a:blip r:embed="rId9">
+                    <a:blip r:embed="rId9" cstate="print">
                       <a:extLst>
                         <a:ext uri="{28A0092B-C50C-407E-A947-70E740481C1C}">
                           <a14:useLocalDpi xmlns:a14="http://schemas.microsoft.com/office/drawing/2010/main" val="0"/>
@@ -61,7 +250,7 @@
                   <pic:spPr>
                     <a:xfrm>
                       <a:off x="0" y="0"/>
-                      <a:ext cx="1104900" cy="1104900"/>
+                      <a:ext cx="808355" cy="1104900"/>
                     </a:xfrm>
                     <a:prstGeom prst="rect">
                       <a:avLst/>
@@ -74,6 +263,9 @@
                 </pic:pic>
               </a:graphicData>
             </a:graphic>
+            <wp14:sizeRelH relativeFrom="margin">
+              <wp14:pctWidth>0</wp14:pctWidth>
+            </wp14:sizeRelH>
             <wp14:sizeRelV relativeFrom="margin">
               <wp14:pctHeight>0</wp14:pctHeight>
             </wp14:sizeRelV>
@@ -92,18 +284,18 @@
         <mc:AlternateContent>
           <mc:Choice Requires="wps">
             <w:drawing>
-              <wp:anchor distT="0" distB="0" distL="114300" distR="114300" simplePos="0" relativeHeight="251620352" behindDoc="0" locked="0" layoutInCell="1" allowOverlap="1" wp14:anchorId="35247632" wp14:editId="52D72F2F">
+              <wp:anchor distT="0" distB="0" distL="114300" distR="114300" simplePos="0" relativeHeight="251621376" behindDoc="0" locked="0" layoutInCell="1" allowOverlap="1" wp14:anchorId="7E0B63DE" wp14:editId="609B1CE7">
                 <wp:simplePos x="0" y="0"/>
                 <wp:positionH relativeFrom="column">
-                  <wp:posOffset>2003425</wp:posOffset>
+                  <wp:posOffset>3664878</wp:posOffset>
                 </wp:positionH>
-                <wp:positionV relativeFrom="page">
-                  <wp:posOffset>621030</wp:posOffset>
+                <wp:positionV relativeFrom="paragraph">
+                  <wp:posOffset>257370</wp:posOffset>
                 </wp:positionV>
-                <wp:extent cx="1600200" cy="548640"/>
-                <wp:effectExtent l="0" t="0" r="0" b="3810"/>
+                <wp:extent cx="1969770" cy="777875"/>
+                <wp:effectExtent l="0" t="0" r="0" b="10160"/>
                 <wp:wrapNone/>
-                <wp:docPr id="1" name="文本框 1"/>
+                <wp:docPr id="2" name="文本框 2"/>
                 <wp:cNvGraphicFramePr>
                   <a:graphicFrameLocks xmlns:a="http://schemas.openxmlformats.org/drawingml/2006/main"/>
                 </wp:cNvGraphicFramePr>
@@ -116,7 +308,7 @@
                       <wps:spPr bwMode="auto">
                         <a:xfrm>
                           <a:off x="0" y="0"/>
-                          <a:ext cx="1600200" cy="548640"/>
+                          <a:ext cx="1969770" cy="777875"/>
                         </a:xfrm>
                         <a:prstGeom prst="rect">
                           <a:avLst/>
@@ -141,28 +333,7 @@
                                 <w:rFonts w:ascii="微软雅黑" w:eastAsia="微软雅黑" w:hAnsi="微软雅黑" w:cs="微软雅黑" w:hint="eastAsia"/>
                                 <w:color w:val="173456"/>
                               </w:rPr>
-                              <w:t>年龄</w:t>
-                            </w:r>
-                            <w:r>
-                              <w:rPr>
-                                <w:rFonts w:ascii="微软雅黑" w:eastAsia="微软雅黑" w:hAnsi="微软雅黑" w:cs="微软雅黑"/>
-                                <w:color w:val="173456"/>
-                              </w:rPr>
-                              <w:t>：</w:t>
-                            </w:r>
-                            <w:r>
-                              <w:rPr>
-                                <w:rFonts w:ascii="微软雅黑" w:eastAsia="微软雅黑" w:hAnsi="微软雅黑" w:cs="微软雅黑" w:hint="eastAsia"/>
-                                <w:color w:val="173456"/>
-                              </w:rPr>
-                              <w:t>24</w:t>
-                            </w:r>
-                            <w:r>
-                              <w:rPr>
-                                <w:rFonts w:ascii="微软雅黑" w:eastAsia="微软雅黑" w:hAnsi="微软雅黑" w:cs="微软雅黑" w:hint="eastAsia"/>
-                                <w:color w:val="173456"/>
-                              </w:rPr>
-                              <w:t>岁</w:t>
+                              <w:t>北京邮电大学 / 硕士</w:t>
                             </w:r>
                           </w:p>
                           <w:p>
@@ -173,12 +344,21 @@
                                 <w:color w:val="173456"/>
                               </w:rPr>
                             </w:pPr>
+                          </w:p>
+                          <w:p>
+                            <w:pPr>
+                              <w:snapToGrid w:val="0"/>
+                              <w:rPr>
+                                <w:rFonts w:ascii="微软雅黑" w:eastAsia="微软雅黑" w:hAnsi="微软雅黑" w:cs="微软雅黑"/>
+                                <w:color w:val="173456"/>
+                              </w:rPr>
+                            </w:pPr>
                             <w:r>
                               <w:rPr>
                                 <w:rFonts w:ascii="微软雅黑" w:eastAsia="微软雅黑" w:hAnsi="微软雅黑" w:cs="微软雅黑" w:hint="eastAsia"/>
                                 <w:color w:val="173456"/>
                               </w:rPr>
-                              <w:t>电话</w:t>
+                              <w:t>邮箱</w:t>
                             </w:r>
                             <w:r>
                               <w:rPr>
@@ -192,7 +372,14 @@
                                 <w:rFonts w:ascii="微软雅黑" w:eastAsia="微软雅黑" w:hAnsi="微软雅黑" w:cs="微软雅黑" w:hint="eastAsia"/>
                                 <w:color w:val="173456"/>
                               </w:rPr>
-                              <w:t>135001350000</w:t>
+                              <w:t>905450809@qq</w:t>
+                            </w:r>
+                            <w:r>
+                              <w:rPr>
+                                <w:rFonts w:ascii="微软雅黑" w:eastAsia="微软雅黑" w:hAnsi="微软雅黑" w:cs="微软雅黑" w:hint="eastAsia"/>
+                                <w:color w:val="173456"/>
+                              </w:rPr>
+                              <w:t>.com</w:t>
                             </w:r>
                           </w:p>
                         </w:txbxContent>
@@ -203,76 +390,77 @@
                     </wps:wsp>
                   </a:graphicData>
                 </a:graphic>
+                <wp14:sizeRelH relativeFrom="margin">
+                  <wp14:pctWidth>0</wp14:pctWidth>
+                </wp14:sizeRelH>
               </wp:anchor>
             </w:drawing>
           </mc:Choice>
-          <mc:Fallback xmlns:wpsCustomData="http://www.wps.cn/officeDocument/2013/wpsCustomData" xmlns:w15="http://schemas.microsoft.com/office/word/2012/wordml">
+          <mc:Fallback>
             <w:pict>
-              <v:shape id="_x0000_s1026" o:spid="_x0000_s1026" o:spt="202" type="#_x0000_t202" style="position:absolute;left:0pt;margin-left:157.75pt;margin-top:48.9pt;height:43.2pt;width:126pt;mso-position-vertical-relative:page;z-index:251620352;mso-width-relative:page;mso-height-relative:page;" filled="f" stroked="f" coordsize="21600,21600" o:gfxdata="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">
-                <v:fill on="f" focussize="0,0"/>
-                <v:stroke on="f"/>
-                <v:imagedata o:title=""/>
-                <o:lock v:ext="edit" aspectratio="f"/>
-                <v:textbox inset="7.19992125984252pt,3.59992125984252pt,7.19992125984252pt,3.59992125984252pt" style="mso-fit-shape-to-text:t;">
+              <v:shape w14:anchorId="7E0B63DE" id="_x6587__x672c__x6846__x0020_2" o:spid="_x0000_s1027" type="#_x0000_t202" style="position:absolute;left:0;text-align:left;margin-left:288.55pt;margin-top:20.25pt;width:155.1pt;height:61.25pt;z-index:251621376;visibility:visible;mso-wrap-style:square;mso-width-percent:0;mso-wrap-distance-left:9pt;mso-wrap-distance-top:0;mso-wrap-distance-right:9pt;mso-wrap-distance-bottom:0;mso-position-horizontal:absolute;mso-position-horizontal-relative:text;mso-position-vertical:absolute;mso-position-vertical-relative:text;mso-width-percent:0;mso-width-relative:margin;v-text-anchor:top" o:gfxdata="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" filled="f" stroked="f">
+                <v:textbox style="mso-fit-shape-to-text:t" inset="91439emu,45719emu,91439emu,45719emu">
                   <w:txbxContent>
                     <w:p>
                       <w:pPr>
                         <w:snapToGrid w:val="0"/>
                         <w:rPr>
-                          <w:rFonts w:ascii="微软雅黑" w:hAnsi="微软雅黑" w:eastAsia="微软雅黑" w:cs="微软雅黑"/>
+                          <w:rFonts w:ascii="微软雅黑" w:eastAsia="微软雅黑" w:hAnsi="微软雅黑" w:cs="微软雅黑"/>
                           <w:color w:val="173456"/>
                         </w:rPr>
                       </w:pPr>
                       <w:r>
                         <w:rPr>
-                          <w:rFonts w:hint="eastAsia" w:ascii="微软雅黑" w:hAnsi="微软雅黑" w:eastAsia="微软雅黑" w:cs="微软雅黑"/>
+                          <w:rFonts w:ascii="微软雅黑" w:eastAsia="微软雅黑" w:hAnsi="微软雅黑" w:cs="微软雅黑" w:hint="eastAsia"/>
                           <w:color w:val="173456"/>
                         </w:rPr>
-                        <w:t>年龄</w:t>
-                      </w:r>
-                      <w:r>
-                        <w:rPr>
-                          <w:rFonts w:ascii="微软雅黑" w:hAnsi="微软雅黑" w:eastAsia="微软雅黑" w:cs="微软雅黑"/>
-                          <w:color w:val="173456"/>
-                        </w:rPr>
-                        <w:t>：</w:t>
-                      </w:r>
-                      <w:r>
-                        <w:rPr>
-                          <w:rFonts w:hint="eastAsia" w:ascii="微软雅黑" w:hAnsi="微软雅黑" w:eastAsia="微软雅黑" w:cs="微软雅黑"/>
-                          <w:color w:val="173456"/>
-                        </w:rPr>
-                        <w:t>24岁</w:t>
+                        <w:t>北京邮电大学 / 硕士</w:t>
                       </w:r>
                     </w:p>
                     <w:p>
                       <w:pPr>
                         <w:snapToGrid w:val="0"/>
                         <w:rPr>
-                          <w:rFonts w:ascii="微软雅黑" w:hAnsi="微软雅黑" w:eastAsia="微软雅黑" w:cs="微软雅黑"/>
+                          <w:rFonts w:ascii="微软雅黑" w:eastAsia="微软雅黑" w:hAnsi="微软雅黑" w:cs="微软雅黑"/>
                           <w:color w:val="173456"/>
                         </w:rPr>
                       </w:pPr>
-                      <w:r>
-                        <w:rPr>
-                          <w:rFonts w:hint="eastAsia" w:ascii="微软雅黑" w:hAnsi="微软雅黑" w:eastAsia="微软雅黑" w:cs="微软雅黑"/>
+                    </w:p>
+                    <w:p>
+                      <w:pPr>
+                        <w:snapToGrid w:val="0"/>
+                        <w:rPr>
+                          <w:rFonts w:ascii="微软雅黑" w:eastAsia="微软雅黑" w:hAnsi="微软雅黑" w:cs="微软雅黑"/>
                           <w:color w:val="173456"/>
                         </w:rPr>
-                        <w:t>电话</w:t>
-                      </w:r>
-                      <w:r>
-                        <w:rPr>
-                          <w:rFonts w:ascii="微软雅黑" w:hAnsi="微软雅黑" w:eastAsia="微软雅黑" w:cs="微软雅黑"/>
+                      </w:pPr>
+                      <w:r>
+                        <w:rPr>
+                          <w:rFonts w:ascii="微软雅黑" w:eastAsia="微软雅黑" w:hAnsi="微软雅黑" w:cs="微软雅黑" w:hint="eastAsia"/>
                           <w:color w:val="173456"/>
                         </w:rPr>
+                        <w:t>邮箱</w:t>
+                      </w:r>
+                      <w:r>
+                        <w:rPr>
+                          <w:rFonts w:ascii="微软雅黑" w:eastAsia="微软雅黑" w:hAnsi="微软雅黑" w:cs="微软雅黑"/>
+                          <w:color w:val="173456"/>
+                        </w:rPr>
                         <w:t>：</w:t>
                       </w:r>
                       <w:r>
                         <w:rPr>
-                          <w:rFonts w:hint="eastAsia" w:ascii="微软雅黑" w:hAnsi="微软雅黑" w:eastAsia="微软雅黑" w:cs="微软雅黑"/>
+                          <w:rFonts w:ascii="微软雅黑" w:eastAsia="微软雅黑" w:hAnsi="微软雅黑" w:cs="微软雅黑" w:hint="eastAsia"/>
                           <w:color w:val="173456"/>
                         </w:rPr>
-                        <w:t>135001350000</w:t>
+                        <w:t>905450809@qq</w:t>
+                      </w:r>
+                      <w:r>
+                        <w:rPr>
+                          <w:rFonts w:ascii="微软雅黑" w:eastAsia="微软雅黑" w:hAnsi="微软雅黑" w:cs="微软雅黑" w:hint="eastAsia"/>
+                          <w:color w:val="173456"/>
+                        </w:rPr>
+                        <w:t>.com</w:t>
                       </w:r>
                     </w:p>
                   </w:txbxContent>
@@ -286,206 +474,11 @@
         <w:rPr>
           <w:rFonts w:ascii="微软雅黑" w:eastAsia="微软雅黑" w:hAnsi="微软雅黑" w:hint="eastAsia"/>
           <w:b/>
-          <w:noProof/>
           <w:color w:val="173456"/>
           <w:sz w:val="52"/>
           <w:szCs w:val="52"/>
         </w:rPr>
-        <mc:AlternateContent>
-          <mc:Choice Requires="wps">
-            <w:drawing>
-              <wp:anchor distT="0" distB="0" distL="114300" distR="114300" simplePos="0" relativeHeight="251621376" behindDoc="0" locked="0" layoutInCell="1" allowOverlap="1" wp14:anchorId="243A01CE" wp14:editId="60640C9B">
-                <wp:simplePos x="0" y="0"/>
-                <wp:positionH relativeFrom="column">
-                  <wp:posOffset>3668395</wp:posOffset>
-                </wp:positionH>
-                <wp:positionV relativeFrom="paragraph">
-                  <wp:posOffset>260985</wp:posOffset>
-                </wp:positionV>
-                <wp:extent cx="1734820" cy="548640"/>
-                <wp:effectExtent l="0" t="0" r="0" b="3810"/>
-                <wp:wrapNone/>
-                <wp:docPr id="2" name="文本框 2"/>
-                <wp:cNvGraphicFramePr>
-                  <a:graphicFrameLocks xmlns:a="http://schemas.openxmlformats.org/drawingml/2006/main"/>
-                </wp:cNvGraphicFramePr>
-                <a:graphic xmlns:a="http://schemas.openxmlformats.org/drawingml/2006/main">
-                  <a:graphicData uri="http://schemas.microsoft.com/office/word/2010/wordprocessingShape">
-                    <wps:wsp>
-                      <wps:cNvSpPr txBox="1">
-                        <a:spLocks noChangeArrowheads="1"/>
-                      </wps:cNvSpPr>
-                      <wps:spPr bwMode="auto">
-                        <a:xfrm>
-                          <a:off x="0" y="0"/>
-                          <a:ext cx="1734820" cy="548640"/>
-                        </a:xfrm>
-                        <a:prstGeom prst="rect">
-                          <a:avLst/>
-                        </a:prstGeom>
-                        <a:noFill/>
-                        <a:ln>
-                          <a:noFill/>
-                        </a:ln>
-                      </wps:spPr>
-                      <wps:txbx>
-                        <w:txbxContent>
-                          <w:p>
-                            <w:pPr>
-                              <w:snapToGrid w:val="0"/>
-                              <w:rPr>
-                                <w:rFonts w:ascii="微软雅黑" w:eastAsia="微软雅黑" w:hAnsi="微软雅黑" w:cs="微软雅黑"/>
-                                <w:color w:val="173456"/>
-                              </w:rPr>
-                            </w:pPr>
-                            <w:r>
-                              <w:rPr>
-                                <w:rFonts w:ascii="微软雅黑" w:eastAsia="微软雅黑" w:hAnsi="微软雅黑" w:cs="微软雅黑" w:hint="eastAsia"/>
-                                <w:color w:val="173456"/>
-                              </w:rPr>
-                              <w:t>地址</w:t>
-                            </w:r>
-                            <w:r>
-                              <w:rPr>
-                                <w:rFonts w:ascii="微软雅黑" w:eastAsia="微软雅黑" w:hAnsi="微软雅黑" w:cs="微软雅黑"/>
-                                <w:color w:val="173456"/>
-                              </w:rPr>
-                              <w:t>：</w:t>
-                            </w:r>
-                            <w:r>
-                              <w:rPr>
-                                <w:rFonts w:ascii="微软雅黑" w:eastAsia="微软雅黑" w:hAnsi="微软雅黑" w:cs="微软雅黑" w:hint="eastAsia"/>
-                                <w:color w:val="173456"/>
-                              </w:rPr>
-                              <w:t>广东省广州市</w:t>
-                            </w:r>
-                          </w:p>
-                          <w:p>
-                            <w:pPr>
-                              <w:snapToGrid w:val="0"/>
-                              <w:rPr>
-                                <w:rFonts w:ascii="微软雅黑" w:eastAsia="微软雅黑" w:hAnsi="微软雅黑" w:cs="微软雅黑"/>
-                                <w:color w:val="173456"/>
-                              </w:rPr>
-                            </w:pPr>
-                            <w:r>
-                              <w:rPr>
-                                <w:rFonts w:ascii="微软雅黑" w:eastAsia="微软雅黑" w:hAnsi="微软雅黑" w:cs="微软雅黑" w:hint="eastAsia"/>
-                                <w:color w:val="173456"/>
-                              </w:rPr>
-                              <w:t>邮箱</w:t>
-                            </w:r>
-                            <w:r>
-                              <w:rPr>
-                                <w:rFonts w:ascii="微软雅黑" w:eastAsia="微软雅黑" w:hAnsi="微软雅黑" w:cs="微软雅黑"/>
-                                <w:color w:val="173456"/>
-                              </w:rPr>
-                              <w:t>：</w:t>
-                            </w:r>
-                            <w:r>
-                              <w:rPr>
-                                <w:rFonts w:ascii="微软雅黑" w:eastAsia="微软雅黑" w:hAnsi="微软雅黑" w:cs="微软雅黑" w:hint="eastAsia"/>
-                                <w:color w:val="173456"/>
-                              </w:rPr>
-                              <w:t>service@500d.me</w:t>
-                            </w:r>
-                          </w:p>
-                        </w:txbxContent>
-                      </wps:txbx>
-                      <wps:bodyPr rot="0" vert="horz" wrap="square" lIns="91439" tIns="45719" rIns="91439" bIns="45719" anchor="t" anchorCtr="0" upright="1">
-                        <a:spAutoFit/>
-                      </wps:bodyPr>
-                    </wps:wsp>
-                  </a:graphicData>
-                </a:graphic>
-              </wp:anchor>
-            </w:drawing>
-          </mc:Choice>
-          <mc:Fallback xmlns:wpsCustomData="http://www.wps.cn/officeDocument/2013/wpsCustomData" xmlns:w15="http://schemas.microsoft.com/office/word/2012/wordml">
-            <w:pict>
-              <v:shape id="_x0000_s1026" o:spid="_x0000_s1026" o:spt="202" type="#_x0000_t202" style="position:absolute;left:0pt;margin-left:288.85pt;margin-top:20.55pt;height:43.2pt;width:136.6pt;z-index:251621376;mso-width-relative:page;mso-height-relative:page;" filled="f" stroked="f" coordsize="21600,21600" o:gfxdata="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">
-                <v:fill on="f" focussize="0,0"/>
-                <v:stroke on="f"/>
-                <v:imagedata o:title=""/>
-                <o:lock v:ext="edit" aspectratio="f"/>
-                <v:textbox inset="7.19992125984252pt,3.59992125984252pt,7.19992125984252pt,3.59992125984252pt" style="mso-fit-shape-to-text:t;">
-                  <w:txbxContent>
-                    <w:p>
-                      <w:pPr>
-                        <w:snapToGrid w:val="0"/>
-                        <w:rPr>
-                          <w:rFonts w:ascii="微软雅黑" w:hAnsi="微软雅黑" w:eastAsia="微软雅黑" w:cs="微软雅黑"/>
-                          <w:color w:val="173456"/>
-                        </w:rPr>
-                      </w:pPr>
-                      <w:r>
-                        <w:rPr>
-                          <w:rFonts w:hint="eastAsia" w:ascii="微软雅黑" w:hAnsi="微软雅黑" w:eastAsia="微软雅黑" w:cs="微软雅黑"/>
-                          <w:color w:val="173456"/>
-                        </w:rPr>
-                        <w:t>地址</w:t>
-                      </w:r>
-                      <w:r>
-                        <w:rPr>
-                          <w:rFonts w:ascii="微软雅黑" w:hAnsi="微软雅黑" w:eastAsia="微软雅黑" w:cs="微软雅黑"/>
-                          <w:color w:val="173456"/>
-                        </w:rPr>
-                        <w:t>：</w:t>
-                      </w:r>
-                      <w:r>
-                        <w:rPr>
-                          <w:rFonts w:hint="eastAsia" w:ascii="微软雅黑" w:hAnsi="微软雅黑" w:eastAsia="微软雅黑" w:cs="微软雅黑"/>
-                          <w:color w:val="173456"/>
-                        </w:rPr>
-                        <w:t>广东省广州市</w:t>
-                      </w:r>
-                    </w:p>
-                    <w:p>
-                      <w:pPr>
-                        <w:snapToGrid w:val="0"/>
-                        <w:rPr>
-                          <w:rFonts w:ascii="微软雅黑" w:hAnsi="微软雅黑" w:eastAsia="微软雅黑" w:cs="微软雅黑"/>
-                          <w:color w:val="173456"/>
-                        </w:rPr>
-                      </w:pPr>
-                      <w:r>
-                        <w:rPr>
-                          <w:rFonts w:hint="eastAsia" w:ascii="微软雅黑" w:hAnsi="微软雅黑" w:eastAsia="微软雅黑" w:cs="微软雅黑"/>
-                          <w:color w:val="173456"/>
-                        </w:rPr>
-                        <w:t>邮箱</w:t>
-                      </w:r>
-                      <w:r>
-                        <w:rPr>
-                          <w:rFonts w:ascii="微软雅黑" w:hAnsi="微软雅黑" w:eastAsia="微软雅黑" w:cs="微软雅黑"/>
-                          <w:color w:val="173456"/>
-                        </w:rPr>
-                        <w:t>：</w:t>
-                      </w:r>
-                      <w:r>
-                        <w:rPr>
-                          <w:rFonts w:hint="eastAsia" w:ascii="微软雅黑" w:hAnsi="微软雅黑" w:eastAsia="微软雅黑" w:cs="微软雅黑"/>
-                          <w:color w:val="173456"/>
-                        </w:rPr>
-                        <w:t>service@500d.me</w:t>
-                      </w:r>
-                    </w:p>
-                  </w:txbxContent>
-                </v:textbox>
-              </v:shape>
-            </w:pict>
-          </mc:Fallback>
-        </mc:AlternateContent>
-      </w:r>
-      <w:r>
-        <w:rPr>
-          <w:rFonts w:ascii="微软雅黑" w:eastAsia="微软雅黑" w:hAnsi="微软雅黑" w:hint="eastAsia"/>
-          <w:b/>
-          <w:color w:val="173456"/>
-          <w:sz w:val="52"/>
-          <w:szCs w:val="52"/>
-        </w:rPr>
-        <w:t>包小图</w:t>
+        <w:t xml:space="preserve">  李响</w:t>
       </w:r>
     </w:p>
     <w:p>
@@ -495,56 +488,6 @@
         <w:rPr>
           <w:rFonts w:ascii="微软雅黑" w:eastAsia="微软雅黑" w:hAnsi="微软雅黑"/>
           <w:color w:val="173456"/>
-        </w:rPr>
-      </w:pPr>
-      <w:r>
-        <w:rPr>
-          <w:rFonts w:ascii="微软雅黑" w:eastAsia="微软雅黑" w:hAnsi="微软雅黑" w:hint="eastAsia"/>
-          <w:color w:val="173456"/>
-        </w:rPr>
-        <w:t>求职意向：</w:t>
-      </w:r>
-      <w:r>
-        <w:rPr>
-          <w:rFonts w:ascii="微软雅黑" w:eastAsia="微软雅黑" w:hAnsi="微软雅黑" w:hint="eastAsia"/>
-          <w:color w:val="173456"/>
-        </w:rPr>
-        <w:t>包小</w:t>
-      </w:r>
-      <w:proofErr w:type="gramStart"/>
-      <w:r>
-        <w:rPr>
-          <w:rFonts w:ascii="微软雅黑" w:eastAsia="微软雅黑" w:hAnsi="微软雅黑" w:hint="eastAsia"/>
-          <w:color w:val="173456"/>
-        </w:rPr>
-        <w:t>图</w:t>
-      </w:r>
-      <w:r>
-        <w:rPr>
-          <w:rFonts w:ascii="微软雅黑" w:eastAsia="微软雅黑" w:hAnsi="微软雅黑" w:hint="eastAsia"/>
-          <w:color w:val="173456"/>
-        </w:rPr>
-        <w:t>市场</w:t>
-      </w:r>
-      <w:proofErr w:type="gramEnd"/>
-      <w:r>
-        <w:rPr>
-          <w:rFonts w:ascii="微软雅黑" w:eastAsia="微软雅黑" w:hAnsi="微软雅黑" w:hint="eastAsia"/>
-          <w:color w:val="173456"/>
-        </w:rPr>
-        <w:t>专员</w:t>
-      </w:r>
-    </w:p>
-    <w:p>
-      <w:pPr>
-        <w:adjustRightInd w:val="0"/>
-        <w:snapToGrid w:val="0"/>
-        <w:rPr>
-          <w:rFonts w:ascii="微软雅黑" w:eastAsia="微软雅黑" w:hAnsi="微软雅黑"/>
-          <w:b/>
-          <w:color w:val="32AEFE"/>
-          <w:sz w:val="28"/>
-          <w:szCs w:val="28"/>
         </w:rPr>
       </w:pPr>
     </w:p>
@@ -554,14 +497,23 @@
         <w:snapToGrid w:val="0"/>
         <w:rPr>
           <w:rFonts w:ascii="微软雅黑" w:eastAsia="微软雅黑" w:hAnsi="微软雅黑"/>
-          <w:b/>
-          <w:color w:val="32AEFE"/>
-          <w:sz w:val="28"/>
-          <w:szCs w:val="28"/>
+          <w:color w:val="173456"/>
         </w:rPr>
       </w:pPr>
-      <w:bookmarkStart w:id="0" w:name="_GoBack"/>
-      <w:bookmarkEnd w:id="0"/>
+      <w:r>
+        <w:rPr>
+          <w:rFonts w:ascii="微软雅黑" w:eastAsia="微软雅黑" w:hAnsi="微软雅黑" w:hint="eastAsia"/>
+          <w:color w:val="173456"/>
+        </w:rPr>
+        <w:t>求职意向：</w:t>
+      </w:r>
+      <w:r>
+        <w:rPr>
+          <w:rFonts w:ascii="微软雅黑" w:eastAsia="微软雅黑" w:hAnsi="微软雅黑" w:hint="eastAsia"/>
+          <w:color w:val="173456"/>
+        </w:rPr>
+        <w:t>前端开发工程师</w:t>
+      </w:r>
     </w:p>
     <w:p>
       <w:pPr>
@@ -575,6 +527,19 @@
           <w:szCs w:val="28"/>
         </w:rPr>
       </w:pPr>
+    </w:p>
+    <w:p>
+      <w:pPr>
+        <w:adjustRightInd w:val="0"/>
+        <w:snapToGrid w:val="0"/>
+        <w:rPr>
+          <w:rFonts w:ascii="微软雅黑" w:eastAsia="微软雅黑" w:hAnsi="微软雅黑"/>
+          <w:b/>
+          <w:color w:val="32AEFE"/>
+          <w:sz w:val="28"/>
+          <w:szCs w:val="28"/>
+        </w:rPr>
+      </w:pPr>
       <w:r>
         <w:rPr>
           <w:rFonts w:ascii="微软雅黑" w:eastAsia="微软雅黑" w:hAnsi="微软雅黑" w:hint="eastAsia"/>
@@ -587,7 +552,7 @@
         <mc:AlternateContent>
           <mc:Choice Requires="wps">
             <w:drawing>
-              <wp:anchor distT="0" distB="0" distL="114300" distR="114300" simplePos="0" relativeHeight="251674624" behindDoc="0" locked="0" layoutInCell="1" allowOverlap="1" wp14:anchorId="314E5FA2" wp14:editId="26B78AF7">
+              <wp:anchor distT="0" distB="0" distL="114300" distR="114300" simplePos="0" relativeHeight="251674624" behindDoc="0" locked="0" layoutInCell="1" allowOverlap="1" wp14:anchorId="12EE4509" wp14:editId="59DB1E1E">
                 <wp:simplePos x="0" y="0"/>
                 <wp:positionH relativeFrom="column">
                   <wp:posOffset>-7620</wp:posOffset>
@@ -639,7 +604,7 @@
               </wp:anchor>
             </w:drawing>
           </mc:Choice>
-          <mc:Fallback xmlns:wpsCustomData="http://www.wps.cn/officeDocument/2013/wpsCustomData" xmlns:w15="http://schemas.microsoft.com/office/word/2012/wordml">
+          <mc:Fallback xmlns:wpsCustomData="http://www.wps.cn/officeDocument/2013/wpsCustomData">
             <w:pict>
               <v:line id="_x0000_s1026" o:spid="_x0000_s1026" o:spt="20" style="position:absolute;left:0pt;margin-left:-0.6pt;margin-top:3.5pt;height:0pt;width:538.5pt;z-index:251674624;mso-width-relative:page;mso-height-relative:page;" filled="f" stroked="t" coordsize="21600,21600" o:gfxdata="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">
                 <v:fill on="f" focussize="0,0"/>
@@ -659,8 +624,11 @@
         <w:rPr>
           <w:rFonts w:ascii="微软雅黑" w:eastAsia="微软雅黑" w:hAnsi="微软雅黑"/>
           <w:color w:val="173456"/>
+          <w:sz w:val="28"/>
+          <w:szCs w:val="28"/>
         </w:rPr>
       </w:pPr>
+      <w:bookmarkStart w:id="0" w:name="_GoBack"/>
       <w:r>
         <w:rPr>
           <w:rFonts w:ascii="微软雅黑" w:eastAsia="微软雅黑" w:hAnsi="微软雅黑" w:hint="eastAsia"/>
@@ -672,16 +640,16 @@
         <mc:AlternateContent>
           <mc:Choice Requires="wps">
             <w:drawing>
-              <wp:anchor distT="0" distB="0" distL="114300" distR="114300" simplePos="0" relativeHeight="251688960" behindDoc="1" locked="0" layoutInCell="1" allowOverlap="1">
+              <wp:anchor distT="0" distB="0" distL="114300" distR="114300" simplePos="0" relativeHeight="251688960" behindDoc="1" locked="0" layoutInCell="1" allowOverlap="1" wp14:anchorId="461F5969" wp14:editId="0CC9EBC7">
                 <wp:simplePos x="0" y="0"/>
                 <wp:positionH relativeFrom="column">
-                  <wp:posOffset>1021080</wp:posOffset>
+                  <wp:posOffset>948397</wp:posOffset>
                 </wp:positionH>
                 <wp:positionV relativeFrom="paragraph">
-                  <wp:posOffset>167640</wp:posOffset>
+                  <wp:posOffset>157333</wp:posOffset>
                 </wp:positionV>
-                <wp:extent cx="0" cy="7179945"/>
-                <wp:effectExtent l="0" t="0" r="19050" b="20955"/>
+                <wp:extent cx="39712" cy="8505678"/>
+                <wp:effectExtent l="0" t="0" r="36830" b="29210"/>
                 <wp:wrapNone/>
                 <wp:docPr id="13" name="直接连接符 13"/>
                 <wp:cNvGraphicFramePr/>
@@ -692,7 +660,7 @@
                       <wps:spPr>
                         <a:xfrm>
                           <a:off x="0" y="0"/>
-                          <a:ext cx="0" cy="7179945"/>
+                          <a:ext cx="39712" cy="8505678"/>
                         </a:xfrm>
                         <a:prstGeom prst="line">
                           <a:avLst/>
@@ -722,21 +690,25 @@
                     </wps:wsp>
                   </a:graphicData>
                 </a:graphic>
+                <wp14:sizeRelH relativeFrom="margin">
+                  <wp14:pctWidth>0</wp14:pctWidth>
+                </wp14:sizeRelH>
+                <wp14:sizeRelV relativeFrom="margin">
+                  <wp14:pctHeight>0</wp14:pctHeight>
+                </wp14:sizeRelV>
               </wp:anchor>
             </w:drawing>
           </mc:Choice>
-          <mc:Fallback xmlns:wpsCustomData="http://www.wps.cn/officeDocument/2013/wpsCustomData" xmlns:w15="http://schemas.microsoft.com/office/word/2012/wordml">
+          <mc:Fallback>
             <w:pict>
-              <v:line id="_x0000_s1026" o:spid="_x0000_s1026" o:spt="20" style="position:absolute;left:0pt;margin-left:80.4pt;margin-top:13.2pt;height:565.35pt;width:0pt;z-index:-251627520;mso-width-relative:page;mso-height-relative:page;" filled="f" stroked="t" coordsize="21600,21600" o:gfxdata="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">
-                <v:fill on="f" focussize="0,0"/>
-                <v:stroke color="#173456 [3204]" miterlimit="8" joinstyle="miter"/>
-                <v:imagedata o:title=""/>
-                <o:lock v:ext="edit" aspectratio="f"/>
+              <v:line w14:anchorId="0414FCAC" id="_x76f4__x63a5__x8fde__x63a5__x7b26__x0020_13" o:spid="_x0000_s1026" style="position:absolute;left:0;text-align:left;z-index:-251627520;visibility:visible;mso-wrap-style:square;mso-width-percent:0;mso-height-percent:0;mso-wrap-distance-left:9pt;mso-wrap-distance-top:0;mso-wrap-distance-right:9pt;mso-wrap-distance-bottom:0;mso-position-horizontal:absolute;mso-position-horizontal-relative:text;mso-position-vertical:absolute;mso-position-vertical-relative:text;mso-width-percent:0;mso-height-percent:0;mso-width-relative:margin;mso-height-relative:margin" from="74.7pt,12.4pt" to="77.85pt,682.15pt" o:gfxdata="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" strokecolor="#173456">
+                <v:stroke joinstyle="miter"/>
               </v:line>
             </w:pict>
           </mc:Fallback>
         </mc:AlternateContent>
       </w:r>
+      <w:bookmarkEnd w:id="0"/>
       <w:r>
         <w:rPr>
           <w:rFonts w:ascii="微软雅黑" w:eastAsia="微软雅黑" w:hAnsi="微软雅黑" w:hint="eastAsia"/>
@@ -748,7 +720,7 @@
         <mc:AlternateContent>
           <mc:Choice Requires="wps">
             <w:drawing>
-              <wp:anchor distT="0" distB="0" distL="114300" distR="114300" simplePos="0" relativeHeight="251640832" behindDoc="0" locked="0" layoutInCell="1" allowOverlap="1">
+              <wp:anchor distT="0" distB="0" distL="114300" distR="114300" simplePos="0" relativeHeight="251640832" behindDoc="0" locked="0" layoutInCell="1" allowOverlap="1" wp14:anchorId="4F9C9958" wp14:editId="45B3A57A">
                 <wp:simplePos x="0" y="0"/>
                 <wp:positionH relativeFrom="column">
                   <wp:posOffset>1097280</wp:posOffset>
@@ -803,7 +775,7 @@
               </wp:anchor>
             </w:drawing>
           </mc:Choice>
-          <mc:Fallback xmlns:wpsCustomData="http://www.wps.cn/officeDocument/2013/wpsCustomData" xmlns:w15="http://schemas.microsoft.com/office/word/2012/wordml">
+          <mc:Fallback xmlns:wpsCustomData="http://www.wps.cn/officeDocument/2013/wpsCustomData">
             <w:pict>
               <v:line id="_x0000_s1026" o:spid="_x0000_s1026" o:spt="20" style="position:absolute;left:0pt;margin-left:86.4pt;margin-top:12.9pt;height:0pt;width:450.95pt;z-index:251640832;mso-width-relative:page;mso-height-relative:page;" fillcolor="#FFFFFF [3212]" filled="t" stroked="t" coordsize="21600,21600" o:gfxdata="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">
                 <v:fill on="t" focussize="0,0"/>
@@ -826,7 +798,7 @@
         <mc:AlternateContent>
           <mc:Choice Requires="wps">
             <w:drawing>
-              <wp:anchor distT="0" distB="0" distL="114300" distR="114300" simplePos="0" relativeHeight="251680768" behindDoc="0" locked="0" layoutInCell="1" allowOverlap="1">
+              <wp:anchor distT="0" distB="0" distL="114300" distR="114300" simplePos="0" relativeHeight="251680768" behindDoc="0" locked="0" layoutInCell="1" allowOverlap="1" wp14:anchorId="17E0115D" wp14:editId="0A06E0AC">
                 <wp:simplePos x="0" y="0"/>
                 <wp:positionH relativeFrom="column">
                   <wp:posOffset>925195</wp:posOffset>
@@ -885,7 +857,7 @@
               </wp:anchor>
             </w:drawing>
           </mc:Choice>
-          <mc:Fallback xmlns:wpsCustomData="http://www.wps.cn/officeDocument/2013/wpsCustomData" xmlns:w15="http://schemas.microsoft.com/office/word/2012/wordml">
+          <mc:Fallback xmlns:wpsCustomData="http://www.wps.cn/officeDocument/2013/wpsCustomData">
             <w:pict>
               <v:roundrect id="_x0000_s1026" o:spid="_x0000_s1026" o:spt="2" style="position:absolute;left:0pt;margin-left:72.85pt;margin-top:6.05pt;height:13.6pt;width:13.6pt;z-index:251680768;v-text-anchor:middle;mso-width-relative:page;mso-height-relative:page;" fillcolor="#173456" filled="t" stroked="t" coordsize="21600,21600" arcsize="0.166666666666667" o:gfxdata="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">
                 <v:fill on="t" focussize="0,0"/>
@@ -911,6 +883,16 @@
       <w:pPr>
         <w:adjustRightInd w:val="0"/>
         <w:snapToGrid w:val="0"/>
+        <w:rPr>
+          <w:rFonts w:ascii="微软雅黑" w:eastAsia="微软雅黑" w:hAnsi="微软雅黑"/>
+          <w:color w:val="173456"/>
+        </w:rPr>
+      </w:pPr>
+    </w:p>
+    <w:p>
+      <w:pPr>
+        <w:adjustRightInd w:val="0"/>
+        <w:snapToGrid w:val="0"/>
         <w:spacing w:before="20" w:after="20"/>
         <w:rPr>
           <w:rFonts w:ascii="微软雅黑" w:eastAsia="微软雅黑" w:hAnsi="微软雅黑"/>
@@ -929,7 +911,7 @@
         <mc:AlternateContent>
           <mc:Choice Requires="wps">
             <w:drawing>
-              <wp:anchor distT="0" distB="0" distL="114300" distR="114300" simplePos="0" relativeHeight="251675648" behindDoc="0" locked="0" layoutInCell="1" allowOverlap="1">
+              <wp:anchor distT="0" distB="0" distL="114300" distR="114300" simplePos="0" relativeHeight="251691008" behindDoc="0" locked="0" layoutInCell="1" allowOverlap="1" wp14:anchorId="5347F123" wp14:editId="09FAB01F">
                 <wp:simplePos x="0" y="0"/>
                 <wp:positionH relativeFrom="column">
                   <wp:posOffset>952500</wp:posOffset>
@@ -986,14 +968,13 @@
               </wp:anchor>
             </w:drawing>
           </mc:Choice>
-          <mc:Fallback xmlns:wpsCustomData="http://www.wps.cn/officeDocument/2013/wpsCustomData" xmlns:w15="http://schemas.microsoft.com/office/word/2012/wordml">
+          <mc:Fallback>
             <w:pict>
-              <v:shape id="_x0000_s1026" o:spid="_x0000_s1026" o:spt="4" type="#_x0000_t4" style="position:absolute;left:0pt;margin-left:75pt;margin-top:2.75pt;height:13.5pt;width:9.6pt;z-index:251675648;v-text-anchor:middle;mso-width-relative:page;mso-height-relative:page;" fillcolor="#173456" filled="t" stroked="f" coordsize="21600,21600" o:gfxdata="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">
-                <v:fill on="t" focussize="0,0"/>
-                <v:stroke on="f" weight="1pt" miterlimit="8" joinstyle="miter"/>
-                <v:imagedata o:title=""/>
-                <o:lock v:ext="edit" aspectratio="f"/>
-              </v:shape>
+              <v:shapetype w14:anchorId="40C2B059" id="_x0000_t4" coordsize="21600,21600" o:spt="4" path="m10800,0l0,10800,10800,21600,21600,10800xe">
+                <v:stroke joinstyle="miter"/>
+                <v:path gradientshapeok="t" o:connecttype="rect" textboxrect="5400,5400,16200,16200"/>
+              </v:shapetype>
+              <v:shape id="_x83f1__x5f62__x0020_35" o:spid="_x0000_s1026" type="#_x0000_t4" style="position:absolute;left:0;text-align:left;margin-left:75pt;margin-top:2.75pt;width:9.6pt;height:13.5pt;z-index:251691008;visibility:visible;mso-wrap-style:square;mso-wrap-distance-left:9pt;mso-wrap-distance-top:0;mso-wrap-distance-right:9pt;mso-wrap-distance-bottom:0;mso-position-horizontal:absolute;mso-position-horizontal-relative:text;mso-position-vertical:absolute;mso-position-vertical-relative:text;v-text-anchor:middle" o:gfxdata="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" fillcolor="#173456" stroked="f" strokeweight="1pt"/>
             </w:pict>
           </mc:Fallback>
         </mc:AlternateContent>
@@ -1003,7 +984,7 @@
           <w:rFonts w:ascii="微软雅黑" w:eastAsia="微软雅黑" w:hAnsi="微软雅黑" w:hint="eastAsia"/>
           <w:color w:val="173456"/>
         </w:rPr>
-        <w:t xml:space="preserve">2008.9-2012.6 </w:t>
+        <w:t xml:space="preserve">2013.9-2016.3 </w:t>
       </w:r>
       <w:r>
         <w:rPr>
@@ -1031,251 +1012,99 @@
           <w:rFonts w:ascii="微软雅黑" w:eastAsia="微软雅黑" w:hAnsi="微软雅黑" w:hint="eastAsia"/>
           <w:color w:val="173456"/>
         </w:rPr>
-        <w:t>包小</w:t>
-      </w:r>
-      <w:proofErr w:type="gramStart"/>
-      <w:r>
-        <w:rPr>
-          <w:rFonts w:ascii="微软雅黑" w:eastAsia="微软雅黑" w:hAnsi="微软雅黑" w:hint="eastAsia"/>
-          <w:color w:val="173456"/>
-        </w:rPr>
-        <w:t>图</w:t>
-      </w:r>
-      <w:r>
-        <w:rPr>
-          <w:rFonts w:ascii="微软雅黑" w:eastAsia="微软雅黑" w:hAnsi="微软雅黑" w:hint="eastAsia"/>
-          <w:color w:val="173456"/>
-        </w:rPr>
-        <w:t>科技</w:t>
-      </w:r>
-      <w:proofErr w:type="gramEnd"/>
-      <w:r>
-        <w:rPr>
-          <w:rFonts w:ascii="微软雅黑" w:eastAsia="微软雅黑" w:hAnsi="微软雅黑" w:hint="eastAsia"/>
-          <w:color w:val="173456"/>
-        </w:rPr>
-        <w:t>大学</w:t>
-      </w:r>
-      <w:r>
-        <w:rPr>
-          <w:rFonts w:ascii="微软雅黑" w:eastAsia="微软雅黑" w:hAnsi="微软雅黑" w:hint="eastAsia"/>
+        <w:tab/>
+        <w:t xml:space="preserve">北京邮电大学        </w:t>
+      </w:r>
+      <w:r>
+        <w:rPr>
+          <w:rFonts w:ascii="微软雅黑" w:eastAsia="微软雅黑" w:hAnsi="微软雅黑"/>
           <w:color w:val="173456"/>
         </w:rPr>
         <w:t xml:space="preserve">        </w:t>
       </w:r>
       <w:r>
         <w:rPr>
-          <w:rFonts w:ascii="微软雅黑" w:eastAsia="微软雅黑" w:hAnsi="微软雅黑"/>
-          <w:color w:val="173456"/>
-        </w:rPr>
-        <w:t xml:space="preserve">        </w:t>
-      </w:r>
-      <w:r>
-        <w:rPr>
-          <w:rFonts w:ascii="微软雅黑" w:eastAsia="微软雅黑" w:hAnsi="微软雅黑" w:hint="eastAsia"/>
-          <w:color w:val="173456"/>
-        </w:rPr>
-        <w:t xml:space="preserve">   </w:t>
-      </w:r>
-      <w:r>
-        <w:rPr>
-          <w:rFonts w:ascii="微软雅黑" w:eastAsia="微软雅黑" w:hAnsi="微软雅黑" w:hint="eastAsia"/>
-          <w:color w:val="173456"/>
-        </w:rPr>
-        <w:t>市场营销</w:t>
+          <w:rFonts w:ascii="微软雅黑" w:eastAsia="微软雅黑" w:hAnsi="微软雅黑" w:hint="eastAsia"/>
+          <w:color w:val="173456"/>
+        </w:rPr>
+        <w:t>信息安全</w:t>
+      </w:r>
+      <w:r>
+        <w:rPr>
+          <w:rFonts w:ascii="微软雅黑" w:eastAsia="微软雅黑" w:hAnsi="微软雅黑" w:hint="eastAsia"/>
+          <w:color w:val="173456"/>
+        </w:rPr>
+        <w:tab/>
+      </w:r>
+      <w:r>
+        <w:rPr>
+          <w:rFonts w:ascii="微软雅黑" w:eastAsia="微软雅黑" w:hAnsi="微软雅黑" w:hint="eastAsia"/>
+          <w:color w:val="173456"/>
+        </w:rPr>
+        <w:tab/>
+      </w:r>
+      <w:r>
+        <w:rPr>
+          <w:rFonts w:ascii="微软雅黑" w:eastAsia="微软雅黑" w:hAnsi="微软雅黑" w:hint="eastAsia"/>
+          <w:color w:val="173456"/>
+        </w:rPr>
+        <w:tab/>
+      </w:r>
+      <w:r>
+        <w:rPr>
+          <w:rFonts w:ascii="微软雅黑" w:eastAsia="微软雅黑" w:hAnsi="微软雅黑" w:hint="eastAsia"/>
+          <w:color w:val="173456"/>
+        </w:rPr>
+        <w:tab/>
+      </w:r>
+      <w:r>
+        <w:rPr>
+          <w:rFonts w:ascii="微软雅黑" w:eastAsia="微软雅黑" w:hAnsi="微软雅黑" w:hint="eastAsia"/>
+          <w:color w:val="173456"/>
+        </w:rPr>
+        <w:tab/>
+      </w:r>
+      <w:r>
+        <w:rPr>
+          <w:rFonts w:ascii="微软雅黑" w:eastAsia="微软雅黑" w:hAnsi="微软雅黑" w:hint="eastAsia"/>
+          <w:color w:val="173456"/>
+        </w:rPr>
+        <w:tab/>
+      </w:r>
+      <w:r>
+        <w:rPr>
+          <w:rFonts w:ascii="微软雅黑" w:eastAsia="微软雅黑" w:hAnsi="微软雅黑" w:hint="eastAsia"/>
+          <w:color w:val="173456"/>
+        </w:rPr>
+        <w:tab/>
+        <w:t>学术硕士</w:t>
       </w:r>
     </w:p>
     <w:p>
       <w:pPr>
         <w:adjustRightInd w:val="0"/>
         <w:snapToGrid w:val="0"/>
-        <w:ind w:leftChars="800" w:left="1680"/>
+        <w:spacing w:before="20" w:after="20"/>
         <w:rPr>
           <w:rFonts w:ascii="微软雅黑" w:eastAsia="微软雅黑" w:hAnsi="微软雅黑"/>
-          <w:color w:val="595959"/>
+          <w:color w:val="173456"/>
         </w:rPr>
       </w:pPr>
-      <w:r>
-        <w:rPr>
-          <w:rFonts w:ascii="微软雅黑" w:eastAsia="微软雅黑" w:hAnsi="微软雅黑" w:hint="eastAsia"/>
-          <w:b/>
-          <w:noProof/>
-          <w:color w:val="173456"/>
-          <w:sz w:val="52"/>
-          <w:szCs w:val="52"/>
-        </w:rPr>
-        <mc:AlternateContent>
-          <mc:Choice Requires="wps">
-            <w:drawing>
-              <wp:inline distT="0" distB="0" distL="0" distR="0">
-                <wp:extent cx="5828665" cy="1006475"/>
-                <wp:effectExtent l="0" t="0" r="0" b="3175"/>
-                <wp:docPr id="4" name="文本框 4"/>
-                <wp:cNvGraphicFramePr>
-                  <a:graphicFrameLocks xmlns:a="http://schemas.openxmlformats.org/drawingml/2006/main"/>
-                </wp:cNvGraphicFramePr>
-                <a:graphic xmlns:a="http://schemas.openxmlformats.org/drawingml/2006/main">
-                  <a:graphicData uri="http://schemas.microsoft.com/office/word/2010/wordprocessingShape">
-                    <wps:wsp>
-                      <wps:cNvSpPr txBox="1">
-                        <a:spLocks noChangeArrowheads="1"/>
-                      </wps:cNvSpPr>
-                      <wps:spPr bwMode="auto">
-                        <a:xfrm>
-                          <a:off x="0" y="0"/>
-                          <a:ext cx="5828665" cy="1006475"/>
-                        </a:xfrm>
-                        <a:prstGeom prst="rect">
-                          <a:avLst/>
-                        </a:prstGeom>
-                        <a:noFill/>
-                        <a:ln>
-                          <a:noFill/>
-                        </a:ln>
-                      </wps:spPr>
-                      <wps:txbx>
-                        <w:txbxContent>
-                          <w:p>
-                            <w:pPr>
-                              <w:adjustRightInd w:val="0"/>
-                              <w:snapToGrid w:val="0"/>
-                              <w:rPr>
-                                <w:rFonts w:ascii="微软雅黑" w:eastAsia="微软雅黑" w:hAnsi="微软雅黑"/>
-                                <w:color w:val="595959"/>
-                              </w:rPr>
-                            </w:pPr>
-                            <w:r>
-                              <w:rPr>
-                                <w:rFonts w:ascii="微软雅黑" w:eastAsia="微软雅黑" w:hAnsi="微软雅黑" w:hint="eastAsia"/>
-                                <w:color w:val="595959"/>
-                              </w:rPr>
-                              <w:t>主修课程</w:t>
-                            </w:r>
-                          </w:p>
-                          <w:p>
-                            <w:pPr>
-                              <w:adjustRightInd w:val="0"/>
-                              <w:snapToGrid w:val="0"/>
-                              <w:rPr>
-                                <w:rFonts w:ascii="微软雅黑" w:eastAsia="微软雅黑" w:hAnsi="微软雅黑"/>
-                                <w:color w:val="595959"/>
-                              </w:rPr>
-                            </w:pPr>
-                            <w:r>
-                              <w:rPr>
-                                <w:rFonts w:ascii="微软雅黑" w:eastAsia="微软雅黑" w:hAnsi="微软雅黑" w:hint="eastAsia"/>
-                                <w:color w:val="595959"/>
-                              </w:rPr>
-                              <w:t>基本会计、统计学、市场营销、国际市场营销、市场调查与预测、商业心理学、广告学、公共关系学、货币银行学、经济法、国际贸易、大学英语、济数学、计算机应用等。</w:t>
-                            </w:r>
-                          </w:p>
-                          <w:p>
-                            <w:pPr>
-                              <w:snapToGrid w:val="0"/>
-                              <w:rPr>
-                                <w:rFonts w:ascii="微软雅黑" w:eastAsia="微软雅黑" w:hAnsi="微软雅黑" w:cs="微软雅黑"/>
-                                <w:color w:val="173456"/>
-                                <w:sz w:val="10"/>
-                                <w:szCs w:val="10"/>
-                              </w:rPr>
-                            </w:pPr>
-                          </w:p>
-                        </w:txbxContent>
-                      </wps:txbx>
-                      <wps:bodyPr rot="0" vert="horz" wrap="square" lIns="91439" tIns="45719" rIns="91439" bIns="45719" anchor="t" anchorCtr="0" upright="1">
-                        <a:spAutoFit/>
-                      </wps:bodyPr>
-                    </wps:wsp>
-                  </a:graphicData>
-                </a:graphic>
-              </wp:inline>
-            </w:drawing>
-          </mc:Choice>
-          <mc:Fallback xmlns:wpsCustomData="http://www.wps.cn/officeDocument/2013/wpsCustomData" xmlns:w15="http://schemas.microsoft.com/office/word/2012/wordml">
-            <w:pict>
-              <v:shape id="_x0000_s1026" o:spid="_x0000_s1026" o:spt="202" type="#_x0000_t202" style="height:79.25pt;width:458.95pt;" filled="f" stroked="f" coordsize="21600,21600" o:gfxdata="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">
-                <v:fill on="f" focussize="0,0"/>
-                <v:stroke on="f"/>
-                <v:imagedata o:title=""/>
-                <o:lock v:ext="edit" aspectratio="f"/>
-                <v:textbox inset="7.19992125984252pt,3.59992125984252pt,7.19992125984252pt,3.59992125984252pt" style="mso-fit-shape-to-text:t;">
-                  <w:txbxContent>
-                    <w:p>
-                      <w:pPr>
-                        <w:adjustRightInd w:val="0"/>
-                        <w:snapToGrid w:val="0"/>
-                        <w:rPr>
-                          <w:rFonts w:ascii="微软雅黑" w:hAnsi="微软雅黑" w:eastAsia="微软雅黑"/>
-                          <w:color w:val="595959"/>
-                        </w:rPr>
-                      </w:pPr>
-                      <w:r>
-                        <w:rPr>
-                          <w:rFonts w:hint="eastAsia" w:ascii="微软雅黑" w:hAnsi="微软雅黑" w:eastAsia="微软雅黑"/>
-                          <w:color w:val="595959"/>
-                        </w:rPr>
-                        <w:t>主修课程</w:t>
-                      </w:r>
-                    </w:p>
-                    <w:p>
-                      <w:pPr>
-                        <w:adjustRightInd w:val="0"/>
-                        <w:snapToGrid w:val="0"/>
-                        <w:rPr>
-                          <w:rFonts w:ascii="微软雅黑" w:hAnsi="微软雅黑" w:eastAsia="微软雅黑"/>
-                          <w:color w:val="595959"/>
-                        </w:rPr>
-                      </w:pPr>
-                      <w:r>
-                        <w:rPr>
-                          <w:rFonts w:hint="eastAsia" w:ascii="微软雅黑" w:hAnsi="微软雅黑" w:eastAsia="微软雅黑"/>
-                          <w:color w:val="595959"/>
-                        </w:rPr>
-                        <w:t>基本会计、统计学、市场营销、国际市场营销、市场调查与预测、商业心理学、广告学、公共关系学、货币银行学、经济法、国际贸易、大学英语、济数学、计算机应用等。</w:t>
-                      </w:r>
-                    </w:p>
-                    <w:p>
-                      <w:pPr>
-                        <w:snapToGrid w:val="0"/>
-                        <w:rPr>
-                          <w:rFonts w:ascii="微软雅黑" w:hAnsi="微软雅黑" w:eastAsia="微软雅黑" w:cs="微软雅黑"/>
-                          <w:color w:val="173456"/>
-                          <w:sz w:val="10"/>
-                          <w:szCs w:val="10"/>
-                        </w:rPr>
-                      </w:pPr>
-                    </w:p>
-                  </w:txbxContent>
-                </v:textbox>
-                <w10:wrap type="none"/>
-                <w10:anchorlock/>
-              </v:shape>
-            </w:pict>
-          </mc:Fallback>
-        </mc:AlternateContent>
-      </w:r>
-      <w:r>
-        <w:rPr>
-          <w:rFonts w:ascii="微软雅黑" w:eastAsia="微软雅黑" w:hAnsi="微软雅黑"/>
-          <w:color w:val="595959"/>
-        </w:rPr>
-        <w:t xml:space="preserve"> </w:t>
-      </w:r>
     </w:p>
     <w:p>
       <w:pPr>
         <w:adjustRightInd w:val="0"/>
         <w:snapToGrid w:val="0"/>
+        <w:spacing w:before="20" w:after="20"/>
         <w:rPr>
           <w:rFonts w:ascii="微软雅黑" w:eastAsia="微软雅黑" w:hAnsi="微软雅黑"/>
           <w:color w:val="173456"/>
-          <w:sz w:val="28"/>
-          <w:szCs w:val="28"/>
         </w:rPr>
       </w:pPr>
       <w:r>
         <w:rPr>
           <w:rFonts w:ascii="微软雅黑" w:eastAsia="微软雅黑" w:hAnsi="微软雅黑" w:hint="eastAsia"/>
+          <w:b/>
           <w:noProof/>
           <w:color w:val="173456"/>
           <w:sz w:val="28"/>
@@ -1284,7 +1113,204 @@
         <mc:AlternateContent>
           <mc:Choice Requires="wps">
             <w:drawing>
-              <wp:anchor distT="0" distB="0" distL="114300" distR="114300" simplePos="0" relativeHeight="251652096" behindDoc="0" locked="0" layoutInCell="1" allowOverlap="1">
+              <wp:anchor distT="0" distB="0" distL="114300" distR="114300" simplePos="0" relativeHeight="251693056" behindDoc="0" locked="0" layoutInCell="1" allowOverlap="1" wp14:anchorId="467B941D" wp14:editId="0DEDF867">
+                <wp:simplePos x="0" y="0"/>
+                <wp:positionH relativeFrom="column">
+                  <wp:posOffset>952500</wp:posOffset>
+                </wp:positionH>
+                <wp:positionV relativeFrom="paragraph">
+                  <wp:posOffset>34925</wp:posOffset>
+                </wp:positionV>
+                <wp:extent cx="121920" cy="171450"/>
+                <wp:effectExtent l="0" t="0" r="0" b="0"/>
+                <wp:wrapNone/>
+                <wp:docPr id="17" name="菱形 17"/>
+                <wp:cNvGraphicFramePr/>
+                <a:graphic xmlns:a="http://schemas.openxmlformats.org/drawingml/2006/main">
+                  <a:graphicData uri="http://schemas.microsoft.com/office/word/2010/wordprocessingShape">
+                    <wps:wsp>
+                      <wps:cNvSpPr/>
+                      <wps:spPr>
+                        <a:xfrm>
+                          <a:off x="0" y="0"/>
+                          <a:ext cx="121920" cy="171450"/>
+                        </a:xfrm>
+                        <a:prstGeom prst="diamond">
+                          <a:avLst/>
+                        </a:prstGeom>
+                        <a:solidFill>
+                          <a:srgbClr val="173456"/>
+                        </a:solidFill>
+                        <a:ln>
+                          <a:noFill/>
+                        </a:ln>
+                      </wps:spPr>
+                      <wps:style>
+                        <a:lnRef idx="2">
+                          <a:schemeClr val="accent1">
+                            <a:shade val="50000"/>
+                          </a:schemeClr>
+                        </a:lnRef>
+                        <a:fillRef idx="1">
+                          <a:schemeClr val="accent1"/>
+                        </a:fillRef>
+                        <a:effectRef idx="0">
+                          <a:schemeClr val="accent1"/>
+                        </a:effectRef>
+                        <a:fontRef idx="minor">
+                          <a:schemeClr val="lt1"/>
+                        </a:fontRef>
+                      </wps:style>
+                      <wps:bodyPr rot="0" spcFirstLastPara="0" vertOverflow="overflow" horzOverflow="overflow" vert="horz" wrap="square" lIns="91440" tIns="45720" rIns="91440" bIns="45720" numCol="1" spcCol="0" rtlCol="0" fromWordArt="0" anchor="ctr" anchorCtr="0" forceAA="0" compatLnSpc="1">
+                        <a:noAutofit/>
+                      </wps:bodyPr>
+                    </wps:wsp>
+                  </a:graphicData>
+                </a:graphic>
+              </wp:anchor>
+            </w:drawing>
+          </mc:Choice>
+          <mc:Fallback>
+            <w:pict>
+              <v:shape w14:anchorId="2FBB23A3" id="_x83f1__x5f62__x0020_17" o:spid="_x0000_s1026" type="#_x0000_t4" style="position:absolute;left:0;text-align:left;margin-left:75pt;margin-top:2.75pt;width:9.6pt;height:13.5pt;z-index:251693056;visibility:visible;mso-wrap-style:square;mso-wrap-distance-left:9pt;mso-wrap-distance-top:0;mso-wrap-distance-right:9pt;mso-wrap-distance-bottom:0;mso-position-horizontal:absolute;mso-position-horizontal-relative:text;mso-position-vertical:absolute;mso-position-vertical-relative:text;v-text-anchor:middle" o:gfxdata="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" fillcolor="#173456" stroked="f" strokeweight="1pt"/>
+            </w:pict>
+          </mc:Fallback>
+        </mc:AlternateContent>
+      </w:r>
+      <w:r>
+        <w:rPr>
+          <w:rFonts w:ascii="微软雅黑" w:eastAsia="微软雅黑" w:hAnsi="微软雅黑" w:hint="eastAsia"/>
+          <w:color w:val="173456"/>
+        </w:rPr>
+        <w:t xml:space="preserve">2013.9-2016.3 </w:t>
+      </w:r>
+      <w:r>
+        <w:rPr>
+          <w:rFonts w:ascii="微软雅黑" w:eastAsia="微软雅黑" w:hAnsi="微软雅黑"/>
+          <w:color w:val="173456"/>
+        </w:rPr>
+        <w:t xml:space="preserve"> </w:t>
+      </w:r>
+      <w:r>
+        <w:rPr>
+          <w:rFonts w:ascii="微软雅黑" w:eastAsia="微软雅黑" w:hAnsi="微软雅黑" w:hint="eastAsia"/>
+          <w:color w:val="173456"/>
+        </w:rPr>
+        <w:t xml:space="preserve"> </w:t>
+      </w:r>
+      <w:r>
+        <w:rPr>
+          <w:rFonts w:ascii="微软雅黑" w:eastAsia="微软雅黑" w:hAnsi="微软雅黑"/>
+          <w:color w:val="173456"/>
+        </w:rPr>
+        <w:t xml:space="preserve"> </w:t>
+      </w:r>
+      <w:r>
+        <w:rPr>
+          <w:rFonts w:ascii="微软雅黑" w:eastAsia="微软雅黑" w:hAnsi="微软雅黑" w:hint="eastAsia"/>
+          <w:color w:val="173456"/>
+        </w:rPr>
+        <w:tab/>
+        <w:t xml:space="preserve">北京邮电大学        </w:t>
+      </w:r>
+      <w:r>
+        <w:rPr>
+          <w:rFonts w:ascii="微软雅黑" w:eastAsia="微软雅黑" w:hAnsi="微软雅黑"/>
+          <w:color w:val="173456"/>
+        </w:rPr>
+        <w:t xml:space="preserve">       </w:t>
+      </w:r>
+      <w:r>
+        <w:rPr>
+          <w:rFonts w:ascii="微软雅黑" w:eastAsia="微软雅黑" w:hAnsi="微软雅黑" w:hint="eastAsia"/>
+          <w:color w:val="173456"/>
+        </w:rPr>
+        <w:tab/>
+        <w:t>电子信息工程</w:t>
+      </w:r>
+      <w:r>
+        <w:rPr>
+          <w:rFonts w:ascii="微软雅黑" w:eastAsia="微软雅黑" w:hAnsi="微软雅黑" w:hint="eastAsia"/>
+          <w:color w:val="173456"/>
+        </w:rPr>
+        <w:tab/>
+      </w:r>
+      <w:r>
+        <w:rPr>
+          <w:rFonts w:ascii="微软雅黑" w:eastAsia="微软雅黑" w:hAnsi="微软雅黑" w:hint="eastAsia"/>
+          <w:color w:val="173456"/>
+        </w:rPr>
+        <w:tab/>
+      </w:r>
+      <w:r>
+        <w:rPr>
+          <w:rFonts w:ascii="微软雅黑" w:eastAsia="微软雅黑" w:hAnsi="微软雅黑" w:hint="eastAsia"/>
+          <w:color w:val="173456"/>
+        </w:rPr>
+        <w:tab/>
+      </w:r>
+      <w:r>
+        <w:rPr>
+          <w:rFonts w:ascii="微软雅黑" w:eastAsia="微软雅黑" w:hAnsi="微软雅黑" w:hint="eastAsia"/>
+          <w:color w:val="173456"/>
+        </w:rPr>
+        <w:tab/>
+      </w:r>
+      <w:r>
+        <w:rPr>
+          <w:rFonts w:ascii="微软雅黑" w:eastAsia="微软雅黑" w:hAnsi="微软雅黑" w:hint="eastAsia"/>
+          <w:color w:val="173456"/>
+        </w:rPr>
+        <w:tab/>
+      </w:r>
+      <w:r>
+        <w:rPr>
+          <w:rFonts w:ascii="微软雅黑" w:eastAsia="微软雅黑" w:hAnsi="微软雅黑" w:hint="eastAsia"/>
+          <w:color w:val="173456"/>
+        </w:rPr>
+        <w:tab/>
+      </w:r>
+      <w:r>
+        <w:rPr>
+          <w:rFonts w:ascii="微软雅黑" w:eastAsia="微软雅黑" w:hAnsi="微软雅黑" w:hint="eastAsia"/>
+          <w:color w:val="173456"/>
+        </w:rPr>
+        <w:t>工学学士</w:t>
+      </w:r>
+    </w:p>
+    <w:p>
+      <w:pPr>
+        <w:adjustRightInd w:val="0"/>
+        <w:snapToGrid w:val="0"/>
+        <w:rPr>
+          <w:rFonts w:ascii="微软雅黑" w:eastAsia="微软雅黑" w:hAnsi="微软雅黑"/>
+          <w:color w:val="595959"/>
+        </w:rPr>
+      </w:pPr>
+    </w:p>
+    <w:p>
+      <w:pPr>
+        <w:adjustRightInd w:val="0"/>
+        <w:snapToGrid w:val="0"/>
+        <w:rPr>
+          <w:rFonts w:ascii="微软雅黑" w:eastAsia="微软雅黑" w:hAnsi="微软雅黑"/>
+          <w:color w:val="173456"/>
+          <w:sz w:val="28"/>
+          <w:szCs w:val="28"/>
+        </w:rPr>
+      </w:pPr>
+      <w:r>
+        <w:rPr>
+          <w:rFonts w:ascii="微软雅黑" w:eastAsia="微软雅黑" w:hAnsi="微软雅黑" w:hint="eastAsia"/>
+          <w:noProof/>
+          <w:color w:val="173456"/>
+          <w:sz w:val="28"/>
+          <w:szCs w:val="28"/>
+        </w:rPr>
+        <mc:AlternateContent>
+          <mc:Choice Requires="wps">
+            <w:drawing>
+              <wp:anchor distT="0" distB="0" distL="114300" distR="114300" simplePos="0" relativeHeight="251652096" behindDoc="0" locked="0" layoutInCell="1" allowOverlap="1" wp14:anchorId="26A133B2" wp14:editId="1148F05C">
                 <wp:simplePos x="0" y="0"/>
                 <wp:positionH relativeFrom="column">
                   <wp:posOffset>1097280</wp:posOffset>
@@ -1339,7 +1365,7 @@
               </wp:anchor>
             </w:drawing>
           </mc:Choice>
-          <mc:Fallback xmlns:wpsCustomData="http://www.wps.cn/officeDocument/2013/wpsCustomData" xmlns:w15="http://schemas.microsoft.com/office/word/2012/wordml">
+          <mc:Fallback xmlns:wpsCustomData="http://www.wps.cn/officeDocument/2013/wpsCustomData">
             <w:pict>
               <v:line id="_x0000_s1026" o:spid="_x0000_s1026" o:spt="20" style="position:absolute;left:0pt;margin-left:86.4pt;margin-top:13.7pt;height:0pt;width:450.9pt;z-index:251652096;mso-width-relative:page;mso-height-relative:page;" fillcolor="#FFFFFF [3212]" filled="t" stroked="t" coordsize="21600,21600" o:gfxdata="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">
                 <v:fill on="t" focussize="0,0"/>
@@ -1362,7 +1388,7 @@
         <mc:AlternateContent>
           <mc:Choice Requires="wps">
             <w:drawing>
-              <wp:anchor distT="0" distB="0" distL="114300" distR="114300" simplePos="0" relativeHeight="251682816" behindDoc="0" locked="0" layoutInCell="1" allowOverlap="1">
+              <wp:anchor distT="0" distB="0" distL="114300" distR="114300" simplePos="0" relativeHeight="251682816" behindDoc="0" locked="0" layoutInCell="1" allowOverlap="1" wp14:anchorId="3639B1D8" wp14:editId="5E687CB1">
                 <wp:simplePos x="0" y="0"/>
                 <wp:positionH relativeFrom="column">
                   <wp:posOffset>925195</wp:posOffset>
@@ -1421,7 +1447,7 @@
               </wp:anchor>
             </w:drawing>
           </mc:Choice>
-          <mc:Fallback xmlns:wpsCustomData="http://www.wps.cn/officeDocument/2013/wpsCustomData" xmlns:w15="http://schemas.microsoft.com/office/word/2012/wordml">
+          <mc:Fallback xmlns:wpsCustomData="http://www.wps.cn/officeDocument/2013/wpsCustomData">
             <w:pict>
               <v:roundrect id="_x0000_s1026" o:spid="_x0000_s1026" o:spt="2" style="position:absolute;left:0pt;margin-left:72.85pt;margin-top:6.05pt;height:13.6pt;width:13.6pt;z-index:251682816;v-text-anchor:middle;mso-width-relative:page;mso-height-relative:page;" fillcolor="#173456" filled="t" stroked="t" coordsize="21600,21600" arcsize="0.166666666666667" o:gfxdata="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">
                 <v:fill on="t" focussize="0,0"/>
@@ -1453,6 +1479,19 @@
           <w:color w:val="173456"/>
         </w:rPr>
       </w:pPr>
+    </w:p>
+    <w:p>
+      <w:pPr>
+        <w:adjustRightInd w:val="0"/>
+        <w:snapToGrid w:val="0"/>
+        <w:spacing w:before="20" w:after="20"/>
+        <w:rPr>
+          <w:rFonts w:ascii="微软雅黑" w:eastAsia="微软雅黑" w:hAnsi="微软雅黑"/>
+          <w:color w:val="173456"/>
+          <w:sz w:val="24"/>
+          <w:szCs w:val="24"/>
+        </w:rPr>
+      </w:pPr>
       <w:r>
         <w:rPr>
           <w:rFonts w:ascii="微软雅黑" w:eastAsia="微软雅黑" w:hAnsi="微软雅黑" w:hint="eastAsia"/>
@@ -1465,7 +1504,7 @@
         <mc:AlternateContent>
           <mc:Choice Requires="wps">
             <w:drawing>
-              <wp:anchor distT="0" distB="0" distL="114300" distR="114300" simplePos="0" relativeHeight="251677696" behindDoc="0" locked="0" layoutInCell="1" allowOverlap="1">
+              <wp:anchor distT="0" distB="0" distL="114300" distR="114300" simplePos="0" relativeHeight="251677696" behindDoc="0" locked="0" layoutInCell="1" allowOverlap="1" wp14:anchorId="6984683E" wp14:editId="179FF97A">
                 <wp:simplePos x="0" y="0"/>
                 <wp:positionH relativeFrom="column">
                   <wp:posOffset>954405</wp:posOffset>
@@ -1522,7 +1561,7 @@
               </wp:anchor>
             </w:drawing>
           </mc:Choice>
-          <mc:Fallback xmlns:wpsCustomData="http://www.wps.cn/officeDocument/2013/wpsCustomData" xmlns:w15="http://schemas.microsoft.com/office/word/2012/wordml">
+          <mc:Fallback xmlns:wpsCustomData="http://www.wps.cn/officeDocument/2013/wpsCustomData">
             <w:pict>
               <v:shape id="_x0000_s1026" o:spid="_x0000_s1026" o:spt="4" type="#_x0000_t4" style="position:absolute;left:0pt;margin-left:75.15pt;margin-top:3.4pt;height:13.5pt;width:9.6pt;z-index:251677696;v-text-anchor:middle;mso-width-relative:page;mso-height-relative:page;" fillcolor="#173456" filled="t" stroked="f" coordsize="21600,21600" o:gfxdata="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">
                 <v:fill on="t" focussize="0,0"/>
@@ -1539,14 +1578,7 @@
           <w:rFonts w:ascii="微软雅黑" w:eastAsia="微软雅黑" w:hAnsi="微软雅黑" w:hint="eastAsia"/>
           <w:color w:val="173456"/>
         </w:rPr>
-        <w:t>2013.10</w:t>
-      </w:r>
-      <w:r>
-        <w:rPr>
-          <w:rFonts w:ascii="微软雅黑" w:eastAsia="微软雅黑" w:hAnsi="微软雅黑" w:hint="eastAsia"/>
-          <w:color w:val="173456"/>
-        </w:rPr>
-        <w:t>至今</w:t>
+        <w:t>2013.10至今</w:t>
       </w:r>
       <w:r>
         <w:rPr>
@@ -1562,26 +1594,21 @@
         </w:rPr>
         <w:t xml:space="preserve">  </w:t>
       </w:r>
-      <w:proofErr w:type="gramStart"/>
-      <w:r>
-        <w:rPr>
-          <w:rFonts w:ascii="微软雅黑" w:eastAsia="微软雅黑" w:hAnsi="微软雅黑" w:hint="eastAsia"/>
-          <w:color w:val="173456"/>
-        </w:rPr>
-        <w:t>卓望信息</w:t>
-      </w:r>
-      <w:proofErr w:type="gramEnd"/>
-      <w:r>
-        <w:rPr>
-          <w:rFonts w:ascii="微软雅黑" w:eastAsia="微软雅黑" w:hAnsi="微软雅黑" w:hint="eastAsia"/>
-          <w:color w:val="173456"/>
-        </w:rPr>
-        <w:t>科技有限公司</w:t>
-      </w:r>
-      <w:r>
-        <w:rPr>
-          <w:rFonts w:ascii="微软雅黑" w:eastAsia="微软雅黑" w:hAnsi="微软雅黑" w:hint="eastAsia"/>
-          <w:color w:val="173456"/>
+      <w:r>
+        <w:rPr>
+          <w:rFonts w:ascii="微软雅黑" w:eastAsia="微软雅黑" w:hAnsi="微软雅黑" w:hint="eastAsia"/>
+          <w:color w:val="173456"/>
+          <w:sz w:val="24"/>
+          <w:szCs w:val="24"/>
+        </w:rPr>
+        <w:t>摩拜单车(美团点评)</w:t>
+      </w:r>
+      <w:r>
+        <w:rPr>
+          <w:rFonts w:ascii="微软雅黑" w:eastAsia="微软雅黑" w:hAnsi="微软雅黑" w:hint="eastAsia"/>
+          <w:color w:val="173456"/>
+          <w:sz w:val="24"/>
+          <w:szCs w:val="24"/>
         </w:rPr>
         <w:tab/>
       </w:r>
@@ -1589,6 +1616,8 @@
         <w:rPr>
           <w:rFonts w:ascii="微软雅黑" w:eastAsia="微软雅黑" w:hAnsi="微软雅黑"/>
           <w:color w:val="173456"/>
+          <w:sz w:val="24"/>
+          <w:szCs w:val="24"/>
         </w:rPr>
         <w:t xml:space="preserve">            </w:t>
       </w:r>
@@ -1596,8 +1625,114 @@
         <w:rPr>
           <w:rFonts w:ascii="微软雅黑" w:eastAsia="微软雅黑" w:hAnsi="微软雅黑" w:hint="eastAsia"/>
           <w:color w:val="173456"/>
-        </w:rPr>
-        <w:t>营运推广主管</w:t>
+          <w:sz w:val="24"/>
+          <w:szCs w:val="24"/>
+        </w:rPr>
+        <w:tab/>
+      </w:r>
+      <w:r>
+        <w:rPr>
+          <w:rFonts w:ascii="微软雅黑" w:eastAsia="微软雅黑" w:hAnsi="微软雅黑" w:hint="eastAsia"/>
+          <w:color w:val="173456"/>
+          <w:sz w:val="24"/>
+          <w:szCs w:val="24"/>
+        </w:rPr>
+        <w:tab/>
+      </w:r>
+      <w:r>
+        <w:rPr>
+          <w:rFonts w:ascii="微软雅黑" w:eastAsia="微软雅黑" w:hAnsi="微软雅黑" w:hint="eastAsia"/>
+          <w:color w:val="173456"/>
+          <w:sz w:val="24"/>
+          <w:szCs w:val="24"/>
+        </w:rPr>
+        <w:tab/>
+      </w:r>
+      <w:r>
+        <w:rPr>
+          <w:rFonts w:ascii="微软雅黑" w:eastAsia="微软雅黑" w:hAnsi="微软雅黑" w:hint="eastAsia"/>
+          <w:color w:val="173456"/>
+          <w:sz w:val="24"/>
+          <w:szCs w:val="24"/>
+        </w:rPr>
+        <w:tab/>
+      </w:r>
+      <w:r>
+        <w:rPr>
+          <w:rFonts w:ascii="微软雅黑" w:eastAsia="微软雅黑" w:hAnsi="微软雅黑" w:hint="eastAsia"/>
+          <w:color w:val="173456"/>
+          <w:sz w:val="24"/>
+          <w:szCs w:val="24"/>
+        </w:rPr>
+        <w:tab/>
+      </w:r>
+      <w:r>
+        <w:rPr>
+          <w:rFonts w:ascii="微软雅黑" w:eastAsia="微软雅黑" w:hAnsi="微软雅黑" w:hint="eastAsia"/>
+          <w:color w:val="173456"/>
+          <w:sz w:val="24"/>
+          <w:szCs w:val="24"/>
+        </w:rPr>
+        <w:tab/>
+      </w:r>
+      <w:r>
+        <w:rPr>
+          <w:rFonts w:ascii="微软雅黑" w:eastAsia="微软雅黑" w:hAnsi="微软雅黑" w:hint="eastAsia"/>
+          <w:color w:val="173456"/>
+          <w:sz w:val="24"/>
+          <w:szCs w:val="24"/>
+        </w:rPr>
+        <w:tab/>
+      </w:r>
+      <w:r>
+        <w:rPr>
+          <w:rFonts w:ascii="微软雅黑" w:eastAsia="微软雅黑" w:hAnsi="微软雅黑" w:hint="eastAsia"/>
+          <w:color w:val="173456"/>
+          <w:sz w:val="24"/>
+          <w:szCs w:val="24"/>
+        </w:rPr>
+        <w:tab/>
+        <w:t>前端开发工程师</w:t>
+      </w:r>
+    </w:p>
+    <w:p>
+      <w:pPr>
+        <w:adjustRightInd w:val="0"/>
+        <w:snapToGrid w:val="0"/>
+        <w:spacing w:before="20" w:after="20"/>
+        <w:ind w:left="1900"/>
+        <w:rPr>
+          <w:rFonts w:ascii="微软雅黑" w:eastAsia="微软雅黑" w:hAnsi="微软雅黑"/>
+          <w:i/>
+          <w:color w:val="173456"/>
+          <w:sz w:val="10"/>
+          <w:szCs w:val="10"/>
+        </w:rPr>
+      </w:pPr>
+    </w:p>
+    <w:p>
+      <w:pPr>
+        <w:adjustRightInd w:val="0"/>
+        <w:snapToGrid w:val="0"/>
+        <w:spacing w:before="20" w:after="20"/>
+        <w:ind w:left="1900"/>
+        <w:rPr>
+          <w:rFonts w:ascii="微软雅黑" w:eastAsia="微软雅黑" w:hAnsi="微软雅黑"/>
+          <w:i/>
+          <w:color w:val="173456"/>
+          <w:sz w:val="18"/>
+          <w:szCs w:val="18"/>
+        </w:rPr>
+      </w:pPr>
+      <w:r>
+        <w:rPr>
+          <w:rFonts w:ascii="微软雅黑" w:eastAsia="微软雅黑" w:hAnsi="微软雅黑" w:hint="eastAsia"/>
+          <w:i/>
+          <w:color w:val="173456"/>
+          <w:sz w:val="18"/>
+          <w:szCs w:val="18"/>
+        </w:rPr>
+        <w:t>摩拜单车是 2015 年创立的共享单车品牌,为城市居民提供自行车租赁服务,现摩拜已并入美团LBS业务部。</w:t>
       </w:r>
     </w:p>
     <w:p>
@@ -1619,10 +1754,11 @@
           <w:sz w:val="52"/>
           <w:szCs w:val="52"/>
         </w:rPr>
+        <w:lastRenderedPageBreak/>
         <mc:AlternateContent>
           <mc:Choice Requires="wps">
             <w:drawing>
-              <wp:inline distT="0" distB="0" distL="0" distR="0">
+              <wp:inline distT="0" distB="0" distL="0" distR="0" wp14:anchorId="6F3286D3" wp14:editId="006B2DC3">
                 <wp:extent cx="5828665" cy="1006475"/>
                 <wp:effectExtent l="0" t="0" r="0" b="3175"/>
                 <wp:docPr id="5" name="文本框 5"/>
@@ -1652,10 +1788,16 @@
                         <w:txbxContent>
                           <w:p>
                             <w:pPr>
+                              <w:pStyle w:val="af"/>
+                              <w:numPr>
+                                <w:ilvl w:val="0"/>
+                                <w:numId w:val="1"/>
+                              </w:numPr>
                               <w:adjustRightInd w:val="0"/>
                               <w:snapToGrid w:val="0"/>
-                              <w:rPr>
-                                <w:rFonts w:ascii="微软雅黑" w:eastAsia="微软雅黑" w:hAnsi="微软雅黑"/>
+                              <w:ind w:firstLineChars="0"/>
+                              <w:rPr>
+                                <w:rFonts w:ascii="微软雅黑" w:eastAsia="微软雅黑" w:hAnsi="微软雅黑" w:hint="eastAsia"/>
                                 <w:color w:val="595959"/>
                               </w:rPr>
                             </w:pPr>
@@ -1664,14 +1806,619 @@
                                 <w:rFonts w:ascii="微软雅黑" w:eastAsia="微软雅黑" w:hAnsi="微软雅黑" w:hint="eastAsia"/>
                                 <w:color w:val="595959"/>
                               </w:rPr>
-                              <w:t>1</w:t>
-                            </w:r>
-                            <w:r>
-                              <w:rPr>
-                                <w:rFonts w:ascii="微软雅黑" w:eastAsia="微软雅黑" w:hAnsi="微软雅黑" w:hint="eastAsia"/>
-                                <w:color w:val="595959"/>
-                              </w:rPr>
-                              <w:t>、负责社会化媒体营销团队的搭建工作，制定相关运营策略和指标，带领团队实施计划；</w:t>
+                              <w:t>摩拜单车开放平台（独立负责所有前端开发需求）：</w:t>
+                            </w:r>
+                          </w:p>
+                          <w:p>
+                            <w:pPr>
+                              <w:pStyle w:val="af"/>
+                              <w:numPr>
+                                <w:ilvl w:val="0"/>
+                                <w:numId w:val="3"/>
+                              </w:numPr>
+                              <w:adjustRightInd w:val="0"/>
+                              <w:snapToGrid w:val="0"/>
+                              <w:ind w:firstLineChars="0"/>
+                              <w:rPr>
+                                <w:rFonts w:ascii="微软雅黑" w:eastAsia="微软雅黑" w:hAnsi="微软雅黑" w:hint="eastAsia"/>
+                                <w:color w:val="595959"/>
+                              </w:rPr>
+                            </w:pPr>
+                            <w:r>
+                              <w:rPr>
+                                <w:rFonts w:ascii="微软雅黑" w:eastAsia="微软雅黑" w:hAnsi="微软雅黑" w:hint="eastAsia"/>
+                                <w:color w:val="595959"/>
+                              </w:rPr>
+                              <w:t xml:space="preserve">工作内容： </w:t>
+                            </w:r>
+                            <w:r>
+                              <w:rPr>
+                                <w:rFonts w:ascii="微软雅黑" w:eastAsia="微软雅黑" w:hAnsi="微软雅黑" w:hint="eastAsia"/>
+                                <w:color w:val="595959"/>
+                              </w:rPr>
+                              <w:t>维护一个基于</w:t>
+                            </w:r>
+                            <w:proofErr w:type="spellStart"/>
+                            <w:r>
+                              <w:rPr>
+                                <w:rFonts w:ascii="微软雅黑" w:eastAsia="微软雅黑" w:hAnsi="微软雅黑" w:hint="eastAsia"/>
+                                <w:color w:val="595959"/>
+                              </w:rPr>
+                              <w:t>vue</w:t>
+                            </w:r>
+                            <w:proofErr w:type="spellEnd"/>
+                            <w:r>
+                              <w:rPr>
+                                <w:rFonts w:ascii="微软雅黑" w:eastAsia="微软雅黑" w:hAnsi="微软雅黑" w:hint="eastAsia"/>
+                                <w:color w:val="595959"/>
+                              </w:rPr>
+                              <w:t>技术栈的SPA应用,该应用内置于第三方 app 中,帮助用户在非摩拜 app 内使用摩拜单车服务,现在已接入美团、大众点评、百度、高德地图,手机 QQ、翼支付合作渠道。</w:t>
+                            </w:r>
+                          </w:p>
+                          <w:p>
+                            <w:pPr>
+                              <w:pStyle w:val="af"/>
+                              <w:numPr>
+                                <w:ilvl w:val="0"/>
+                                <w:numId w:val="3"/>
+                              </w:numPr>
+                              <w:adjustRightInd w:val="0"/>
+                              <w:snapToGrid w:val="0"/>
+                              <w:ind w:firstLineChars="0"/>
+                              <w:rPr>
+                                <w:rFonts w:ascii="微软雅黑" w:eastAsia="微软雅黑" w:hAnsi="微软雅黑" w:hint="eastAsia"/>
+                                <w:color w:val="595959"/>
+                              </w:rPr>
+                            </w:pPr>
+                            <w:r>
+                              <w:rPr>
+                                <w:rFonts w:ascii="微软雅黑" w:eastAsia="微软雅黑" w:hAnsi="微软雅黑" w:hint="eastAsia"/>
+                                <w:color w:val="595959"/>
+                              </w:rPr>
+                              <w:t>产品成果： 摩拜单车开放平台项目是摩拜单车早期BD方面进行型新用户增长和促活的重要产品，对于早期品牌建设和商业合作起到了重要作用。</w:t>
+                            </w:r>
+                          </w:p>
+                          <w:p>
+                            <w:pPr>
+                              <w:pStyle w:val="af"/>
+                              <w:numPr>
+                                <w:ilvl w:val="0"/>
+                                <w:numId w:val="3"/>
+                              </w:numPr>
+                              <w:adjustRightInd w:val="0"/>
+                              <w:snapToGrid w:val="0"/>
+                              <w:ind w:firstLineChars="0"/>
+                              <w:rPr>
+                                <w:rFonts w:ascii="微软雅黑" w:eastAsia="微软雅黑" w:hAnsi="微软雅黑" w:hint="eastAsia"/>
+                                <w:color w:val="595959"/>
+                              </w:rPr>
+                            </w:pPr>
+                            <w:r>
+                              <w:rPr>
+                                <w:rFonts w:ascii="微软雅黑" w:eastAsia="微软雅黑" w:hAnsi="微软雅黑" w:hint="eastAsia"/>
+                                <w:color w:val="595959"/>
+                              </w:rPr>
+                              <w:t xml:space="preserve">技术栈： </w:t>
+                            </w:r>
+                            <w:proofErr w:type="spellStart"/>
+                            <w:r>
+                              <w:rPr>
+                                <w:rFonts w:ascii="微软雅黑" w:eastAsia="微软雅黑" w:hAnsi="微软雅黑" w:hint="eastAsia"/>
+                                <w:color w:val="595959"/>
+                              </w:rPr>
+                              <w:t>Vue</w:t>
+                            </w:r>
+                            <w:proofErr w:type="spellEnd"/>
+                            <w:r>
+                              <w:rPr>
+                                <w:rFonts w:ascii="微软雅黑" w:eastAsia="微软雅黑" w:hAnsi="微软雅黑" w:hint="eastAsia"/>
+                                <w:color w:val="595959"/>
+                              </w:rPr>
+                              <w:t xml:space="preserve"> 、</w:t>
+                            </w:r>
+                            <w:proofErr w:type="spellStart"/>
+                            <w:r>
+                              <w:rPr>
+                                <w:rFonts w:ascii="微软雅黑" w:eastAsia="微软雅黑" w:hAnsi="微软雅黑" w:hint="eastAsia"/>
+                                <w:color w:val="595959"/>
+                              </w:rPr>
+                              <w:t>Vuex</w:t>
+                            </w:r>
+                            <w:proofErr w:type="spellEnd"/>
+                            <w:r>
+                              <w:rPr>
+                                <w:rFonts w:ascii="微软雅黑" w:eastAsia="微软雅黑" w:hAnsi="微软雅黑" w:hint="eastAsia"/>
+                                <w:color w:val="595959"/>
+                              </w:rPr>
+                              <w:t>等</w:t>
+                            </w:r>
+                          </w:p>
+                          <w:p>
+                            <w:pPr>
+                              <w:pStyle w:val="af"/>
+                              <w:numPr>
+                                <w:ilvl w:val="0"/>
+                                <w:numId w:val="1"/>
+                              </w:numPr>
+                              <w:adjustRightInd w:val="0"/>
+                              <w:snapToGrid w:val="0"/>
+                              <w:ind w:firstLineChars="0"/>
+                              <w:rPr>
+                                <w:rFonts w:ascii="微软雅黑" w:eastAsia="微软雅黑" w:hAnsi="微软雅黑" w:hint="eastAsia"/>
+                                <w:color w:val="595959"/>
+                              </w:rPr>
+                            </w:pPr>
+                            <w:r>
+                              <w:rPr>
+                                <w:rFonts w:ascii="微软雅黑" w:eastAsia="微软雅黑" w:hAnsi="微软雅黑" w:hint="eastAsia"/>
+                                <w:color w:val="595959"/>
+                              </w:rPr>
+                              <w:t>摩拜单车用户前端：</w:t>
+                            </w:r>
+                          </w:p>
+                          <w:p>
+                            <w:pPr>
+                              <w:pStyle w:val="af"/>
+                              <w:numPr>
+                                <w:ilvl w:val="0"/>
+                                <w:numId w:val="3"/>
+                              </w:numPr>
+                              <w:adjustRightInd w:val="0"/>
+                              <w:snapToGrid w:val="0"/>
+                              <w:ind w:firstLineChars="0"/>
+                              <w:rPr>
+                                <w:rFonts w:ascii="微软雅黑" w:eastAsia="微软雅黑" w:hAnsi="微软雅黑" w:hint="eastAsia"/>
+                                <w:color w:val="595959"/>
+                              </w:rPr>
+                            </w:pPr>
+                            <w:r>
+                              <w:rPr>
+                                <w:rFonts w:ascii="微软雅黑" w:eastAsia="微软雅黑" w:hAnsi="微软雅黑" w:hint="eastAsia"/>
+                                <w:color w:val="595959"/>
+                              </w:rPr>
+                              <w:t xml:space="preserve">工作内容： </w:t>
+                            </w:r>
+                            <w:r>
+                              <w:rPr>
+                                <w:rFonts w:ascii="微软雅黑" w:eastAsia="微软雅黑" w:hAnsi="微软雅黑" w:hint="eastAsia"/>
+                                <w:color w:val="595959"/>
+                              </w:rPr>
+                              <w:t xml:space="preserve">摩拜单车app采用基于native </w:t>
+                            </w:r>
+                            <w:proofErr w:type="spellStart"/>
+                            <w:r>
+                              <w:rPr>
+                                <w:rFonts w:ascii="微软雅黑" w:eastAsia="微软雅黑" w:hAnsi="微软雅黑" w:hint="eastAsia"/>
+                                <w:color w:val="595959"/>
+                              </w:rPr>
+                              <w:t>webview</w:t>
+                            </w:r>
+                            <w:proofErr w:type="spellEnd"/>
+                            <w:r>
+                              <w:rPr>
+                                <w:rFonts w:ascii="微软雅黑" w:eastAsia="微软雅黑" w:hAnsi="微软雅黑" w:hint="eastAsia"/>
+                                <w:color w:val="595959"/>
+                              </w:rPr>
+                              <w:t xml:space="preserve"> + H5的混合开发模式，开发并维护一些单车业务相对使用高频的页面</w:t>
+                            </w:r>
+                            <w:r>
+                              <w:rPr>
+                                <w:rFonts w:ascii="微软雅黑" w:eastAsia="微软雅黑" w:hAnsi="微软雅黑" w:hint="eastAsia"/>
+                                <w:color w:val="595959"/>
+                              </w:rPr>
+                              <w:t>。</w:t>
+                            </w:r>
+                          </w:p>
+                          <w:p>
+                            <w:pPr>
+                              <w:pStyle w:val="af"/>
+                              <w:numPr>
+                                <w:ilvl w:val="0"/>
+                                <w:numId w:val="3"/>
+                              </w:numPr>
+                              <w:adjustRightInd w:val="0"/>
+                              <w:snapToGrid w:val="0"/>
+                              <w:ind w:firstLineChars="0"/>
+                              <w:rPr>
+                                <w:rFonts w:ascii="微软雅黑" w:eastAsia="微软雅黑" w:hAnsi="微软雅黑" w:hint="eastAsia"/>
+                                <w:color w:val="595959"/>
+                              </w:rPr>
+                            </w:pPr>
+                            <w:r>
+                              <w:rPr>
+                                <w:rFonts w:ascii="微软雅黑" w:eastAsia="微软雅黑" w:hAnsi="微软雅黑" w:hint="eastAsia"/>
+                                <w:color w:val="595959"/>
+                              </w:rPr>
+                              <w:t>产品成果： 利用</w:t>
+                            </w:r>
+                            <w:proofErr w:type="spellStart"/>
+                            <w:r>
+                              <w:rPr>
+                                <w:rFonts w:ascii="微软雅黑" w:eastAsia="微软雅黑" w:hAnsi="微软雅黑" w:hint="eastAsia"/>
+                                <w:color w:val="595959"/>
+                              </w:rPr>
+                              <w:t>webview</w:t>
+                            </w:r>
+                            <w:proofErr w:type="spellEnd"/>
+                            <w:r>
+                              <w:rPr>
+                                <w:rFonts w:ascii="微软雅黑" w:eastAsia="微软雅黑" w:hAnsi="微软雅黑" w:hint="eastAsia"/>
+                                <w:color w:val="595959"/>
+                              </w:rPr>
+                              <w:t xml:space="preserve"> + H5的架构，前端承接了很多重要的用户操作流程，例充值客诉退押金等，同时便于应对快速的需求变化。</w:t>
+                            </w:r>
+                          </w:p>
+                          <w:p>
+                            <w:pPr>
+                              <w:pStyle w:val="af"/>
+                              <w:numPr>
+                                <w:ilvl w:val="0"/>
+                                <w:numId w:val="3"/>
+                              </w:numPr>
+                              <w:adjustRightInd w:val="0"/>
+                              <w:snapToGrid w:val="0"/>
+                              <w:ind w:firstLineChars="0"/>
+                              <w:rPr>
+                                <w:rFonts w:ascii="微软雅黑" w:eastAsia="微软雅黑" w:hAnsi="微软雅黑" w:hint="eastAsia"/>
+                                <w:color w:val="595959"/>
+                              </w:rPr>
+                            </w:pPr>
+                            <w:r>
+                              <w:rPr>
+                                <w:rFonts w:ascii="微软雅黑" w:eastAsia="微软雅黑" w:hAnsi="微软雅黑" w:hint="eastAsia"/>
+                                <w:color w:val="595959"/>
+                              </w:rPr>
+                              <w:t xml:space="preserve">技术栈： </w:t>
+                            </w:r>
+                            <w:proofErr w:type="spellStart"/>
+                            <w:r>
+                              <w:rPr>
+                                <w:rFonts w:ascii="微软雅黑" w:eastAsia="微软雅黑" w:hAnsi="微软雅黑" w:hint="eastAsia"/>
+                                <w:color w:val="595959"/>
+                              </w:rPr>
+                              <w:t>Vue</w:t>
+                            </w:r>
+                            <w:proofErr w:type="spellEnd"/>
+                            <w:r>
+                              <w:rPr>
+                                <w:rFonts w:ascii="微软雅黑" w:eastAsia="微软雅黑" w:hAnsi="微软雅黑" w:hint="eastAsia"/>
+                                <w:color w:val="595959"/>
+                              </w:rPr>
+                              <w:t xml:space="preserve"> 、</w:t>
+                            </w:r>
+                            <w:proofErr w:type="spellStart"/>
+                            <w:r>
+                              <w:rPr>
+                                <w:rFonts w:ascii="微软雅黑" w:eastAsia="微软雅黑" w:hAnsi="微软雅黑" w:hint="eastAsia"/>
+                                <w:color w:val="595959"/>
+                              </w:rPr>
+                              <w:t>Nuxt</w:t>
+                            </w:r>
+                            <w:proofErr w:type="spellEnd"/>
+                            <w:r>
+                              <w:rPr>
+                                <w:rFonts w:ascii="微软雅黑" w:eastAsia="微软雅黑" w:hAnsi="微软雅黑" w:hint="eastAsia"/>
+                                <w:color w:val="595959"/>
+                              </w:rPr>
+                              <w:t>等。</w:t>
+                            </w:r>
+                          </w:p>
+                          <w:p>
+                            <w:pPr>
+                              <w:pStyle w:val="af"/>
+                              <w:numPr>
+                                <w:ilvl w:val="0"/>
+                                <w:numId w:val="1"/>
+                              </w:numPr>
+                              <w:adjustRightInd w:val="0"/>
+                              <w:snapToGrid w:val="0"/>
+                              <w:ind w:firstLineChars="0"/>
+                              <w:rPr>
+                                <w:rFonts w:ascii="微软雅黑" w:eastAsia="微软雅黑" w:hAnsi="微软雅黑" w:hint="eastAsia"/>
+                                <w:color w:val="595959"/>
+                              </w:rPr>
+                            </w:pPr>
+                            <w:r>
+                              <w:rPr>
+                                <w:rFonts w:ascii="微软雅黑" w:eastAsia="微软雅黑" w:hAnsi="微软雅黑" w:hint="eastAsia"/>
+                                <w:color w:val="595959"/>
+                              </w:rPr>
+                              <w:t>摩拜单车国际化：</w:t>
+                            </w:r>
+                          </w:p>
+                          <w:p>
+                            <w:pPr>
+                              <w:pStyle w:val="af"/>
+                              <w:numPr>
+                                <w:ilvl w:val="0"/>
+                                <w:numId w:val="3"/>
+                              </w:numPr>
+                              <w:adjustRightInd w:val="0"/>
+                              <w:snapToGrid w:val="0"/>
+                              <w:ind w:firstLineChars="0"/>
+                              <w:rPr>
+                                <w:rFonts w:ascii="微软雅黑" w:eastAsia="微软雅黑" w:hAnsi="微软雅黑" w:hint="eastAsia"/>
+                                <w:color w:val="595959"/>
+                              </w:rPr>
+                            </w:pPr>
+                            <w:r>
+                              <w:rPr>
+                                <w:rFonts w:ascii="微软雅黑" w:eastAsia="微软雅黑" w:hAnsi="微软雅黑" w:hint="eastAsia"/>
+                                <w:color w:val="595959"/>
+                              </w:rPr>
+                              <w:t>工作内容：</w:t>
+                            </w:r>
+                            <w:r>
+                              <w:rPr>
+                                <w:rFonts w:ascii="微软雅黑" w:eastAsia="微软雅黑" w:hAnsi="微软雅黑" w:hint="eastAsia"/>
+                                <w:color w:val="595959"/>
+                              </w:rPr>
+                              <w:t>负责对接摩拜国际化业务相关的前端工作,包括海外版app的内置H5</w:t>
+                            </w:r>
+                            <w:r>
+                              <w:rPr>
+                                <w:rFonts w:ascii="微软雅黑" w:eastAsia="微软雅黑" w:hAnsi="微软雅黑" w:hint="eastAsia"/>
+                                <w:color w:val="595959"/>
+                              </w:rPr>
+                              <w:t>页面，</w:t>
+                            </w:r>
+                            <w:r>
+                              <w:rPr>
+                                <w:rFonts w:ascii="微软雅黑" w:eastAsia="微软雅黑" w:hAnsi="微软雅黑" w:hint="eastAsia"/>
+                                <w:color w:val="595959"/>
+                              </w:rPr>
+                              <w:t>负责摩拜和 Line 合作</w:t>
+                            </w:r>
+                            <w:r>
+                              <w:rPr>
+                                <w:rFonts w:ascii="微软雅黑" w:eastAsia="微软雅黑" w:hAnsi="微软雅黑" w:hint="eastAsia"/>
+                                <w:color w:val="595959"/>
+                              </w:rPr>
+                              <w:t>，</w:t>
+                            </w:r>
+                            <w:r>
+                              <w:rPr>
+                                <w:rFonts w:ascii="微软雅黑" w:eastAsia="微软雅黑" w:hAnsi="微软雅黑" w:hint="eastAsia"/>
+                                <w:color w:val="595959"/>
+                              </w:rPr>
+                              <w:t>提供了一套适配 google 地图的 SPA内置于Line。</w:t>
+                            </w:r>
+                          </w:p>
+                          <w:p>
+                            <w:pPr>
+                              <w:pStyle w:val="af"/>
+                              <w:numPr>
+                                <w:ilvl w:val="0"/>
+                                <w:numId w:val="3"/>
+                              </w:numPr>
+                              <w:adjustRightInd w:val="0"/>
+                              <w:snapToGrid w:val="0"/>
+                              <w:ind w:firstLineChars="0"/>
+                              <w:rPr>
+                                <w:rFonts w:ascii="微软雅黑" w:eastAsia="微软雅黑" w:hAnsi="微软雅黑" w:hint="eastAsia"/>
+                                <w:color w:val="595959"/>
+                              </w:rPr>
+                            </w:pPr>
+                            <w:r>
+                              <w:rPr>
+                                <w:rFonts w:ascii="微软雅黑" w:eastAsia="微软雅黑" w:hAnsi="微软雅黑" w:hint="eastAsia"/>
+                                <w:color w:val="595959"/>
+                              </w:rPr>
+                              <w:t>产品成果： 完成了海外用户使用</w:t>
+                            </w:r>
+                            <w:proofErr w:type="spellStart"/>
+                            <w:r>
+                              <w:rPr>
+                                <w:rFonts w:ascii="微软雅黑" w:eastAsia="微软雅黑" w:hAnsi="微软雅黑" w:hint="eastAsia"/>
+                                <w:color w:val="595959"/>
+                              </w:rPr>
+                              <w:t>mobike</w:t>
+                            </w:r>
+                            <w:proofErr w:type="spellEnd"/>
+                            <w:r>
+                              <w:rPr>
+                                <w:rFonts w:ascii="微软雅黑" w:eastAsia="微软雅黑" w:hAnsi="微软雅黑" w:hint="eastAsia"/>
+                                <w:color w:val="595959"/>
+                              </w:rPr>
+                              <w:t>服务的业务需求，同时提供的海外版本H5摩拜单车应用具备注册付费开锁等全流程功能，对于当时摩拜的海外业务拓展发挥重要作用。</w:t>
+                            </w:r>
+                          </w:p>
+                          <w:p>
+                            <w:pPr>
+                              <w:pStyle w:val="af"/>
+                              <w:numPr>
+                                <w:ilvl w:val="0"/>
+                                <w:numId w:val="3"/>
+                              </w:numPr>
+                              <w:adjustRightInd w:val="0"/>
+                              <w:snapToGrid w:val="0"/>
+                              <w:ind w:firstLineChars="0"/>
+                              <w:rPr>
+                                <w:rFonts w:ascii="微软雅黑" w:eastAsia="微软雅黑" w:hAnsi="微软雅黑" w:hint="eastAsia"/>
+                                <w:color w:val="595959"/>
+                              </w:rPr>
+                            </w:pPr>
+                            <w:r>
+                              <w:rPr>
+                                <w:rFonts w:ascii="微软雅黑" w:eastAsia="微软雅黑" w:hAnsi="微软雅黑" w:hint="eastAsia"/>
+                                <w:color w:val="595959"/>
+                              </w:rPr>
+                              <w:t xml:space="preserve">技术栈： </w:t>
+                            </w:r>
+                            <w:proofErr w:type="spellStart"/>
+                            <w:r>
+                              <w:rPr>
+                                <w:rFonts w:ascii="微软雅黑" w:eastAsia="微软雅黑" w:hAnsi="微软雅黑" w:hint="eastAsia"/>
+                                <w:color w:val="595959"/>
+                              </w:rPr>
+                              <w:t>Vue</w:t>
+                            </w:r>
+                            <w:proofErr w:type="spellEnd"/>
+                            <w:r>
+                              <w:rPr>
+                                <w:rFonts w:ascii="微软雅黑" w:eastAsia="微软雅黑" w:hAnsi="微软雅黑" w:hint="eastAsia"/>
+                                <w:color w:val="595959"/>
+                              </w:rPr>
+                              <w:t xml:space="preserve"> 等。</w:t>
+                            </w:r>
+                          </w:p>
+                          <w:p>
+                            <w:pPr>
+                              <w:pStyle w:val="af"/>
+                              <w:numPr>
+                                <w:ilvl w:val="0"/>
+                                <w:numId w:val="1"/>
+                              </w:numPr>
+                              <w:adjustRightInd w:val="0"/>
+                              <w:snapToGrid w:val="0"/>
+                              <w:ind w:firstLineChars="0"/>
+                              <w:rPr>
+                                <w:rFonts w:ascii="微软雅黑" w:eastAsia="微软雅黑" w:hAnsi="微软雅黑" w:hint="eastAsia"/>
+                                <w:color w:val="595959"/>
+                              </w:rPr>
+                            </w:pPr>
+                            <w:r>
+                              <w:rPr>
+                                <w:rFonts w:ascii="微软雅黑" w:eastAsia="微软雅黑" w:hAnsi="微软雅黑" w:hint="eastAsia"/>
+                                <w:color w:val="595959"/>
+                              </w:rPr>
+                              <w:t>摩拜单车合作商户管理系统：</w:t>
+                            </w:r>
+                          </w:p>
+                          <w:p>
+                            <w:pPr>
+                              <w:pStyle w:val="af"/>
+                              <w:numPr>
+                                <w:ilvl w:val="0"/>
+                                <w:numId w:val="3"/>
+                              </w:numPr>
+                              <w:adjustRightInd w:val="0"/>
+                              <w:snapToGrid w:val="0"/>
+                              <w:ind w:firstLineChars="0"/>
+                              <w:rPr>
+                                <w:rFonts w:ascii="微软雅黑" w:eastAsia="微软雅黑" w:hAnsi="微软雅黑" w:hint="eastAsia"/>
+                                <w:color w:val="595959"/>
+                              </w:rPr>
+                            </w:pPr>
+                            <w:r>
+                              <w:rPr>
+                                <w:rFonts w:ascii="微软雅黑" w:eastAsia="微软雅黑" w:hAnsi="微软雅黑" w:hint="eastAsia"/>
+                                <w:color w:val="595959"/>
+                              </w:rPr>
+                              <w:t>工作内容：</w:t>
+                            </w:r>
+                            <w:r>
+                              <w:rPr>
+                                <w:rFonts w:ascii="微软雅黑" w:eastAsia="微软雅黑" w:hAnsi="微软雅黑" w:hint="eastAsia"/>
+                                <w:color w:val="595959"/>
+                              </w:rPr>
+                              <w:t>负责对接摩拜国际化业务相关的前端工作,包括海外版app的内置H5</w:t>
+                            </w:r>
+                            <w:r>
+                              <w:rPr>
+                                <w:rFonts w:ascii="微软雅黑" w:eastAsia="微软雅黑" w:hAnsi="微软雅黑" w:hint="eastAsia"/>
+                                <w:color w:val="595959"/>
+                              </w:rPr>
+                              <w:t>页面，</w:t>
+                            </w:r>
+                            <w:r>
+                              <w:rPr>
+                                <w:rFonts w:ascii="微软雅黑" w:eastAsia="微软雅黑" w:hAnsi="微软雅黑" w:hint="eastAsia"/>
+                                <w:color w:val="595959"/>
+                              </w:rPr>
+                              <w:t>负责摩拜和 Line 合作</w:t>
+                            </w:r>
+                            <w:r>
+                              <w:rPr>
+                                <w:rFonts w:ascii="微软雅黑" w:eastAsia="微软雅黑" w:hAnsi="微软雅黑" w:hint="eastAsia"/>
+                                <w:color w:val="595959"/>
+                              </w:rPr>
+                              <w:t>，</w:t>
+                            </w:r>
+                            <w:r>
+                              <w:rPr>
+                                <w:rFonts w:ascii="微软雅黑" w:eastAsia="微软雅黑" w:hAnsi="微软雅黑" w:hint="eastAsia"/>
+                                <w:color w:val="595959"/>
+                              </w:rPr>
+                              <w:t>提供了一套适配 google 地图的 SPA内置于Line。</w:t>
+                            </w:r>
+                          </w:p>
+                          <w:p>
+                            <w:pPr>
+                              <w:pStyle w:val="af"/>
+                              <w:numPr>
+                                <w:ilvl w:val="0"/>
+                                <w:numId w:val="3"/>
+                              </w:numPr>
+                              <w:adjustRightInd w:val="0"/>
+                              <w:snapToGrid w:val="0"/>
+                              <w:ind w:firstLineChars="0"/>
+                              <w:rPr>
+                                <w:rFonts w:ascii="微软雅黑" w:eastAsia="微软雅黑" w:hAnsi="微软雅黑" w:hint="eastAsia"/>
+                                <w:color w:val="595959"/>
+                              </w:rPr>
+                            </w:pPr>
+                            <w:r>
+                              <w:rPr>
+                                <w:rFonts w:ascii="微软雅黑" w:eastAsia="微软雅黑" w:hAnsi="微软雅黑" w:hint="eastAsia"/>
+                                <w:color w:val="595959"/>
+                              </w:rPr>
+                              <w:t>产品成果： 完成了海外用户使用</w:t>
+                            </w:r>
+                            <w:proofErr w:type="spellStart"/>
+                            <w:r>
+                              <w:rPr>
+                                <w:rFonts w:ascii="微软雅黑" w:eastAsia="微软雅黑" w:hAnsi="微软雅黑" w:hint="eastAsia"/>
+                                <w:color w:val="595959"/>
+                              </w:rPr>
+                              <w:t>mobike</w:t>
+                            </w:r>
+                            <w:proofErr w:type="spellEnd"/>
+                            <w:r>
+                              <w:rPr>
+                                <w:rFonts w:ascii="微软雅黑" w:eastAsia="微软雅黑" w:hAnsi="微软雅黑" w:hint="eastAsia"/>
+                                <w:color w:val="595959"/>
+                              </w:rPr>
+                              <w:t>服务的业务需求，同时提供的海外版本H5摩拜单车应用具备注册付费开锁等全流程功能，对于当时摩拜的海外业务拓展发挥重要作用。</w:t>
+                            </w:r>
+                          </w:p>
+                          <w:p>
+                            <w:pPr>
+                              <w:pStyle w:val="af"/>
+                              <w:numPr>
+                                <w:ilvl w:val="0"/>
+                                <w:numId w:val="3"/>
+                              </w:numPr>
+                              <w:adjustRightInd w:val="0"/>
+                              <w:snapToGrid w:val="0"/>
+                              <w:ind w:firstLineChars="0"/>
+                              <w:rPr>
+                                <w:rFonts w:ascii="微软雅黑" w:eastAsia="微软雅黑" w:hAnsi="微软雅黑" w:hint="eastAsia"/>
+                                <w:color w:val="595959"/>
+                              </w:rPr>
+                            </w:pPr>
+                            <w:r>
+                              <w:rPr>
+                                <w:rFonts w:ascii="微软雅黑" w:eastAsia="微软雅黑" w:hAnsi="微软雅黑" w:hint="eastAsia"/>
+                                <w:color w:val="595959"/>
+                              </w:rPr>
+                              <w:t xml:space="preserve">技术栈： </w:t>
+                            </w:r>
+                            <w:proofErr w:type="spellStart"/>
+                            <w:r>
+                              <w:rPr>
+                                <w:rFonts w:ascii="微软雅黑" w:eastAsia="微软雅黑" w:hAnsi="微软雅黑" w:hint="eastAsia"/>
+                                <w:color w:val="595959"/>
+                              </w:rPr>
+                              <w:t>Vue</w:t>
+                            </w:r>
+                            <w:proofErr w:type="spellEnd"/>
+                            <w:r>
+                              <w:rPr>
+                                <w:rFonts w:ascii="微软雅黑" w:eastAsia="微软雅黑" w:hAnsi="微软雅黑" w:hint="eastAsia"/>
+                                <w:color w:val="595959"/>
+                              </w:rPr>
+                              <w:t xml:space="preserve"> 等。</w:t>
                             </w:r>
                           </w:p>
                           <w:p>
@@ -1683,209 +2430,6 @@
                                 <w:color w:val="595959"/>
                               </w:rPr>
                             </w:pPr>
-                            <w:r>
-                              <w:rPr>
-                                <w:rFonts w:ascii="微软雅黑" w:eastAsia="微软雅黑" w:hAnsi="微软雅黑" w:hint="eastAsia"/>
-                                <w:color w:val="595959"/>
-                              </w:rPr>
-                              <w:t>2</w:t>
-                            </w:r>
-                            <w:r>
-                              <w:rPr>
-                                <w:rFonts w:ascii="微软雅黑" w:eastAsia="微软雅黑" w:hAnsi="微软雅黑" w:hint="eastAsia"/>
-                                <w:color w:val="595959"/>
-                              </w:rPr>
-                              <w:t>、网站常态运营活动规划和推进执行</w:t>
-                            </w:r>
-                          </w:p>
-                          <w:p>
-                            <w:pPr>
-                              <w:adjustRightInd w:val="0"/>
-                              <w:snapToGrid w:val="0"/>
-                              <w:rPr>
-                                <w:rFonts w:ascii="微软雅黑" w:eastAsia="微软雅黑" w:hAnsi="微软雅黑"/>
-                                <w:color w:val="595959"/>
-                              </w:rPr>
-                            </w:pPr>
-                            <w:r>
-                              <w:rPr>
-                                <w:rFonts w:ascii="微软雅黑" w:eastAsia="微软雅黑" w:hAnsi="微软雅黑" w:hint="eastAsia"/>
-                                <w:color w:val="595959"/>
-                              </w:rPr>
-                              <w:t>3</w:t>
-                            </w:r>
-                            <w:r>
-                              <w:rPr>
-                                <w:rFonts w:ascii="微软雅黑" w:eastAsia="微软雅黑" w:hAnsi="微软雅黑" w:hint="eastAsia"/>
-                                <w:color w:val="595959"/>
-                              </w:rPr>
-                              <w:t>、相关数据报告和统计，为公司决策层提供决策依据</w:t>
-                            </w:r>
-                          </w:p>
-                          <w:p>
-                            <w:pPr>
-                              <w:adjustRightInd w:val="0"/>
-                              <w:snapToGrid w:val="0"/>
-                              <w:rPr>
-                                <w:rFonts w:ascii="微软雅黑" w:eastAsia="微软雅黑" w:hAnsi="微软雅黑"/>
-                                <w:color w:val="595959"/>
-                              </w:rPr>
-                            </w:pPr>
-                            <w:r>
-                              <w:rPr>
-                                <w:rFonts w:ascii="微软雅黑" w:eastAsia="微软雅黑" w:hAnsi="微软雅黑" w:hint="eastAsia"/>
-                                <w:color w:val="595959"/>
-                              </w:rPr>
-                              <w:t>4</w:t>
-                            </w:r>
-                            <w:r>
-                              <w:rPr>
-                                <w:rFonts w:ascii="微软雅黑" w:eastAsia="微软雅黑" w:hAnsi="微软雅黑" w:hint="eastAsia"/>
-                                <w:color w:val="595959"/>
-                              </w:rPr>
-                              <w:t>、轻量级产品和应用的策划，统筹产品、技术团队成员实施。</w:t>
-                            </w:r>
-                          </w:p>
-                          <w:p>
-                            <w:pPr>
-                              <w:adjustRightInd w:val="0"/>
-                              <w:snapToGrid w:val="0"/>
-                              <w:rPr>
-                                <w:rFonts w:ascii="微软雅黑" w:eastAsia="微软雅黑" w:hAnsi="微软雅黑"/>
-                                <w:color w:val="595959"/>
-                              </w:rPr>
-                            </w:pPr>
-                            <w:r>
-                              <w:rPr>
-                                <w:rFonts w:ascii="微软雅黑" w:eastAsia="微软雅黑" w:hAnsi="微软雅黑" w:hint="eastAsia"/>
-                                <w:color w:val="595959"/>
-                              </w:rPr>
-                              <w:t>工作成果</w:t>
-                            </w:r>
-                          </w:p>
-                          <w:p>
-                            <w:pPr>
-                              <w:adjustRightInd w:val="0"/>
-                              <w:snapToGrid w:val="0"/>
-                              <w:rPr>
-                                <w:rFonts w:ascii="微软雅黑" w:eastAsia="微软雅黑" w:hAnsi="微软雅黑"/>
-                                <w:color w:val="595959"/>
-                              </w:rPr>
-                            </w:pPr>
-                            <w:r>
-                              <w:rPr>
-                                <w:rFonts w:ascii="微软雅黑" w:eastAsia="微软雅黑" w:hAnsi="微软雅黑" w:hint="eastAsia"/>
-                                <w:color w:val="595959"/>
-                              </w:rPr>
-                              <w:t>社会化媒体账号</w:t>
-                            </w:r>
-                            <w:proofErr w:type="gramStart"/>
-                            <w:r>
-                              <w:rPr>
-                                <w:rFonts w:ascii="微软雅黑" w:eastAsia="微软雅黑" w:hAnsi="微软雅黑" w:hint="eastAsia"/>
-                                <w:color w:val="595959"/>
-                              </w:rPr>
-                              <w:t>总共涨粉</w:t>
-                            </w:r>
-                            <w:r>
-                              <w:rPr>
-                                <w:rFonts w:ascii="微软雅黑" w:eastAsia="微软雅黑" w:hAnsi="微软雅黑" w:hint="eastAsia"/>
-                                <w:color w:val="595959"/>
-                              </w:rPr>
-                              <w:t>67</w:t>
-                            </w:r>
-                            <w:r>
-                              <w:rPr>
-                                <w:rFonts w:ascii="微软雅黑" w:eastAsia="微软雅黑" w:hAnsi="微软雅黑" w:hint="eastAsia"/>
-                                <w:color w:val="595959"/>
-                              </w:rPr>
-                              <w:t>万</w:t>
-                            </w:r>
-                            <w:proofErr w:type="gramEnd"/>
-                            <w:r>
-                              <w:rPr>
-                                <w:rFonts w:ascii="微软雅黑" w:eastAsia="微软雅黑" w:hAnsi="微软雅黑" w:hint="eastAsia"/>
-                                <w:color w:val="595959"/>
-                              </w:rPr>
-                              <w:t>（包含</w:t>
-                            </w:r>
-                            <w:r>
-                              <w:rPr>
-                                <w:rFonts w:ascii="微软雅黑" w:eastAsia="微软雅黑" w:hAnsi="微软雅黑" w:hint="eastAsia"/>
-                                <w:color w:val="595959"/>
-                              </w:rPr>
-                              <w:t>QQ</w:t>
-                            </w:r>
-                            <w:r>
-                              <w:rPr>
-                                <w:rFonts w:ascii="微软雅黑" w:eastAsia="微软雅黑" w:hAnsi="微软雅黑" w:hint="eastAsia"/>
-                                <w:color w:val="595959"/>
-                              </w:rPr>
-                              <w:t>空间，人人网，</w:t>
-                            </w:r>
-                            <w:proofErr w:type="gramStart"/>
-                            <w:r>
-                              <w:rPr>
-                                <w:rFonts w:ascii="微软雅黑" w:eastAsia="微软雅黑" w:hAnsi="微软雅黑" w:hint="eastAsia"/>
-                                <w:color w:val="595959"/>
-                              </w:rPr>
-                              <w:t>新浪微博</w:t>
-                            </w:r>
-                            <w:proofErr w:type="gramEnd"/>
-                            <w:r>
-                              <w:rPr>
-                                <w:rFonts w:ascii="微软雅黑" w:eastAsia="微软雅黑" w:hAnsi="微软雅黑" w:hint="eastAsia"/>
-                                <w:color w:val="595959"/>
-                              </w:rPr>
-                              <w:t>，</w:t>
-                            </w:r>
-                            <w:proofErr w:type="gramStart"/>
-                            <w:r>
-                              <w:rPr>
-                                <w:rFonts w:ascii="微软雅黑" w:eastAsia="微软雅黑" w:hAnsi="微软雅黑" w:hint="eastAsia"/>
-                                <w:color w:val="595959"/>
-                              </w:rPr>
-                              <w:t>腾讯微</w:t>
-                            </w:r>
-                            <w:proofErr w:type="gramEnd"/>
-                            <w:r>
-                              <w:rPr>
-                                <w:rFonts w:ascii="微软雅黑" w:eastAsia="微软雅黑" w:hAnsi="微软雅黑" w:hint="eastAsia"/>
-                                <w:color w:val="595959"/>
-                              </w:rPr>
-                              <w:t>博）</w:t>
-                            </w:r>
-                          </w:p>
-                          <w:p>
-                            <w:pPr>
-                              <w:adjustRightInd w:val="0"/>
-                              <w:snapToGrid w:val="0"/>
-                              <w:rPr>
-                                <w:rFonts w:ascii="微软雅黑" w:eastAsia="微软雅黑" w:hAnsi="微软雅黑"/>
-                                <w:color w:val="595959"/>
-                              </w:rPr>
-                            </w:pPr>
-                            <w:r>
-                              <w:rPr>
-                                <w:rFonts w:ascii="微软雅黑" w:eastAsia="微软雅黑" w:hAnsi="微软雅黑" w:hint="eastAsia"/>
-                                <w:color w:val="595959"/>
-                              </w:rPr>
-                              <w:t>日均互动量相比接手前提升</w:t>
-                            </w:r>
-                            <w:r>
-                              <w:rPr>
-                                <w:rFonts w:ascii="微软雅黑" w:eastAsia="微软雅黑" w:hAnsi="微软雅黑" w:hint="eastAsia"/>
-                                <w:color w:val="595959"/>
-                              </w:rPr>
-                              <w:t>1000%</w:t>
-                            </w:r>
-                            <w:r>
-                              <w:rPr>
-                                <w:rFonts w:ascii="微软雅黑" w:eastAsia="微软雅黑" w:hAnsi="微软雅黑" w:hint="eastAsia"/>
-                                <w:color w:val="595959"/>
-                              </w:rPr>
-                              <w:t>，评论转发量级达到百千级</w:t>
-                            </w:r>
                           </w:p>
                         </w:txbxContent>
                       </wps:txbx>
@@ -1898,30 +2442,644 @@
               </wp:inline>
             </w:drawing>
           </mc:Choice>
-          <mc:Fallback xmlns:wpsCustomData="http://www.wps.cn/officeDocument/2013/wpsCustomData" xmlns:w15="http://schemas.microsoft.com/office/word/2012/wordml">
+          <mc:Fallback>
             <w:pict>
-              <v:shape id="_x0000_s1026" o:spid="_x0000_s1026" o:spt="202" type="#_x0000_t202" style="height:79.25pt;width:458.95pt;" filled="f" stroked="f" coordsize="21600,21600" o:gfxdata="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">
-                <v:fill on="f" focussize="0,0"/>
-                <v:stroke on="f"/>
-                <v:imagedata o:title=""/>
-                <o:lock v:ext="edit" aspectratio="f"/>
-                <v:textbox inset="7.19992125984252pt,3.59992125984252pt,7.19992125984252pt,3.59992125984252pt" style="mso-fit-shape-to-text:t;">
+              <v:shape w14:anchorId="6F3286D3" id="_x6587__x672c__x6846__x0020_5" o:spid="_x0000_s1028" type="#_x0000_t202" style="width:458.95pt;height:79.25pt;visibility:visible;mso-wrap-style:square;mso-left-percent:-10001;mso-top-percent:-10001;mso-position-horizontal:absolute;mso-position-horizontal-relative:char;mso-position-vertical:absolute;mso-position-vertical-relative:line;mso-left-percent:-10001;mso-top-percent:-10001;v-text-anchor:top" o:gfxdata="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" filled="f" stroked="f">
+                <v:textbox style="mso-fit-shape-to-text:t" inset="91439emu,45719emu,91439emu,45719emu">
                   <w:txbxContent>
                     <w:p>
                       <w:pPr>
+                        <w:pStyle w:val="af"/>
+                        <w:numPr>
+                          <w:ilvl w:val="0"/>
+                          <w:numId w:val="1"/>
+                        </w:numPr>
                         <w:adjustRightInd w:val="0"/>
                         <w:snapToGrid w:val="0"/>
-                        <w:rPr>
-                          <w:rFonts w:ascii="微软雅黑" w:hAnsi="微软雅黑" w:eastAsia="微软雅黑"/>
+                        <w:ind w:firstLineChars="0"/>
+                        <w:rPr>
+                          <w:rFonts w:ascii="微软雅黑" w:eastAsia="微软雅黑" w:hAnsi="微软雅黑" w:hint="eastAsia"/>
                           <w:color w:val="595959"/>
                         </w:rPr>
                       </w:pPr>
                       <w:r>
                         <w:rPr>
-                          <w:rFonts w:hint="eastAsia" w:ascii="微软雅黑" w:hAnsi="微软雅黑" w:eastAsia="微软雅黑"/>
-                          <w:color w:val="595959"/>
-                        </w:rPr>
-                        <w:t>1、负责社会化媒体营销团队的搭建工作，制定相关运营策略和指标，带领团队实施计划；</w:t>
+                          <w:rFonts w:ascii="微软雅黑" w:eastAsia="微软雅黑" w:hAnsi="微软雅黑" w:hint="eastAsia"/>
+                          <w:color w:val="595959"/>
+                        </w:rPr>
+                        <w:t>摩拜单车开放平台（独立负责所有前端开发需求）：</w:t>
+                      </w:r>
+                    </w:p>
+                    <w:p>
+                      <w:pPr>
+                        <w:pStyle w:val="af"/>
+                        <w:numPr>
+                          <w:ilvl w:val="0"/>
+                          <w:numId w:val="3"/>
+                        </w:numPr>
+                        <w:adjustRightInd w:val="0"/>
+                        <w:snapToGrid w:val="0"/>
+                        <w:ind w:firstLineChars="0"/>
+                        <w:rPr>
+                          <w:rFonts w:ascii="微软雅黑" w:eastAsia="微软雅黑" w:hAnsi="微软雅黑" w:hint="eastAsia"/>
+                          <w:color w:val="595959"/>
+                        </w:rPr>
+                      </w:pPr>
+                      <w:r>
+                        <w:rPr>
+                          <w:rFonts w:ascii="微软雅黑" w:eastAsia="微软雅黑" w:hAnsi="微软雅黑" w:hint="eastAsia"/>
+                          <w:color w:val="595959"/>
+                        </w:rPr>
+                        <w:t xml:space="preserve">工作内容： </w:t>
+                      </w:r>
+                      <w:r>
+                        <w:rPr>
+                          <w:rFonts w:ascii="微软雅黑" w:eastAsia="微软雅黑" w:hAnsi="微软雅黑" w:hint="eastAsia"/>
+                          <w:color w:val="595959"/>
+                        </w:rPr>
+                        <w:t>维护一个基于</w:t>
+                      </w:r>
+                      <w:proofErr w:type="spellStart"/>
+                      <w:r>
+                        <w:rPr>
+                          <w:rFonts w:ascii="微软雅黑" w:eastAsia="微软雅黑" w:hAnsi="微软雅黑" w:hint="eastAsia"/>
+                          <w:color w:val="595959"/>
+                        </w:rPr>
+                        <w:t>vue</w:t>
+                      </w:r>
+                      <w:proofErr w:type="spellEnd"/>
+                      <w:r>
+                        <w:rPr>
+                          <w:rFonts w:ascii="微软雅黑" w:eastAsia="微软雅黑" w:hAnsi="微软雅黑" w:hint="eastAsia"/>
+                          <w:color w:val="595959"/>
+                        </w:rPr>
+                        <w:t>技术栈的SPA应用,该应用内置于第三方 app 中,帮助用户在非摩拜 app 内使用摩拜单车服务,现在已接入美团、大众点评、百度、高德地图,手机 QQ、翼支付合作渠道。</w:t>
+                      </w:r>
+                    </w:p>
+                    <w:p>
+                      <w:pPr>
+                        <w:pStyle w:val="af"/>
+                        <w:numPr>
+                          <w:ilvl w:val="0"/>
+                          <w:numId w:val="3"/>
+                        </w:numPr>
+                        <w:adjustRightInd w:val="0"/>
+                        <w:snapToGrid w:val="0"/>
+                        <w:ind w:firstLineChars="0"/>
+                        <w:rPr>
+                          <w:rFonts w:ascii="微软雅黑" w:eastAsia="微软雅黑" w:hAnsi="微软雅黑" w:hint="eastAsia"/>
+                          <w:color w:val="595959"/>
+                        </w:rPr>
+                      </w:pPr>
+                      <w:r>
+                        <w:rPr>
+                          <w:rFonts w:ascii="微软雅黑" w:eastAsia="微软雅黑" w:hAnsi="微软雅黑" w:hint="eastAsia"/>
+                          <w:color w:val="595959"/>
+                        </w:rPr>
+                        <w:t>产品成果： 摩拜单车开放平台项目是摩拜单车早期BD方面进行型新用户增长和促活的重要产品，对于早期品牌建设和商业合作起到了重要作用。</w:t>
+                      </w:r>
+                    </w:p>
+                    <w:p>
+                      <w:pPr>
+                        <w:pStyle w:val="af"/>
+                        <w:numPr>
+                          <w:ilvl w:val="0"/>
+                          <w:numId w:val="3"/>
+                        </w:numPr>
+                        <w:adjustRightInd w:val="0"/>
+                        <w:snapToGrid w:val="0"/>
+                        <w:ind w:firstLineChars="0"/>
+                        <w:rPr>
+                          <w:rFonts w:ascii="微软雅黑" w:eastAsia="微软雅黑" w:hAnsi="微软雅黑" w:hint="eastAsia"/>
+                          <w:color w:val="595959"/>
+                        </w:rPr>
+                      </w:pPr>
+                      <w:r>
+                        <w:rPr>
+                          <w:rFonts w:ascii="微软雅黑" w:eastAsia="微软雅黑" w:hAnsi="微软雅黑" w:hint="eastAsia"/>
+                          <w:color w:val="595959"/>
+                        </w:rPr>
+                        <w:t xml:space="preserve">技术栈： </w:t>
+                      </w:r>
+                      <w:proofErr w:type="spellStart"/>
+                      <w:r>
+                        <w:rPr>
+                          <w:rFonts w:ascii="微软雅黑" w:eastAsia="微软雅黑" w:hAnsi="微软雅黑" w:hint="eastAsia"/>
+                          <w:color w:val="595959"/>
+                        </w:rPr>
+                        <w:t>Vue</w:t>
+                      </w:r>
+                      <w:proofErr w:type="spellEnd"/>
+                      <w:r>
+                        <w:rPr>
+                          <w:rFonts w:ascii="微软雅黑" w:eastAsia="微软雅黑" w:hAnsi="微软雅黑" w:hint="eastAsia"/>
+                          <w:color w:val="595959"/>
+                        </w:rPr>
+                        <w:t xml:space="preserve"> 、</w:t>
+                      </w:r>
+                      <w:proofErr w:type="spellStart"/>
+                      <w:r>
+                        <w:rPr>
+                          <w:rFonts w:ascii="微软雅黑" w:eastAsia="微软雅黑" w:hAnsi="微软雅黑" w:hint="eastAsia"/>
+                          <w:color w:val="595959"/>
+                        </w:rPr>
+                        <w:t>Vuex</w:t>
+                      </w:r>
+                      <w:proofErr w:type="spellEnd"/>
+                      <w:r>
+                        <w:rPr>
+                          <w:rFonts w:ascii="微软雅黑" w:eastAsia="微软雅黑" w:hAnsi="微软雅黑" w:hint="eastAsia"/>
+                          <w:color w:val="595959"/>
+                        </w:rPr>
+                        <w:t>等</w:t>
+                      </w:r>
+                    </w:p>
+                    <w:p>
+                      <w:pPr>
+                        <w:pStyle w:val="af"/>
+                        <w:numPr>
+                          <w:ilvl w:val="0"/>
+                          <w:numId w:val="1"/>
+                        </w:numPr>
+                        <w:adjustRightInd w:val="0"/>
+                        <w:snapToGrid w:val="0"/>
+                        <w:ind w:firstLineChars="0"/>
+                        <w:rPr>
+                          <w:rFonts w:ascii="微软雅黑" w:eastAsia="微软雅黑" w:hAnsi="微软雅黑" w:hint="eastAsia"/>
+                          <w:color w:val="595959"/>
+                        </w:rPr>
+                      </w:pPr>
+                      <w:r>
+                        <w:rPr>
+                          <w:rFonts w:ascii="微软雅黑" w:eastAsia="微软雅黑" w:hAnsi="微软雅黑" w:hint="eastAsia"/>
+                          <w:color w:val="595959"/>
+                        </w:rPr>
+                        <w:t>摩拜单车用户前端：</w:t>
+                      </w:r>
+                    </w:p>
+                    <w:p>
+                      <w:pPr>
+                        <w:pStyle w:val="af"/>
+                        <w:numPr>
+                          <w:ilvl w:val="0"/>
+                          <w:numId w:val="3"/>
+                        </w:numPr>
+                        <w:adjustRightInd w:val="0"/>
+                        <w:snapToGrid w:val="0"/>
+                        <w:ind w:firstLineChars="0"/>
+                        <w:rPr>
+                          <w:rFonts w:ascii="微软雅黑" w:eastAsia="微软雅黑" w:hAnsi="微软雅黑" w:hint="eastAsia"/>
+                          <w:color w:val="595959"/>
+                        </w:rPr>
+                      </w:pPr>
+                      <w:r>
+                        <w:rPr>
+                          <w:rFonts w:ascii="微软雅黑" w:eastAsia="微软雅黑" w:hAnsi="微软雅黑" w:hint="eastAsia"/>
+                          <w:color w:val="595959"/>
+                        </w:rPr>
+                        <w:t xml:space="preserve">工作内容： </w:t>
+                      </w:r>
+                      <w:r>
+                        <w:rPr>
+                          <w:rFonts w:ascii="微软雅黑" w:eastAsia="微软雅黑" w:hAnsi="微软雅黑" w:hint="eastAsia"/>
+                          <w:color w:val="595959"/>
+                        </w:rPr>
+                        <w:t xml:space="preserve">摩拜单车app采用基于native </w:t>
+                      </w:r>
+                      <w:proofErr w:type="spellStart"/>
+                      <w:r>
+                        <w:rPr>
+                          <w:rFonts w:ascii="微软雅黑" w:eastAsia="微软雅黑" w:hAnsi="微软雅黑" w:hint="eastAsia"/>
+                          <w:color w:val="595959"/>
+                        </w:rPr>
+                        <w:t>webview</w:t>
+                      </w:r>
+                      <w:proofErr w:type="spellEnd"/>
+                      <w:r>
+                        <w:rPr>
+                          <w:rFonts w:ascii="微软雅黑" w:eastAsia="微软雅黑" w:hAnsi="微软雅黑" w:hint="eastAsia"/>
+                          <w:color w:val="595959"/>
+                        </w:rPr>
+                        <w:t xml:space="preserve"> + H5的混合开发模式，开发并维护一些单车业务相对使用高频的页面</w:t>
+                      </w:r>
+                      <w:r>
+                        <w:rPr>
+                          <w:rFonts w:ascii="微软雅黑" w:eastAsia="微软雅黑" w:hAnsi="微软雅黑" w:hint="eastAsia"/>
+                          <w:color w:val="595959"/>
+                        </w:rPr>
+                        <w:t>。</w:t>
+                      </w:r>
+                    </w:p>
+                    <w:p>
+                      <w:pPr>
+                        <w:pStyle w:val="af"/>
+                        <w:numPr>
+                          <w:ilvl w:val="0"/>
+                          <w:numId w:val="3"/>
+                        </w:numPr>
+                        <w:adjustRightInd w:val="0"/>
+                        <w:snapToGrid w:val="0"/>
+                        <w:ind w:firstLineChars="0"/>
+                        <w:rPr>
+                          <w:rFonts w:ascii="微软雅黑" w:eastAsia="微软雅黑" w:hAnsi="微软雅黑" w:hint="eastAsia"/>
+                          <w:color w:val="595959"/>
+                        </w:rPr>
+                      </w:pPr>
+                      <w:r>
+                        <w:rPr>
+                          <w:rFonts w:ascii="微软雅黑" w:eastAsia="微软雅黑" w:hAnsi="微软雅黑" w:hint="eastAsia"/>
+                          <w:color w:val="595959"/>
+                        </w:rPr>
+                        <w:t>产品成果： 利用</w:t>
+                      </w:r>
+                      <w:proofErr w:type="spellStart"/>
+                      <w:r>
+                        <w:rPr>
+                          <w:rFonts w:ascii="微软雅黑" w:eastAsia="微软雅黑" w:hAnsi="微软雅黑" w:hint="eastAsia"/>
+                          <w:color w:val="595959"/>
+                        </w:rPr>
+                        <w:t>webview</w:t>
+                      </w:r>
+                      <w:proofErr w:type="spellEnd"/>
+                      <w:r>
+                        <w:rPr>
+                          <w:rFonts w:ascii="微软雅黑" w:eastAsia="微软雅黑" w:hAnsi="微软雅黑" w:hint="eastAsia"/>
+                          <w:color w:val="595959"/>
+                        </w:rPr>
+                        <w:t xml:space="preserve"> + H5的架构，前端承接了很多重要的用户操作流程，例充值客诉退押金等，同时便于应对快速的需求变化。</w:t>
+                      </w:r>
+                    </w:p>
+                    <w:p>
+                      <w:pPr>
+                        <w:pStyle w:val="af"/>
+                        <w:numPr>
+                          <w:ilvl w:val="0"/>
+                          <w:numId w:val="3"/>
+                        </w:numPr>
+                        <w:adjustRightInd w:val="0"/>
+                        <w:snapToGrid w:val="0"/>
+                        <w:ind w:firstLineChars="0"/>
+                        <w:rPr>
+                          <w:rFonts w:ascii="微软雅黑" w:eastAsia="微软雅黑" w:hAnsi="微软雅黑" w:hint="eastAsia"/>
+                          <w:color w:val="595959"/>
+                        </w:rPr>
+                      </w:pPr>
+                      <w:r>
+                        <w:rPr>
+                          <w:rFonts w:ascii="微软雅黑" w:eastAsia="微软雅黑" w:hAnsi="微软雅黑" w:hint="eastAsia"/>
+                          <w:color w:val="595959"/>
+                        </w:rPr>
+                        <w:t xml:space="preserve">技术栈： </w:t>
+                      </w:r>
+                      <w:proofErr w:type="spellStart"/>
+                      <w:r>
+                        <w:rPr>
+                          <w:rFonts w:ascii="微软雅黑" w:eastAsia="微软雅黑" w:hAnsi="微软雅黑" w:hint="eastAsia"/>
+                          <w:color w:val="595959"/>
+                        </w:rPr>
+                        <w:t>Vue</w:t>
+                      </w:r>
+                      <w:proofErr w:type="spellEnd"/>
+                      <w:r>
+                        <w:rPr>
+                          <w:rFonts w:ascii="微软雅黑" w:eastAsia="微软雅黑" w:hAnsi="微软雅黑" w:hint="eastAsia"/>
+                          <w:color w:val="595959"/>
+                        </w:rPr>
+                        <w:t xml:space="preserve"> 、</w:t>
+                      </w:r>
+                      <w:proofErr w:type="spellStart"/>
+                      <w:r>
+                        <w:rPr>
+                          <w:rFonts w:ascii="微软雅黑" w:eastAsia="微软雅黑" w:hAnsi="微软雅黑" w:hint="eastAsia"/>
+                          <w:color w:val="595959"/>
+                        </w:rPr>
+                        <w:t>Nuxt</w:t>
+                      </w:r>
+                      <w:proofErr w:type="spellEnd"/>
+                      <w:r>
+                        <w:rPr>
+                          <w:rFonts w:ascii="微软雅黑" w:eastAsia="微软雅黑" w:hAnsi="微软雅黑" w:hint="eastAsia"/>
+                          <w:color w:val="595959"/>
+                        </w:rPr>
+                        <w:t>等。</w:t>
+                      </w:r>
+                    </w:p>
+                    <w:p>
+                      <w:pPr>
+                        <w:pStyle w:val="af"/>
+                        <w:numPr>
+                          <w:ilvl w:val="0"/>
+                          <w:numId w:val="1"/>
+                        </w:numPr>
+                        <w:adjustRightInd w:val="0"/>
+                        <w:snapToGrid w:val="0"/>
+                        <w:ind w:firstLineChars="0"/>
+                        <w:rPr>
+                          <w:rFonts w:ascii="微软雅黑" w:eastAsia="微软雅黑" w:hAnsi="微软雅黑" w:hint="eastAsia"/>
+                          <w:color w:val="595959"/>
+                        </w:rPr>
+                      </w:pPr>
+                      <w:r>
+                        <w:rPr>
+                          <w:rFonts w:ascii="微软雅黑" w:eastAsia="微软雅黑" w:hAnsi="微软雅黑" w:hint="eastAsia"/>
+                          <w:color w:val="595959"/>
+                        </w:rPr>
+                        <w:t>摩拜单车国际化：</w:t>
+                      </w:r>
+                    </w:p>
+                    <w:p>
+                      <w:pPr>
+                        <w:pStyle w:val="af"/>
+                        <w:numPr>
+                          <w:ilvl w:val="0"/>
+                          <w:numId w:val="3"/>
+                        </w:numPr>
+                        <w:adjustRightInd w:val="0"/>
+                        <w:snapToGrid w:val="0"/>
+                        <w:ind w:firstLineChars="0"/>
+                        <w:rPr>
+                          <w:rFonts w:ascii="微软雅黑" w:eastAsia="微软雅黑" w:hAnsi="微软雅黑" w:hint="eastAsia"/>
+                          <w:color w:val="595959"/>
+                        </w:rPr>
+                      </w:pPr>
+                      <w:r>
+                        <w:rPr>
+                          <w:rFonts w:ascii="微软雅黑" w:eastAsia="微软雅黑" w:hAnsi="微软雅黑" w:hint="eastAsia"/>
+                          <w:color w:val="595959"/>
+                        </w:rPr>
+                        <w:t>工作内容：</w:t>
+                      </w:r>
+                      <w:r>
+                        <w:rPr>
+                          <w:rFonts w:ascii="微软雅黑" w:eastAsia="微软雅黑" w:hAnsi="微软雅黑" w:hint="eastAsia"/>
+                          <w:color w:val="595959"/>
+                        </w:rPr>
+                        <w:t>负责对接摩拜国际化业务相关的前端工作,包括海外版app的内置H5</w:t>
+                      </w:r>
+                      <w:r>
+                        <w:rPr>
+                          <w:rFonts w:ascii="微软雅黑" w:eastAsia="微软雅黑" w:hAnsi="微软雅黑" w:hint="eastAsia"/>
+                          <w:color w:val="595959"/>
+                        </w:rPr>
+                        <w:t>页面，</w:t>
+                      </w:r>
+                      <w:r>
+                        <w:rPr>
+                          <w:rFonts w:ascii="微软雅黑" w:eastAsia="微软雅黑" w:hAnsi="微软雅黑" w:hint="eastAsia"/>
+                          <w:color w:val="595959"/>
+                        </w:rPr>
+                        <w:t>负责摩拜和 Line 合作</w:t>
+                      </w:r>
+                      <w:r>
+                        <w:rPr>
+                          <w:rFonts w:ascii="微软雅黑" w:eastAsia="微软雅黑" w:hAnsi="微软雅黑" w:hint="eastAsia"/>
+                          <w:color w:val="595959"/>
+                        </w:rPr>
+                        <w:t>，</w:t>
+                      </w:r>
+                      <w:r>
+                        <w:rPr>
+                          <w:rFonts w:ascii="微软雅黑" w:eastAsia="微软雅黑" w:hAnsi="微软雅黑" w:hint="eastAsia"/>
+                          <w:color w:val="595959"/>
+                        </w:rPr>
+                        <w:t>提供了一套适配 google 地图的 SPA内置于Line。</w:t>
+                      </w:r>
+                    </w:p>
+                    <w:p>
+                      <w:pPr>
+                        <w:pStyle w:val="af"/>
+                        <w:numPr>
+                          <w:ilvl w:val="0"/>
+                          <w:numId w:val="3"/>
+                        </w:numPr>
+                        <w:adjustRightInd w:val="0"/>
+                        <w:snapToGrid w:val="0"/>
+                        <w:ind w:firstLineChars="0"/>
+                        <w:rPr>
+                          <w:rFonts w:ascii="微软雅黑" w:eastAsia="微软雅黑" w:hAnsi="微软雅黑" w:hint="eastAsia"/>
+                          <w:color w:val="595959"/>
+                        </w:rPr>
+                      </w:pPr>
+                      <w:r>
+                        <w:rPr>
+                          <w:rFonts w:ascii="微软雅黑" w:eastAsia="微软雅黑" w:hAnsi="微软雅黑" w:hint="eastAsia"/>
+                          <w:color w:val="595959"/>
+                        </w:rPr>
+                        <w:t>产品成果： 完成了海外用户使用</w:t>
+                      </w:r>
+                      <w:proofErr w:type="spellStart"/>
+                      <w:r>
+                        <w:rPr>
+                          <w:rFonts w:ascii="微软雅黑" w:eastAsia="微软雅黑" w:hAnsi="微软雅黑" w:hint="eastAsia"/>
+                          <w:color w:val="595959"/>
+                        </w:rPr>
+                        <w:t>mobike</w:t>
+                      </w:r>
+                      <w:proofErr w:type="spellEnd"/>
+                      <w:r>
+                        <w:rPr>
+                          <w:rFonts w:ascii="微软雅黑" w:eastAsia="微软雅黑" w:hAnsi="微软雅黑" w:hint="eastAsia"/>
+                          <w:color w:val="595959"/>
+                        </w:rPr>
+                        <w:t>服务的业务需求，同时提供的海外版本H5摩拜单车应用具备注册付费开锁等全流程功能，对于当时摩拜的海外业务拓展发挥重要作用。</w:t>
+                      </w:r>
+                    </w:p>
+                    <w:p>
+                      <w:pPr>
+                        <w:pStyle w:val="af"/>
+                        <w:numPr>
+                          <w:ilvl w:val="0"/>
+                          <w:numId w:val="3"/>
+                        </w:numPr>
+                        <w:adjustRightInd w:val="0"/>
+                        <w:snapToGrid w:val="0"/>
+                        <w:ind w:firstLineChars="0"/>
+                        <w:rPr>
+                          <w:rFonts w:ascii="微软雅黑" w:eastAsia="微软雅黑" w:hAnsi="微软雅黑" w:hint="eastAsia"/>
+                          <w:color w:val="595959"/>
+                        </w:rPr>
+                      </w:pPr>
+                      <w:r>
+                        <w:rPr>
+                          <w:rFonts w:ascii="微软雅黑" w:eastAsia="微软雅黑" w:hAnsi="微软雅黑" w:hint="eastAsia"/>
+                          <w:color w:val="595959"/>
+                        </w:rPr>
+                        <w:t xml:space="preserve">技术栈： </w:t>
+                      </w:r>
+                      <w:proofErr w:type="spellStart"/>
+                      <w:r>
+                        <w:rPr>
+                          <w:rFonts w:ascii="微软雅黑" w:eastAsia="微软雅黑" w:hAnsi="微软雅黑" w:hint="eastAsia"/>
+                          <w:color w:val="595959"/>
+                        </w:rPr>
+                        <w:t>Vue</w:t>
+                      </w:r>
+                      <w:proofErr w:type="spellEnd"/>
+                      <w:r>
+                        <w:rPr>
+                          <w:rFonts w:ascii="微软雅黑" w:eastAsia="微软雅黑" w:hAnsi="微软雅黑" w:hint="eastAsia"/>
+                          <w:color w:val="595959"/>
+                        </w:rPr>
+                        <w:t xml:space="preserve"> 等。</w:t>
+                      </w:r>
+                    </w:p>
+                    <w:p>
+                      <w:pPr>
+                        <w:pStyle w:val="af"/>
+                        <w:numPr>
+                          <w:ilvl w:val="0"/>
+                          <w:numId w:val="1"/>
+                        </w:numPr>
+                        <w:adjustRightInd w:val="0"/>
+                        <w:snapToGrid w:val="0"/>
+                        <w:ind w:firstLineChars="0"/>
+                        <w:rPr>
+                          <w:rFonts w:ascii="微软雅黑" w:eastAsia="微软雅黑" w:hAnsi="微软雅黑" w:hint="eastAsia"/>
+                          <w:color w:val="595959"/>
+                        </w:rPr>
+                      </w:pPr>
+                      <w:r>
+                        <w:rPr>
+                          <w:rFonts w:ascii="微软雅黑" w:eastAsia="微软雅黑" w:hAnsi="微软雅黑" w:hint="eastAsia"/>
+                          <w:color w:val="595959"/>
+                        </w:rPr>
+                        <w:t>摩拜单车合作商户管理系统：</w:t>
+                      </w:r>
+                    </w:p>
+                    <w:p>
+                      <w:pPr>
+                        <w:pStyle w:val="af"/>
+                        <w:numPr>
+                          <w:ilvl w:val="0"/>
+                          <w:numId w:val="3"/>
+                        </w:numPr>
+                        <w:adjustRightInd w:val="0"/>
+                        <w:snapToGrid w:val="0"/>
+                        <w:ind w:firstLineChars="0"/>
+                        <w:rPr>
+                          <w:rFonts w:ascii="微软雅黑" w:eastAsia="微软雅黑" w:hAnsi="微软雅黑" w:hint="eastAsia"/>
+                          <w:color w:val="595959"/>
+                        </w:rPr>
+                      </w:pPr>
+                      <w:r>
+                        <w:rPr>
+                          <w:rFonts w:ascii="微软雅黑" w:eastAsia="微软雅黑" w:hAnsi="微软雅黑" w:hint="eastAsia"/>
+                          <w:color w:val="595959"/>
+                        </w:rPr>
+                        <w:t>工作内容：</w:t>
+                      </w:r>
+                      <w:r>
+                        <w:rPr>
+                          <w:rFonts w:ascii="微软雅黑" w:eastAsia="微软雅黑" w:hAnsi="微软雅黑" w:hint="eastAsia"/>
+                          <w:color w:val="595959"/>
+                        </w:rPr>
+                        <w:t>负责对接摩拜国际化业务相关的前端工作,包括海外版app的内置H5</w:t>
+                      </w:r>
+                      <w:r>
+                        <w:rPr>
+                          <w:rFonts w:ascii="微软雅黑" w:eastAsia="微软雅黑" w:hAnsi="微软雅黑" w:hint="eastAsia"/>
+                          <w:color w:val="595959"/>
+                        </w:rPr>
+                        <w:t>页面，</w:t>
+                      </w:r>
+                      <w:r>
+                        <w:rPr>
+                          <w:rFonts w:ascii="微软雅黑" w:eastAsia="微软雅黑" w:hAnsi="微软雅黑" w:hint="eastAsia"/>
+                          <w:color w:val="595959"/>
+                        </w:rPr>
+                        <w:t>负责摩拜和 Line 合作</w:t>
+                      </w:r>
+                      <w:r>
+                        <w:rPr>
+                          <w:rFonts w:ascii="微软雅黑" w:eastAsia="微软雅黑" w:hAnsi="微软雅黑" w:hint="eastAsia"/>
+                          <w:color w:val="595959"/>
+                        </w:rPr>
+                        <w:t>，</w:t>
+                      </w:r>
+                      <w:r>
+                        <w:rPr>
+                          <w:rFonts w:ascii="微软雅黑" w:eastAsia="微软雅黑" w:hAnsi="微软雅黑" w:hint="eastAsia"/>
+                          <w:color w:val="595959"/>
+                        </w:rPr>
+                        <w:t>提供了一套适配 google 地图的 SPA内置于Line。</w:t>
+                      </w:r>
+                    </w:p>
+                    <w:p>
+                      <w:pPr>
+                        <w:pStyle w:val="af"/>
+                        <w:numPr>
+                          <w:ilvl w:val="0"/>
+                          <w:numId w:val="3"/>
+                        </w:numPr>
+                        <w:adjustRightInd w:val="0"/>
+                        <w:snapToGrid w:val="0"/>
+                        <w:ind w:firstLineChars="0"/>
+                        <w:rPr>
+                          <w:rFonts w:ascii="微软雅黑" w:eastAsia="微软雅黑" w:hAnsi="微软雅黑" w:hint="eastAsia"/>
+                          <w:color w:val="595959"/>
+                        </w:rPr>
+                      </w:pPr>
+                      <w:r>
+                        <w:rPr>
+                          <w:rFonts w:ascii="微软雅黑" w:eastAsia="微软雅黑" w:hAnsi="微软雅黑" w:hint="eastAsia"/>
+                          <w:color w:val="595959"/>
+                        </w:rPr>
+                        <w:t>产品成果： 完成了海外用户使用</w:t>
+                      </w:r>
+                      <w:proofErr w:type="spellStart"/>
+                      <w:r>
+                        <w:rPr>
+                          <w:rFonts w:ascii="微软雅黑" w:eastAsia="微软雅黑" w:hAnsi="微软雅黑" w:hint="eastAsia"/>
+                          <w:color w:val="595959"/>
+                        </w:rPr>
+                        <w:t>mobike</w:t>
+                      </w:r>
+                      <w:proofErr w:type="spellEnd"/>
+                      <w:r>
+                        <w:rPr>
+                          <w:rFonts w:ascii="微软雅黑" w:eastAsia="微软雅黑" w:hAnsi="微软雅黑" w:hint="eastAsia"/>
+                          <w:color w:val="595959"/>
+                        </w:rPr>
+                        <w:t>服务的业务需求，同时提供的海外版本H5摩拜单车应用具备注册付费开锁等全流程功能，对于当时摩拜的海外业务拓展发挥重要作用。</w:t>
+                      </w:r>
+                    </w:p>
+                    <w:p>
+                      <w:pPr>
+                        <w:pStyle w:val="af"/>
+                        <w:numPr>
+                          <w:ilvl w:val="0"/>
+                          <w:numId w:val="3"/>
+                        </w:numPr>
+                        <w:adjustRightInd w:val="0"/>
+                        <w:snapToGrid w:val="0"/>
+                        <w:ind w:firstLineChars="0"/>
+                        <w:rPr>
+                          <w:rFonts w:ascii="微软雅黑" w:eastAsia="微软雅黑" w:hAnsi="微软雅黑" w:hint="eastAsia"/>
+                          <w:color w:val="595959"/>
+                        </w:rPr>
+                      </w:pPr>
+                      <w:r>
+                        <w:rPr>
+                          <w:rFonts w:ascii="微软雅黑" w:eastAsia="微软雅黑" w:hAnsi="微软雅黑" w:hint="eastAsia"/>
+                          <w:color w:val="595959"/>
+                        </w:rPr>
+                        <w:t xml:space="preserve">技术栈： </w:t>
+                      </w:r>
+                      <w:proofErr w:type="spellStart"/>
+                      <w:r>
+                        <w:rPr>
+                          <w:rFonts w:ascii="微软雅黑" w:eastAsia="微软雅黑" w:hAnsi="微软雅黑" w:hint="eastAsia"/>
+                          <w:color w:val="595959"/>
+                        </w:rPr>
+                        <w:t>Vue</w:t>
+                      </w:r>
+                      <w:proofErr w:type="spellEnd"/>
+                      <w:r>
+                        <w:rPr>
+                          <w:rFonts w:ascii="微软雅黑" w:eastAsia="微软雅黑" w:hAnsi="微软雅黑" w:hint="eastAsia"/>
+                          <w:color w:val="595959"/>
+                        </w:rPr>
+                        <w:t xml:space="preserve"> 等。</w:t>
                       </w:r>
                     </w:p>
                     <w:p>
@@ -1929,106 +3087,13 @@
                         <w:adjustRightInd w:val="0"/>
                         <w:snapToGrid w:val="0"/>
                         <w:rPr>
-                          <w:rFonts w:ascii="微软雅黑" w:hAnsi="微软雅黑" w:eastAsia="微软雅黑"/>
+                          <w:rFonts w:ascii="微软雅黑" w:eastAsia="微软雅黑" w:hAnsi="微软雅黑"/>
                           <w:color w:val="595959"/>
                         </w:rPr>
                       </w:pPr>
-                      <w:r>
-                        <w:rPr>
-                          <w:rFonts w:hint="eastAsia" w:ascii="微软雅黑" w:hAnsi="微软雅黑" w:eastAsia="微软雅黑"/>
-                          <w:color w:val="595959"/>
-                        </w:rPr>
-                        <w:t>2、网站常态运营活动规划和推进执行</w:t>
-                      </w:r>
-                    </w:p>
-                    <w:p>
-                      <w:pPr>
-                        <w:adjustRightInd w:val="0"/>
-                        <w:snapToGrid w:val="0"/>
-                        <w:rPr>
-                          <w:rFonts w:ascii="微软雅黑" w:hAnsi="微软雅黑" w:eastAsia="微软雅黑"/>
-                          <w:color w:val="595959"/>
-                        </w:rPr>
-                      </w:pPr>
-                      <w:r>
-                        <w:rPr>
-                          <w:rFonts w:hint="eastAsia" w:ascii="微软雅黑" w:hAnsi="微软雅黑" w:eastAsia="微软雅黑"/>
-                          <w:color w:val="595959"/>
-                        </w:rPr>
-                        <w:t>3、相关数据报告和统计，为公司决策层提供决策依据</w:t>
-                      </w:r>
-                    </w:p>
-                    <w:p>
-                      <w:pPr>
-                        <w:adjustRightInd w:val="0"/>
-                        <w:snapToGrid w:val="0"/>
-                        <w:rPr>
-                          <w:rFonts w:ascii="微软雅黑" w:hAnsi="微软雅黑" w:eastAsia="微软雅黑"/>
-                          <w:color w:val="595959"/>
-                        </w:rPr>
-                      </w:pPr>
-                      <w:r>
-                        <w:rPr>
-                          <w:rFonts w:hint="eastAsia" w:ascii="微软雅黑" w:hAnsi="微软雅黑" w:eastAsia="微软雅黑"/>
-                          <w:color w:val="595959"/>
-                        </w:rPr>
-                        <w:t>4、轻量级产品和应用的策划，统筹产品、技术团队成员实施。</w:t>
-                      </w:r>
-                    </w:p>
-                    <w:p>
-                      <w:pPr>
-                        <w:adjustRightInd w:val="0"/>
-                        <w:snapToGrid w:val="0"/>
-                        <w:rPr>
-                          <w:rFonts w:ascii="微软雅黑" w:hAnsi="微软雅黑" w:eastAsia="微软雅黑"/>
-                          <w:color w:val="595959"/>
-                        </w:rPr>
-                      </w:pPr>
-                      <w:r>
-                        <w:rPr>
-                          <w:rFonts w:hint="eastAsia" w:ascii="微软雅黑" w:hAnsi="微软雅黑" w:eastAsia="微软雅黑"/>
-                          <w:color w:val="595959"/>
-                        </w:rPr>
-                        <w:t>工作成果</w:t>
-                      </w:r>
-                    </w:p>
-                    <w:p>
-                      <w:pPr>
-                        <w:adjustRightInd w:val="0"/>
-                        <w:snapToGrid w:val="0"/>
-                        <w:rPr>
-                          <w:rFonts w:ascii="微软雅黑" w:hAnsi="微软雅黑" w:eastAsia="微软雅黑"/>
-                          <w:color w:val="595959"/>
-                        </w:rPr>
-                      </w:pPr>
-                      <w:r>
-                        <w:rPr>
-                          <w:rFonts w:hint="eastAsia" w:ascii="微软雅黑" w:hAnsi="微软雅黑" w:eastAsia="微软雅黑"/>
-                          <w:color w:val="595959"/>
-                        </w:rPr>
-                        <w:t>社会化媒体账号总共涨粉67万（包含QQ空间，人人网，新浪微博，腾讯微博）</w:t>
-                      </w:r>
-                    </w:p>
-                    <w:p>
-                      <w:pPr>
-                        <w:adjustRightInd w:val="0"/>
-                        <w:snapToGrid w:val="0"/>
-                        <w:rPr>
-                          <w:rFonts w:ascii="微软雅黑" w:hAnsi="微软雅黑" w:eastAsia="微软雅黑"/>
-                          <w:color w:val="595959"/>
-                        </w:rPr>
-                      </w:pPr>
-                      <w:r>
-                        <w:rPr>
-                          <w:rFonts w:hint="eastAsia" w:ascii="微软雅黑" w:hAnsi="微软雅黑" w:eastAsia="微软雅黑"/>
-                          <w:color w:val="595959"/>
-                        </w:rPr>
-                        <w:t>日均互动量相比接手前提升1000%，评论转发量级达到百千级</w:t>
-                      </w:r>
                     </w:p>
                   </w:txbxContent>
                 </v:textbox>
-                <w10:wrap type="none"/>
                 <w10:anchorlock/>
               </v:shape>
             </w:pict>
@@ -2057,7 +3122,7 @@
         <mc:AlternateContent>
           <mc:Choice Requires="wps">
             <w:drawing>
-              <wp:anchor distT="0" distB="0" distL="114300" distR="114300" simplePos="0" relativeHeight="251679744" behindDoc="0" locked="0" layoutInCell="1" allowOverlap="1">
+              <wp:anchor distT="0" distB="0" distL="114300" distR="114300" simplePos="0" relativeHeight="251679744" behindDoc="0" locked="0" layoutInCell="1" allowOverlap="1" wp14:anchorId="2AC754E7" wp14:editId="3C10EB33">
                 <wp:simplePos x="0" y="0"/>
                 <wp:positionH relativeFrom="column">
                   <wp:posOffset>954405</wp:posOffset>
@@ -2114,7 +3179,7 @@
               </wp:anchor>
             </w:drawing>
           </mc:Choice>
-          <mc:Fallback xmlns:wpsCustomData="http://www.wps.cn/officeDocument/2013/wpsCustomData" xmlns:w15="http://schemas.microsoft.com/office/word/2012/wordml">
+          <mc:Fallback xmlns:wpsCustomData="http://www.wps.cn/officeDocument/2013/wpsCustomData">
             <w:pict>
               <v:shape id="_x0000_s1026" o:spid="_x0000_s1026" o:spt="4" type="#_x0000_t4" style="position:absolute;left:0pt;margin-left:75.15pt;margin-top:3.3pt;height:13.5pt;width:9.6pt;z-index:251679744;v-text-anchor:middle;mso-width-relative:page;mso-height-relative:page;" fillcolor="#173456" filled="t" stroked="f" coordsize="21600,21600" o:gfxdata="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">
                 <v:fill on="t" focussize="0,0"/>
@@ -2152,23 +3217,7 @@
           <w:rFonts w:ascii="微软雅黑" w:eastAsia="微软雅黑" w:hAnsi="微软雅黑" w:hint="eastAsia"/>
           <w:color w:val="173456"/>
         </w:rPr>
-        <w:t>广州灵心</w:t>
-      </w:r>
-      <w:proofErr w:type="gramStart"/>
-      <w:r>
-        <w:rPr>
-          <w:rFonts w:ascii="微软雅黑" w:eastAsia="微软雅黑" w:hAnsi="微软雅黑" w:hint="eastAsia"/>
-          <w:color w:val="173456"/>
-        </w:rPr>
-        <w:t>沙文化</w:t>
-      </w:r>
-      <w:proofErr w:type="gramEnd"/>
-      <w:r>
-        <w:rPr>
-          <w:rFonts w:ascii="微软雅黑" w:eastAsia="微软雅黑" w:hAnsi="微软雅黑" w:hint="eastAsia"/>
-          <w:color w:val="173456"/>
-        </w:rPr>
-        <w:t>活动有限公司</w:t>
+        <w:t>SAP(思爱普软件公司)</w:t>
       </w:r>
       <w:r>
         <w:rPr>
@@ -2189,7 +3238,64 @@
           <w:rFonts w:ascii="微软雅黑" w:eastAsia="微软雅黑" w:hAnsi="微软雅黑" w:hint="eastAsia"/>
           <w:color w:val="173456"/>
         </w:rPr>
-        <w:t>市场推广专员</w:t>
+        <w:tab/>
+      </w:r>
+      <w:r>
+        <w:rPr>
+          <w:rFonts w:ascii="微软雅黑" w:eastAsia="微软雅黑" w:hAnsi="微软雅黑" w:hint="eastAsia"/>
+          <w:color w:val="173456"/>
+        </w:rPr>
+        <w:tab/>
+      </w:r>
+      <w:r>
+        <w:rPr>
+          <w:rFonts w:ascii="微软雅黑" w:eastAsia="微软雅黑" w:hAnsi="微软雅黑" w:hint="eastAsia"/>
+          <w:color w:val="173456"/>
+        </w:rPr>
+        <w:tab/>
+      </w:r>
+      <w:r>
+        <w:rPr>
+          <w:rFonts w:ascii="微软雅黑" w:eastAsia="微软雅黑" w:hAnsi="微软雅黑" w:hint="eastAsia"/>
+          <w:color w:val="173456"/>
+        </w:rPr>
+        <w:tab/>
+      </w:r>
+      <w:r>
+        <w:rPr>
+          <w:rFonts w:ascii="微软雅黑" w:eastAsia="微软雅黑" w:hAnsi="微软雅黑" w:hint="eastAsia"/>
+          <w:color w:val="173456"/>
+        </w:rPr>
+        <w:tab/>
+      </w:r>
+      <w:r>
+        <w:rPr>
+          <w:rFonts w:ascii="微软雅黑" w:eastAsia="微软雅黑" w:hAnsi="微软雅黑" w:hint="eastAsia"/>
+          <w:color w:val="173456"/>
+        </w:rPr>
+        <w:tab/>
+      </w:r>
+      <w:r>
+        <w:rPr>
+          <w:rFonts w:ascii="微软雅黑" w:eastAsia="微软雅黑" w:hAnsi="微软雅黑" w:hint="eastAsia"/>
+          <w:color w:val="173456"/>
+        </w:rPr>
+        <w:tab/>
+      </w:r>
+      <w:r>
+        <w:rPr>
+          <w:rFonts w:ascii="微软雅黑" w:eastAsia="微软雅黑" w:hAnsi="微软雅黑" w:hint="eastAsia"/>
+          <w:color w:val="173456"/>
+        </w:rPr>
+        <w:tab/>
+      </w:r>
+      <w:r>
+        <w:rPr>
+          <w:rFonts w:ascii="微软雅黑" w:eastAsia="微软雅黑" w:hAnsi="微软雅黑" w:hint="eastAsia"/>
+          <w:color w:val="173456"/>
+        </w:rPr>
+        <w:tab/>
+        <w:t>软件开发工程师</w:t>
       </w:r>
     </w:p>
     <w:p>
@@ -2214,7 +3320,7 @@
         <mc:AlternateContent>
           <mc:Choice Requires="wps">
             <w:drawing>
-              <wp:inline distT="0" distB="0" distL="0" distR="0">
+              <wp:inline distT="0" distB="0" distL="0" distR="0" wp14:anchorId="701BDB3A" wp14:editId="77B6448A">
                 <wp:extent cx="5828665" cy="1006475"/>
                 <wp:effectExtent l="0" t="0" r="0" b="3175"/>
                 <wp:docPr id="6" name="文本框 6"/>
@@ -2256,28 +3362,7 @@
                                 <w:rFonts w:ascii="微软雅黑" w:eastAsia="微软雅黑" w:hAnsi="微软雅黑" w:hint="eastAsia"/>
                                 <w:color w:val="595959"/>
                               </w:rPr>
-                              <w:t>1</w:t>
-                            </w:r>
-                            <w:r>
-                              <w:rPr>
-                                <w:rFonts w:ascii="微软雅黑" w:eastAsia="微软雅黑" w:hAnsi="微软雅黑" w:hint="eastAsia"/>
-                                <w:color w:val="595959"/>
-                              </w:rPr>
-                              <w:t>、网络推广渠道搭建维护，包括</w:t>
-                            </w:r>
-                            <w:r>
-                              <w:rPr>
-                                <w:rFonts w:ascii="微软雅黑" w:eastAsia="微软雅黑" w:hAnsi="微软雅黑" w:hint="eastAsia"/>
-                                <w:color w:val="595959"/>
-                              </w:rPr>
-                              <w:t>QQ</w:t>
-                            </w:r>
-                            <w:r>
-                              <w:rPr>
-                                <w:rFonts w:ascii="微软雅黑" w:eastAsia="微软雅黑" w:hAnsi="微软雅黑" w:hint="eastAsia"/>
-                                <w:color w:val="595959"/>
-                              </w:rPr>
-                              <w:t>空间、微博、豆瓣等；</w:t>
+                              <w:t>1、网络推广渠道搭建维护，包括QQ空间、微博、豆瓣等；</w:t>
                             </w:r>
                           </w:p>
                           <w:p>
@@ -2294,14 +3379,7 @@
                                 <w:rFonts w:ascii="微软雅黑" w:eastAsia="微软雅黑" w:hAnsi="微软雅黑" w:hint="eastAsia"/>
                                 <w:color w:val="595959"/>
                               </w:rPr>
-                              <w:t>2</w:t>
-                            </w:r>
-                            <w:r>
-                              <w:rPr>
-                                <w:rFonts w:ascii="微软雅黑" w:eastAsia="微软雅黑" w:hAnsi="微软雅黑" w:hint="eastAsia"/>
-                                <w:color w:val="595959"/>
-                              </w:rPr>
-                              <w:t>、负责软硬广投放，网络舆情监控，公关稿撰写，事件营销策划；</w:t>
+                              <w:t>2、负责软硬广投放，网络舆情监控，公关稿撰写，事件营销策划；</w:t>
                             </w:r>
                           </w:p>
                           <w:p>
@@ -2318,14 +3396,7 @@
                                 <w:rFonts w:ascii="微软雅黑" w:eastAsia="微软雅黑" w:hAnsi="微软雅黑" w:hint="eastAsia"/>
                                 <w:color w:val="595959"/>
                               </w:rPr>
-                              <w:t>3</w:t>
-                            </w:r>
-                            <w:r>
-                              <w:rPr>
-                                <w:rFonts w:ascii="微软雅黑" w:eastAsia="微软雅黑" w:hAnsi="微软雅黑" w:hint="eastAsia"/>
-                                <w:color w:val="595959"/>
-                              </w:rPr>
-                              <w:t>、标书制作和撰写，甲方沟通工作。</w:t>
+                              <w:t>3、标书制作和撰写，甲方沟通工作。</w:t>
                             </w:r>
                           </w:p>
                           <w:p>
@@ -2350,27 +3421,23 @@
               </wp:inline>
             </w:drawing>
           </mc:Choice>
-          <mc:Fallback xmlns:wpsCustomData="http://www.wps.cn/officeDocument/2013/wpsCustomData" xmlns:w15="http://schemas.microsoft.com/office/word/2012/wordml">
+          <mc:Fallback>
             <w:pict>
-              <v:shape id="_x0000_s1026" o:spid="_x0000_s1026" o:spt="202" type="#_x0000_t202" style="height:79.25pt;width:458.95pt;" filled="f" stroked="f" coordsize="21600,21600" o:gfxdata="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">
-                <v:fill on="f" focussize="0,0"/>
-                <v:stroke on="f"/>
-                <v:imagedata o:title=""/>
-                <o:lock v:ext="edit" aspectratio="f"/>
-                <v:textbox inset="7.19992125984252pt,3.59992125984252pt,7.19992125984252pt,3.59992125984252pt" style="mso-fit-shape-to-text:t;">
+              <v:shape w14:anchorId="701BDB3A" id="_x6587__x672c__x6846__x0020_6" o:spid="_x0000_s1029" type="#_x0000_t202" style="width:458.95pt;height:79.25pt;visibility:visible;mso-wrap-style:square;mso-left-percent:-10001;mso-top-percent:-10001;mso-position-horizontal:absolute;mso-position-horizontal-relative:char;mso-position-vertical:absolute;mso-position-vertical-relative:line;mso-left-percent:-10001;mso-top-percent:-10001;v-text-anchor:top" o:gfxdata="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" filled="f" stroked="f">
+                <v:textbox style="mso-fit-shape-to-text:t" inset="91439emu,45719emu,91439emu,45719emu">
                   <w:txbxContent>
                     <w:p>
                       <w:pPr>
                         <w:adjustRightInd w:val="0"/>
                         <w:snapToGrid w:val="0"/>
                         <w:rPr>
-                          <w:rFonts w:ascii="微软雅黑" w:hAnsi="微软雅黑" w:eastAsia="微软雅黑"/>
+                          <w:rFonts w:ascii="微软雅黑" w:eastAsia="微软雅黑" w:hAnsi="微软雅黑"/>
                           <w:color w:val="595959"/>
                         </w:rPr>
                       </w:pPr>
                       <w:r>
                         <w:rPr>
-                          <w:rFonts w:hint="eastAsia" w:ascii="微软雅黑" w:hAnsi="微软雅黑" w:eastAsia="微软雅黑"/>
+                          <w:rFonts w:ascii="微软雅黑" w:eastAsia="微软雅黑" w:hAnsi="微软雅黑" w:hint="eastAsia"/>
                           <w:color w:val="595959"/>
                         </w:rPr>
                         <w:t>1、网络推广渠道搭建维护，包括QQ空间、微博、豆瓣等；</w:t>
@@ -2381,13 +3448,13 @@
                         <w:adjustRightInd w:val="0"/>
                         <w:snapToGrid w:val="0"/>
                         <w:rPr>
-                          <w:rFonts w:ascii="微软雅黑" w:hAnsi="微软雅黑" w:eastAsia="微软雅黑"/>
+                          <w:rFonts w:ascii="微软雅黑" w:eastAsia="微软雅黑" w:hAnsi="微软雅黑"/>
                           <w:color w:val="595959"/>
                         </w:rPr>
                       </w:pPr>
                       <w:r>
                         <w:rPr>
-                          <w:rFonts w:hint="eastAsia" w:ascii="微软雅黑" w:hAnsi="微软雅黑" w:eastAsia="微软雅黑"/>
+                          <w:rFonts w:ascii="微软雅黑" w:eastAsia="微软雅黑" w:hAnsi="微软雅黑" w:hint="eastAsia"/>
                           <w:color w:val="595959"/>
                         </w:rPr>
                         <w:t>2、负责软硬广投放，网络舆情监控，公关稿撰写，事件营销策划；</w:t>
@@ -2398,13 +3465,13 @@
                         <w:adjustRightInd w:val="0"/>
                         <w:snapToGrid w:val="0"/>
                         <w:rPr>
-                          <w:rFonts w:ascii="微软雅黑" w:hAnsi="微软雅黑" w:eastAsia="微软雅黑"/>
+                          <w:rFonts w:ascii="微软雅黑" w:eastAsia="微软雅黑" w:hAnsi="微软雅黑"/>
                           <w:color w:val="595959"/>
                         </w:rPr>
                       </w:pPr>
                       <w:r>
                         <w:rPr>
-                          <w:rFonts w:hint="eastAsia" w:ascii="微软雅黑" w:hAnsi="微软雅黑" w:eastAsia="微软雅黑"/>
+                          <w:rFonts w:ascii="微软雅黑" w:eastAsia="微软雅黑" w:hAnsi="微软雅黑" w:hint="eastAsia"/>
                           <w:color w:val="595959"/>
                         </w:rPr>
                         <w:t>3、标书制作和撰写，甲方沟通工作。</w:t>
@@ -2414,7 +3481,7 @@
                       <w:pPr>
                         <w:snapToGrid w:val="0"/>
                         <w:rPr>
-                          <w:rFonts w:ascii="微软雅黑" w:hAnsi="微软雅黑" w:eastAsia="微软雅黑" w:cs="微软雅黑"/>
+                          <w:rFonts w:ascii="微软雅黑" w:eastAsia="微软雅黑" w:hAnsi="微软雅黑" w:cs="微软雅黑"/>
                           <w:color w:val="173456"/>
                           <w:sz w:val="10"/>
                           <w:szCs w:val="10"/>
@@ -2423,7 +3490,6 @@
                     </w:p>
                   </w:txbxContent>
                 </v:textbox>
-                <w10:wrap type="none"/>
                 <w10:anchorlock/>
               </v:shape>
             </w:pict>
@@ -2453,7 +3519,7 @@
         <mc:AlternateContent>
           <mc:Choice Requires="wps">
             <w:drawing>
-              <wp:anchor distT="0" distB="0" distL="114300" distR="114300" simplePos="0" relativeHeight="251662336" behindDoc="0" locked="0" layoutInCell="1" allowOverlap="1">
+              <wp:anchor distT="0" distB="0" distL="114300" distR="114300" simplePos="0" relativeHeight="251662336" behindDoc="0" locked="0" layoutInCell="1" allowOverlap="1" wp14:anchorId="267067BB" wp14:editId="414845AE">
                 <wp:simplePos x="0" y="0"/>
                 <wp:positionH relativeFrom="column">
                   <wp:posOffset>1097280</wp:posOffset>
@@ -2508,7 +3574,7 @@
               </wp:anchor>
             </w:drawing>
           </mc:Choice>
-          <mc:Fallback xmlns:wpsCustomData="http://www.wps.cn/officeDocument/2013/wpsCustomData" xmlns:w15="http://schemas.microsoft.com/office/word/2012/wordml">
+          <mc:Fallback xmlns:wpsCustomData="http://www.wps.cn/officeDocument/2013/wpsCustomData">
             <w:pict>
               <v:line id="_x0000_s1026" o:spid="_x0000_s1026" o:spt="20" style="position:absolute;left:0pt;margin-left:86.4pt;margin-top:13pt;height:0pt;width:451.25pt;z-index:251662336;mso-width-relative:page;mso-height-relative:page;" fillcolor="#FFFFFF [3212]" filled="t" stroked="t" coordsize="21600,21600" o:gfxdata="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">
                 <v:fill on="t" focussize="0,0"/>
@@ -2531,7 +3597,7 @@
         <mc:AlternateContent>
           <mc:Choice Requires="wps">
             <w:drawing>
-              <wp:anchor distT="0" distB="0" distL="114300" distR="114300" simplePos="0" relativeHeight="251684864" behindDoc="0" locked="0" layoutInCell="1" allowOverlap="1">
+              <wp:anchor distT="0" distB="0" distL="114300" distR="114300" simplePos="0" relativeHeight="251684864" behindDoc="0" locked="0" layoutInCell="1" allowOverlap="1" wp14:anchorId="0CA5E866" wp14:editId="53D14FC5">
                 <wp:simplePos x="0" y="0"/>
                 <wp:positionH relativeFrom="column">
                   <wp:posOffset>925195</wp:posOffset>
@@ -2590,7 +3656,7 @@
               </wp:anchor>
             </w:drawing>
           </mc:Choice>
-          <mc:Fallback xmlns:wpsCustomData="http://www.wps.cn/officeDocument/2013/wpsCustomData" xmlns:w15="http://schemas.microsoft.com/office/word/2012/wordml">
+          <mc:Fallback xmlns:wpsCustomData="http://www.wps.cn/officeDocument/2013/wpsCustomData">
             <w:pict>
               <v:roundrect id="_x0000_s1026" o:spid="_x0000_s1026" o:spt="2" style="position:absolute;left:0pt;margin-left:72.85pt;margin-top:5.9pt;height:13.6pt;width:13.6pt;z-index:251684864;v-text-anchor:middle;mso-width-relative:page;mso-height-relative:page;" fillcolor="#173456" filled="t" stroked="t" coordsize="21600,21600" arcsize="0.166666666666667" o:gfxdata="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">
                 <v:fill on="t" focussize="0,0"/>
@@ -2634,7 +3700,7 @@
         <mc:AlternateContent>
           <mc:Choice Requires="wps">
             <w:drawing>
-              <wp:inline distT="0" distB="0" distL="0" distR="0">
+              <wp:inline distT="0" distB="0" distL="0" distR="0" wp14:anchorId="1FEE13AE" wp14:editId="0B75CF42">
                 <wp:extent cx="5828665" cy="1006475"/>
                 <wp:effectExtent l="0" t="0" r="0" b="3175"/>
                 <wp:docPr id="11" name="文本框 11"/>
@@ -2676,14 +3742,7 @@
                                 <w:rFonts w:ascii="微软雅黑" w:eastAsia="微软雅黑" w:hAnsi="微软雅黑" w:hint="eastAsia"/>
                                 <w:color w:val="595959"/>
                               </w:rPr>
-                              <w:t>CET-6</w:t>
-                            </w:r>
-                            <w:r>
-                              <w:rPr>
-                                <w:rFonts w:ascii="微软雅黑" w:eastAsia="微软雅黑" w:hAnsi="微软雅黑" w:hint="eastAsia"/>
-                                <w:color w:val="595959"/>
-                              </w:rPr>
-                              <w:t>，优秀的听说写能力</w:t>
+                              <w:t>CET-6，优秀的听说写能力</w:t>
                             </w:r>
                           </w:p>
                           <w:p>
@@ -2742,27 +3801,23 @@
               </wp:inline>
             </w:drawing>
           </mc:Choice>
-          <mc:Fallback xmlns:wpsCustomData="http://www.wps.cn/officeDocument/2013/wpsCustomData" xmlns:w15="http://schemas.microsoft.com/office/word/2012/wordml">
+          <mc:Fallback>
             <w:pict>
-              <v:shape id="_x0000_s1026" o:spid="_x0000_s1026" o:spt="202" type="#_x0000_t202" style="height:79.25pt;width:458.95pt;" filled="f" stroked="f" coordsize="21600,21600" o:gfxdata="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">
-                <v:fill on="f" focussize="0,0"/>
-                <v:stroke on="f"/>
-                <v:imagedata o:title=""/>
-                <o:lock v:ext="edit" aspectratio="f"/>
-                <v:textbox inset="7.19992125984252pt,3.59992125984252pt,7.19992125984252pt,3.59992125984252pt" style="mso-fit-shape-to-text:t;">
+              <v:shape w14:anchorId="1FEE13AE" id="_x6587__x672c__x6846__x0020_11" o:spid="_x0000_s1030" type="#_x0000_t202" style="width:458.95pt;height:79.25pt;visibility:visible;mso-wrap-style:square;mso-left-percent:-10001;mso-top-percent:-10001;mso-position-horizontal:absolute;mso-position-horizontal-relative:char;mso-position-vertical:absolute;mso-position-vertical-relative:line;mso-left-percent:-10001;mso-top-percent:-10001;v-text-anchor:top" o:gfxdata="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" filled="f" stroked="f">
+                <v:textbox style="mso-fit-shape-to-text:t" inset="91439emu,45719emu,91439emu,45719emu">
                   <w:txbxContent>
                     <w:p>
                       <w:pPr>
                         <w:adjustRightInd w:val="0"/>
                         <w:snapToGrid w:val="0"/>
                         <w:rPr>
-                          <w:rFonts w:ascii="微软雅黑" w:hAnsi="微软雅黑" w:eastAsia="微软雅黑"/>
+                          <w:rFonts w:ascii="微软雅黑" w:eastAsia="微软雅黑" w:hAnsi="微软雅黑"/>
                           <w:color w:val="595959"/>
                         </w:rPr>
                       </w:pPr>
                       <w:r>
                         <w:rPr>
-                          <w:rFonts w:hint="eastAsia" w:ascii="微软雅黑" w:hAnsi="微软雅黑" w:eastAsia="微软雅黑"/>
+                          <w:rFonts w:ascii="微软雅黑" w:eastAsia="微软雅黑" w:hAnsi="微软雅黑" w:hint="eastAsia"/>
                           <w:color w:val="595959"/>
                         </w:rPr>
                         <w:t>CET-6，优秀的听说写能力</w:t>
@@ -2773,13 +3828,13 @@
                         <w:adjustRightInd w:val="0"/>
                         <w:snapToGrid w:val="0"/>
                         <w:rPr>
-                          <w:rFonts w:ascii="微软雅黑" w:hAnsi="微软雅黑" w:eastAsia="微软雅黑"/>
+                          <w:rFonts w:ascii="微软雅黑" w:eastAsia="微软雅黑" w:hAnsi="微软雅黑"/>
                           <w:color w:val="595959"/>
                         </w:rPr>
                       </w:pPr>
                       <w:r>
                         <w:rPr>
-                          <w:rFonts w:hint="eastAsia" w:ascii="微软雅黑" w:hAnsi="微软雅黑" w:eastAsia="微软雅黑"/>
+                          <w:rFonts w:ascii="微软雅黑" w:eastAsia="微软雅黑" w:hAnsi="微软雅黑" w:hint="eastAsia"/>
                           <w:color w:val="595959"/>
                         </w:rPr>
                         <w:t>计算机二级，熟悉计算机各项操作</w:t>
@@ -2790,13 +3845,13 @@
                         <w:adjustRightInd w:val="0"/>
                         <w:snapToGrid w:val="0"/>
                         <w:rPr>
-                          <w:rFonts w:ascii="微软雅黑" w:hAnsi="微软雅黑" w:eastAsia="微软雅黑"/>
+                          <w:rFonts w:ascii="微软雅黑" w:eastAsia="微软雅黑" w:hAnsi="微软雅黑"/>
                           <w:color w:val="595959"/>
                         </w:rPr>
                       </w:pPr>
                       <w:r>
                         <w:rPr>
-                          <w:rFonts w:hint="eastAsia" w:ascii="微软雅黑" w:hAnsi="微软雅黑" w:eastAsia="微软雅黑"/>
+                          <w:rFonts w:ascii="微软雅黑" w:eastAsia="微软雅黑" w:hAnsi="微软雅黑" w:hint="eastAsia"/>
                           <w:color w:val="595959"/>
                         </w:rPr>
                         <w:t>高级营销员，国家职业资格四级</w:t>
@@ -2806,7 +3861,7 @@
                       <w:pPr>
                         <w:snapToGrid w:val="0"/>
                         <w:rPr>
-                          <w:rFonts w:ascii="微软雅黑" w:hAnsi="微软雅黑" w:eastAsia="微软雅黑" w:cs="微软雅黑"/>
+                          <w:rFonts w:ascii="微软雅黑" w:eastAsia="微软雅黑" w:hAnsi="微软雅黑" w:cs="微软雅黑"/>
                           <w:color w:val="173456"/>
                           <w:sz w:val="10"/>
                           <w:szCs w:val="10"/>
@@ -2815,7 +3870,6 @@
                     </w:p>
                   </w:txbxContent>
                 </v:textbox>
-                <w10:wrap type="none"/>
                 <w10:anchorlock/>
               </v:shape>
             </w:pict>
@@ -2845,7 +3899,7 @@
         <mc:AlternateContent>
           <mc:Choice Requires="wps">
             <w:drawing>
-              <wp:anchor distT="0" distB="0" distL="114300" distR="114300" simplePos="0" relativeHeight="251672576" behindDoc="0" locked="0" layoutInCell="1" allowOverlap="1">
+              <wp:anchor distT="0" distB="0" distL="114300" distR="114300" simplePos="0" relativeHeight="251672576" behindDoc="0" locked="0" layoutInCell="1" allowOverlap="1" wp14:anchorId="419CD0AC" wp14:editId="37FE2B14">
                 <wp:simplePos x="0" y="0"/>
                 <wp:positionH relativeFrom="column">
                   <wp:posOffset>1097280</wp:posOffset>
@@ -2900,7 +3954,7 @@
               </wp:anchor>
             </w:drawing>
           </mc:Choice>
-          <mc:Fallback xmlns:wpsCustomData="http://www.wps.cn/officeDocument/2013/wpsCustomData" xmlns:w15="http://schemas.microsoft.com/office/word/2012/wordml">
+          <mc:Fallback xmlns:wpsCustomData="http://www.wps.cn/officeDocument/2013/wpsCustomData">
             <w:pict>
               <v:line id="_x0000_s1026" o:spid="_x0000_s1026" o:spt="20" style="position:absolute;left:0pt;margin-left:86.4pt;margin-top:12.7pt;height:0pt;width:451.4pt;z-index:251672576;mso-width-relative:page;mso-height-relative:page;" fillcolor="#FFFFFF [3212]" filled="t" stroked="t" coordsize="21600,21600" o:gfxdata="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">
                 <v:fill on="t" focussize="0,0"/>
@@ -2923,7 +3977,7 @@
         <mc:AlternateContent>
           <mc:Choice Requires="wps">
             <w:drawing>
-              <wp:anchor distT="0" distB="0" distL="114300" distR="114300" simplePos="0" relativeHeight="251686912" behindDoc="0" locked="0" layoutInCell="1" allowOverlap="1">
+              <wp:anchor distT="0" distB="0" distL="114300" distR="114300" simplePos="0" relativeHeight="251686912" behindDoc="0" locked="0" layoutInCell="1" allowOverlap="1" wp14:anchorId="2CC77AE1" wp14:editId="7BC1D0B1">
                 <wp:simplePos x="0" y="0"/>
                 <wp:positionH relativeFrom="column">
                   <wp:posOffset>925195</wp:posOffset>
@@ -2982,7 +4036,7 @@
               </wp:anchor>
             </w:drawing>
           </mc:Choice>
-          <mc:Fallback xmlns:wpsCustomData="http://www.wps.cn/officeDocument/2013/wpsCustomData" xmlns:w15="http://schemas.microsoft.com/office/word/2012/wordml">
+          <mc:Fallback xmlns:wpsCustomData="http://www.wps.cn/officeDocument/2013/wpsCustomData">
             <w:pict>
               <v:roundrect id="_x0000_s1026" o:spid="_x0000_s1026" o:spt="2" style="position:absolute;left:0pt;margin-left:72.85pt;margin-top:5.5pt;height:13.6pt;width:13.6pt;z-index:251686912;v-text-anchor:middle;mso-width-relative:page;mso-height-relative:page;" fillcolor="#173456" filled="t" stroked="t" coordsize="21600,21600" arcsize="0.166666666666667" o:gfxdata="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">
                 <v:fill on="t" focussize="0,0"/>
@@ -3022,10 +4076,11 @@
           <w:sz w:val="52"/>
           <w:szCs w:val="52"/>
         </w:rPr>
+        <w:lastRenderedPageBreak/>
         <mc:AlternateContent>
           <mc:Choice Requires="wps">
             <w:drawing>
-              <wp:inline distT="0" distB="0" distL="0" distR="0">
+              <wp:inline distT="0" distB="0" distL="0" distR="0" wp14:anchorId="55701707" wp14:editId="483043C8">
                 <wp:extent cx="5828665" cy="1006475"/>
                 <wp:effectExtent l="0" t="0" r="0" b="3175"/>
                 <wp:docPr id="12" name="文本框 12"/>
@@ -3132,27 +4187,23 @@
               </wp:inline>
             </w:drawing>
           </mc:Choice>
-          <mc:Fallback xmlns:wpsCustomData="http://www.wps.cn/officeDocument/2013/wpsCustomData" xmlns:w15="http://schemas.microsoft.com/office/word/2012/wordml">
+          <mc:Fallback>
             <w:pict>
-              <v:shape id="_x0000_s1026" o:spid="_x0000_s1026" o:spt="202" type="#_x0000_t202" style="height:79.25pt;width:458.95pt;" filled="f" stroked="f" coordsize="21600,21600" o:gfxdata="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">
-                <v:fill on="f" focussize="0,0"/>
-                <v:stroke on="f"/>
-                <v:imagedata o:title=""/>
-                <o:lock v:ext="edit" aspectratio="f"/>
-                <v:textbox inset="7.19992125984252pt,3.59992125984252pt,7.19992125984252pt,3.59992125984252pt" style="mso-fit-shape-to-text:t;">
+              <v:shape w14:anchorId="55701707" id="_x6587__x672c__x6846__x0020_12" o:spid="_x0000_s1031" type="#_x0000_t202" style="width:458.95pt;height:79.25pt;visibility:visible;mso-wrap-style:square;mso-left-percent:-10001;mso-top-percent:-10001;mso-position-horizontal:absolute;mso-position-horizontal-relative:char;mso-position-vertical:absolute;mso-position-vertical-relative:line;mso-left-percent:-10001;mso-top-percent:-10001;v-text-anchor:top" o:gfxdata="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" filled="f" stroked="f">
+                <v:textbox style="mso-fit-shape-to-text:t" inset="91439emu,45719emu,91439emu,45719emu">
                   <w:txbxContent>
                     <w:p>
                       <w:pPr>
                         <w:adjustRightInd w:val="0"/>
                         <w:snapToGrid w:val="0"/>
                         <w:rPr>
-                          <w:rFonts w:ascii="微软雅黑" w:hAnsi="微软雅黑" w:eastAsia="微软雅黑"/>
+                          <w:rFonts w:ascii="微软雅黑" w:eastAsia="微软雅黑" w:hAnsi="微软雅黑"/>
                           <w:color w:val="595959"/>
                         </w:rPr>
                       </w:pPr>
                       <w:r>
                         <w:rPr>
-                          <w:rFonts w:hint="eastAsia" w:ascii="微软雅黑" w:hAnsi="微软雅黑" w:eastAsia="微软雅黑"/>
+                          <w:rFonts w:ascii="微软雅黑" w:eastAsia="微软雅黑" w:hAnsi="微软雅黑" w:hint="eastAsia"/>
                           <w:color w:val="595959"/>
                         </w:rPr>
                         <w:t>本人是市场营销专业毕业生，有丰富的营销知识体系做基础；</w:t>
@@ -3163,13 +4214,13 @@
                         <w:adjustRightInd w:val="0"/>
                         <w:snapToGrid w:val="0"/>
                         <w:rPr>
-                          <w:rFonts w:ascii="微软雅黑" w:hAnsi="微软雅黑" w:eastAsia="微软雅黑"/>
+                          <w:rFonts w:ascii="微软雅黑" w:eastAsia="微软雅黑" w:hAnsi="微软雅黑"/>
                           <w:color w:val="595959"/>
                         </w:rPr>
                       </w:pPr>
                       <w:r>
                         <w:rPr>
-                          <w:rFonts w:hint="eastAsia" w:ascii="微软雅黑" w:hAnsi="微软雅黑" w:eastAsia="微软雅黑"/>
+                          <w:rFonts w:ascii="微软雅黑" w:eastAsia="微软雅黑" w:hAnsi="微软雅黑" w:hint="eastAsia"/>
                           <w:color w:val="595959"/>
                         </w:rPr>
                         <w:t>对于市场营销方面的前沿和动向有一定的了解，善于分析和吸取经验；</w:t>
@@ -3180,13 +4231,13 @@
                         <w:adjustRightInd w:val="0"/>
                         <w:snapToGrid w:val="0"/>
                         <w:rPr>
-                          <w:rFonts w:ascii="微软雅黑" w:hAnsi="微软雅黑" w:eastAsia="微软雅黑"/>
+                          <w:rFonts w:ascii="微软雅黑" w:eastAsia="微软雅黑" w:hAnsi="微软雅黑"/>
                           <w:color w:val="595959"/>
                         </w:rPr>
                       </w:pPr>
                       <w:r>
                         <w:rPr>
-                          <w:rFonts w:hint="eastAsia" w:ascii="微软雅黑" w:hAnsi="微软雅黑" w:eastAsia="微软雅黑"/>
+                          <w:rFonts w:ascii="微软雅黑" w:eastAsia="微软雅黑" w:hAnsi="微软雅黑" w:hint="eastAsia"/>
                           <w:color w:val="595959"/>
                         </w:rPr>
                         <w:t>熟悉网络推广，尤其是社会化媒体方面，有独到的见解和经验；</w:t>
@@ -3197,13 +4248,13 @@
                         <w:adjustRightInd w:val="0"/>
                         <w:snapToGrid w:val="0"/>
                         <w:rPr>
-                          <w:rFonts w:ascii="微软雅黑" w:hAnsi="微软雅黑" w:eastAsia="微软雅黑"/>
+                          <w:rFonts w:ascii="微软雅黑" w:eastAsia="微软雅黑" w:hAnsi="微软雅黑"/>
                           <w:color w:val="595959"/>
                         </w:rPr>
                       </w:pPr>
                       <w:r>
                         <w:rPr>
-                          <w:rFonts w:hint="eastAsia" w:ascii="微软雅黑" w:hAnsi="微软雅黑" w:eastAsia="微软雅黑"/>
+                          <w:rFonts w:ascii="微软雅黑" w:eastAsia="微软雅黑" w:hAnsi="微软雅黑" w:hint="eastAsia"/>
                           <w:color w:val="595959"/>
                         </w:rPr>
                         <w:t>个性开朗，容易相处，团队荣誉感强；</w:t>
@@ -3211,7 +4262,6 @@
                     </w:p>
                   </w:txbxContent>
                 </v:textbox>
-                <w10:wrap type="none"/>
                 <w10:anchorlock/>
               </v:shape>
             </w:pict>
@@ -3250,7 +4300,7 @@
 </file>
 
 <file path=word/endnotes.xml><?xml version="1.0" encoding="utf-8"?>
-<w:endnotes xmlns:wpc="http://schemas.microsoft.com/office/word/2010/wordprocessingCanvas" xmlns:mc="http://schemas.openxmlformats.org/markup-compatibility/2006" xmlns:o="urn:schemas-microsoft-com:office:office" xmlns:r="http://schemas.openxmlformats.org/officeDocument/2006/relationships" xmlns:m="http://schemas.openxmlformats.org/officeDocument/2006/math" xmlns:v="urn:schemas-microsoft-com:vml" xmlns:wp14="http://schemas.microsoft.com/office/word/2010/wordprocessingDrawing" xmlns:wp="http://schemas.openxmlformats.org/drawingml/2006/wordprocessingDrawing" xmlns:w10="urn:schemas-microsoft-com:office:word" xmlns:w="http://schemas.openxmlformats.org/wordprocessingml/2006/main" xmlns:w14="http://schemas.microsoft.com/office/word/2010/wordml" xmlns:wpg="http://schemas.microsoft.com/office/word/2010/wordprocessingGroup" xmlns:wpi="http://schemas.microsoft.com/office/word/2010/wordprocessingInk" xmlns:wne="http://schemas.microsoft.com/office/word/2006/wordml" xmlns:wps="http://schemas.microsoft.com/office/word/2010/wordprocessingShape" mc:Ignorable="w14 wp14">
+<w:endnotes xmlns:wpc="http://schemas.microsoft.com/office/word/2010/wordprocessingCanvas" xmlns:mo="http://schemas.microsoft.com/office/mac/office/2008/main" xmlns:mc="http://schemas.openxmlformats.org/markup-compatibility/2006" xmlns:mv="urn:schemas-microsoft-com:mac:vml" xmlns:o="urn:schemas-microsoft-com:office:office" xmlns:r="http://schemas.openxmlformats.org/officeDocument/2006/relationships" xmlns:m="http://schemas.openxmlformats.org/officeDocument/2006/math" xmlns:v="urn:schemas-microsoft-com:vml" xmlns:wp14="http://schemas.microsoft.com/office/word/2010/wordprocessingDrawing" xmlns:wp="http://schemas.openxmlformats.org/drawingml/2006/wordprocessingDrawing" xmlns:w10="urn:schemas-microsoft-com:office:word" xmlns:w="http://schemas.openxmlformats.org/wordprocessingml/2006/main" xmlns:w14="http://schemas.microsoft.com/office/word/2010/wordml" xmlns:w15="http://schemas.microsoft.com/office/word/2012/wordml" xmlns:wpg="http://schemas.microsoft.com/office/word/2010/wordprocessingGroup" xmlns:wpi="http://schemas.microsoft.com/office/word/2010/wordprocessingInk" xmlns:wne="http://schemas.microsoft.com/office/word/2006/wordml" xmlns:wps="http://schemas.microsoft.com/office/word/2010/wordprocessingShape" mc:Ignorable="w14 w15 wp14">
   <w:endnote w:type="separator" w:id="-1">
     <w:p>
       <w:r>
@@ -3269,7 +4319,7 @@
 </file>
 
 <file path=word/footnotes.xml><?xml version="1.0" encoding="utf-8"?>
-<w:footnotes xmlns:wpc="http://schemas.microsoft.com/office/word/2010/wordprocessingCanvas" xmlns:mc="http://schemas.openxmlformats.org/markup-compatibility/2006" xmlns:o="urn:schemas-microsoft-com:office:office" xmlns:r="http://schemas.openxmlformats.org/officeDocument/2006/relationships" xmlns:m="http://schemas.openxmlformats.org/officeDocument/2006/math" xmlns:v="urn:schemas-microsoft-com:vml" xmlns:wp14="http://schemas.microsoft.com/office/word/2010/wordprocessingDrawing" xmlns:wp="http://schemas.openxmlformats.org/drawingml/2006/wordprocessingDrawing" xmlns:w10="urn:schemas-microsoft-com:office:word" xmlns:w="http://schemas.openxmlformats.org/wordprocessingml/2006/main" xmlns:w14="http://schemas.microsoft.com/office/word/2010/wordml" xmlns:wpg="http://schemas.microsoft.com/office/word/2010/wordprocessingGroup" xmlns:wpi="http://schemas.microsoft.com/office/word/2010/wordprocessingInk" xmlns:wne="http://schemas.microsoft.com/office/word/2006/wordml" xmlns:wps="http://schemas.microsoft.com/office/word/2010/wordprocessingShape" mc:Ignorable="w14 wp14">
+<w:footnotes xmlns:wpc="http://schemas.microsoft.com/office/word/2010/wordprocessingCanvas" xmlns:mo="http://schemas.microsoft.com/office/mac/office/2008/main" xmlns:mc="http://schemas.openxmlformats.org/markup-compatibility/2006" xmlns:mv="urn:schemas-microsoft-com:mac:vml" xmlns:o="urn:schemas-microsoft-com:office:office" xmlns:r="http://schemas.openxmlformats.org/officeDocument/2006/relationships" xmlns:m="http://schemas.openxmlformats.org/officeDocument/2006/math" xmlns:v="urn:schemas-microsoft-com:vml" xmlns:wp14="http://schemas.microsoft.com/office/word/2010/wordprocessingDrawing" xmlns:wp="http://schemas.openxmlformats.org/drawingml/2006/wordprocessingDrawing" xmlns:w10="urn:schemas-microsoft-com:office:word" xmlns:w="http://schemas.openxmlformats.org/wordprocessingml/2006/main" xmlns:w14="http://schemas.microsoft.com/office/word/2010/wordml" xmlns:w15="http://schemas.microsoft.com/office/word/2012/wordml" xmlns:wpg="http://schemas.microsoft.com/office/word/2010/wordprocessingGroup" xmlns:wpi="http://schemas.microsoft.com/office/word/2010/wordprocessingInk" xmlns:wne="http://schemas.microsoft.com/office/word/2006/wordml" xmlns:wps="http://schemas.microsoft.com/office/word/2010/wordprocessingShape" mc:Ignorable="w14 w15 wp14">
   <w:footnote w:type="separator" w:id="-1">
     <w:p>
       <w:r>
@@ -3287,8 +4337,337 @@
 </w:footnotes>
 </file>
 
+<file path=word/numbering.xml><?xml version="1.0" encoding="utf-8"?>
+<w:numbering xmlns:wpc="http://schemas.microsoft.com/office/word/2010/wordprocessingCanvas" xmlns:mo="http://schemas.microsoft.com/office/mac/office/2008/main" xmlns:mc="http://schemas.openxmlformats.org/markup-compatibility/2006" xmlns:mv="urn:schemas-microsoft-com:mac:vml" xmlns:o="urn:schemas-microsoft-com:office:office" xmlns:r="http://schemas.openxmlformats.org/officeDocument/2006/relationships" xmlns:m="http://schemas.openxmlformats.org/officeDocument/2006/math" xmlns:v="urn:schemas-microsoft-com:vml" xmlns:wp14="http://schemas.microsoft.com/office/word/2010/wordprocessingDrawing" xmlns:wp="http://schemas.openxmlformats.org/drawingml/2006/wordprocessingDrawing" xmlns:w10="urn:schemas-microsoft-com:office:word" xmlns:w="http://schemas.openxmlformats.org/wordprocessingml/2006/main" xmlns:w14="http://schemas.microsoft.com/office/word/2010/wordml" xmlns:w15="http://schemas.microsoft.com/office/word/2012/wordml" xmlns:wpg="http://schemas.microsoft.com/office/word/2010/wordprocessingGroup" xmlns:wpi="http://schemas.microsoft.com/office/word/2010/wordprocessingInk" xmlns:wne="http://schemas.microsoft.com/office/word/2006/wordml" xmlns:wps="http://schemas.microsoft.com/office/word/2010/wordprocessingShape" mc:Ignorable="w14 w15 wp14">
+  <w:abstractNum w:abstractNumId="0">
+    <w:nsid w:val="349E4568"/>
+    <w:multiLevelType w:val="hybridMultilevel"/>
+    <w:tmpl w:val="B4746632"/>
+    <w:lvl w:ilvl="0" w:tplc="0409000B">
+      <w:start w:val="1"/>
+      <w:numFmt w:val="bullet"/>
+      <w:lvlText w:val=""/>
+      <w:lvlJc w:val="left"/>
+      <w:pPr>
+        <w:ind w:left="960" w:hanging="480"/>
+      </w:pPr>
+      <w:rPr>
+        <w:rFonts w:ascii="Wingdings" w:hAnsi="Wingdings" w:hint="default"/>
+      </w:rPr>
+    </w:lvl>
+    <w:lvl w:ilvl="1" w:tplc="04090003" w:tentative="1">
+      <w:start w:val="1"/>
+      <w:numFmt w:val="bullet"/>
+      <w:lvlText w:val=""/>
+      <w:lvlJc w:val="left"/>
+      <w:pPr>
+        <w:ind w:left="1440" w:hanging="480"/>
+      </w:pPr>
+      <w:rPr>
+        <w:rFonts w:ascii="Wingdings" w:hAnsi="Wingdings" w:hint="default"/>
+      </w:rPr>
+    </w:lvl>
+    <w:lvl w:ilvl="2" w:tplc="04090005" w:tentative="1">
+      <w:start w:val="1"/>
+      <w:numFmt w:val="bullet"/>
+      <w:lvlText w:val=""/>
+      <w:lvlJc w:val="left"/>
+      <w:pPr>
+        <w:ind w:left="1920" w:hanging="480"/>
+      </w:pPr>
+      <w:rPr>
+        <w:rFonts w:ascii="Wingdings" w:hAnsi="Wingdings" w:hint="default"/>
+      </w:rPr>
+    </w:lvl>
+    <w:lvl w:ilvl="3" w:tplc="04090001" w:tentative="1">
+      <w:start w:val="1"/>
+      <w:numFmt w:val="bullet"/>
+      <w:lvlText w:val=""/>
+      <w:lvlJc w:val="left"/>
+      <w:pPr>
+        <w:ind w:left="2400" w:hanging="480"/>
+      </w:pPr>
+      <w:rPr>
+        <w:rFonts w:ascii="Wingdings" w:hAnsi="Wingdings" w:hint="default"/>
+      </w:rPr>
+    </w:lvl>
+    <w:lvl w:ilvl="4" w:tplc="04090003" w:tentative="1">
+      <w:start w:val="1"/>
+      <w:numFmt w:val="bullet"/>
+      <w:lvlText w:val=""/>
+      <w:lvlJc w:val="left"/>
+      <w:pPr>
+        <w:ind w:left="2880" w:hanging="480"/>
+      </w:pPr>
+      <w:rPr>
+        <w:rFonts w:ascii="Wingdings" w:hAnsi="Wingdings" w:hint="default"/>
+      </w:rPr>
+    </w:lvl>
+    <w:lvl w:ilvl="5" w:tplc="04090005" w:tentative="1">
+      <w:start w:val="1"/>
+      <w:numFmt w:val="bullet"/>
+      <w:lvlText w:val=""/>
+      <w:lvlJc w:val="left"/>
+      <w:pPr>
+        <w:ind w:left="3360" w:hanging="480"/>
+      </w:pPr>
+      <w:rPr>
+        <w:rFonts w:ascii="Wingdings" w:hAnsi="Wingdings" w:hint="default"/>
+      </w:rPr>
+    </w:lvl>
+    <w:lvl w:ilvl="6" w:tplc="04090001" w:tentative="1">
+      <w:start w:val="1"/>
+      <w:numFmt w:val="bullet"/>
+      <w:lvlText w:val=""/>
+      <w:lvlJc w:val="left"/>
+      <w:pPr>
+        <w:ind w:left="3840" w:hanging="480"/>
+      </w:pPr>
+      <w:rPr>
+        <w:rFonts w:ascii="Wingdings" w:hAnsi="Wingdings" w:hint="default"/>
+      </w:rPr>
+    </w:lvl>
+    <w:lvl w:ilvl="7" w:tplc="04090003" w:tentative="1">
+      <w:start w:val="1"/>
+      <w:numFmt w:val="bullet"/>
+      <w:lvlText w:val=""/>
+      <w:lvlJc w:val="left"/>
+      <w:pPr>
+        <w:ind w:left="4320" w:hanging="480"/>
+      </w:pPr>
+      <w:rPr>
+        <w:rFonts w:ascii="Wingdings" w:hAnsi="Wingdings" w:hint="default"/>
+      </w:rPr>
+    </w:lvl>
+    <w:lvl w:ilvl="8" w:tplc="04090005" w:tentative="1">
+      <w:start w:val="1"/>
+      <w:numFmt w:val="bullet"/>
+      <w:lvlText w:val=""/>
+      <w:lvlJc w:val="left"/>
+      <w:pPr>
+        <w:ind w:left="4800" w:hanging="480"/>
+      </w:pPr>
+      <w:rPr>
+        <w:rFonts w:ascii="Wingdings" w:hAnsi="Wingdings" w:hint="default"/>
+      </w:rPr>
+    </w:lvl>
+  </w:abstractNum>
+  <w:abstractNum w:abstractNumId="1">
+    <w:nsid w:val="583E117A"/>
+    <w:multiLevelType w:val="hybridMultilevel"/>
+    <w:tmpl w:val="8C3ED070"/>
+    <w:lvl w:ilvl="0" w:tplc="CAE2F578">
+      <w:start w:val="1"/>
+      <w:numFmt w:val="decimal"/>
+      <w:lvlText w:val="%1、"/>
+      <w:lvlJc w:val="left"/>
+      <w:pPr>
+        <w:ind w:left="360" w:hanging="360"/>
+      </w:pPr>
+      <w:rPr>
+        <w:rFonts w:hint="eastAsia"/>
+      </w:rPr>
+    </w:lvl>
+    <w:lvl w:ilvl="1" w:tplc="04090019" w:tentative="1">
+      <w:start w:val="1"/>
+      <w:numFmt w:val="lowerLetter"/>
+      <w:lvlText w:val="%2)"/>
+      <w:lvlJc w:val="left"/>
+      <w:pPr>
+        <w:ind w:left="960" w:hanging="480"/>
+      </w:pPr>
+    </w:lvl>
+    <w:lvl w:ilvl="2" w:tplc="0409001B" w:tentative="1">
+      <w:start w:val="1"/>
+      <w:numFmt w:val="lowerRoman"/>
+      <w:lvlText w:val="%3."/>
+      <w:lvlJc w:val="right"/>
+      <w:pPr>
+        <w:ind w:left="1440" w:hanging="480"/>
+      </w:pPr>
+    </w:lvl>
+    <w:lvl w:ilvl="3" w:tplc="0409000F" w:tentative="1">
+      <w:start w:val="1"/>
+      <w:numFmt w:val="decimal"/>
+      <w:lvlText w:val="%4."/>
+      <w:lvlJc w:val="left"/>
+      <w:pPr>
+        <w:ind w:left="1920" w:hanging="480"/>
+      </w:pPr>
+    </w:lvl>
+    <w:lvl w:ilvl="4" w:tplc="04090019" w:tentative="1">
+      <w:start w:val="1"/>
+      <w:numFmt w:val="lowerLetter"/>
+      <w:lvlText w:val="%5)"/>
+      <w:lvlJc w:val="left"/>
+      <w:pPr>
+        <w:ind w:left="2400" w:hanging="480"/>
+      </w:pPr>
+    </w:lvl>
+    <w:lvl w:ilvl="5" w:tplc="0409001B" w:tentative="1">
+      <w:start w:val="1"/>
+      <w:numFmt w:val="lowerRoman"/>
+      <w:lvlText w:val="%6."/>
+      <w:lvlJc w:val="right"/>
+      <w:pPr>
+        <w:ind w:left="2880" w:hanging="480"/>
+      </w:pPr>
+    </w:lvl>
+    <w:lvl w:ilvl="6" w:tplc="0409000F" w:tentative="1">
+      <w:start w:val="1"/>
+      <w:numFmt w:val="decimal"/>
+      <w:lvlText w:val="%7."/>
+      <w:lvlJc w:val="left"/>
+      <w:pPr>
+        <w:ind w:left="3360" w:hanging="480"/>
+      </w:pPr>
+    </w:lvl>
+    <w:lvl w:ilvl="7" w:tplc="04090019" w:tentative="1">
+      <w:start w:val="1"/>
+      <w:numFmt w:val="lowerLetter"/>
+      <w:lvlText w:val="%8)"/>
+      <w:lvlJc w:val="left"/>
+      <w:pPr>
+        <w:ind w:left="3840" w:hanging="480"/>
+      </w:pPr>
+    </w:lvl>
+    <w:lvl w:ilvl="8" w:tplc="0409001B" w:tentative="1">
+      <w:start w:val="1"/>
+      <w:numFmt w:val="lowerRoman"/>
+      <w:lvlText w:val="%9."/>
+      <w:lvlJc w:val="right"/>
+      <w:pPr>
+        <w:ind w:left="4320" w:hanging="480"/>
+      </w:pPr>
+    </w:lvl>
+  </w:abstractNum>
+  <w:abstractNum w:abstractNumId="2">
+    <w:nsid w:val="5FE76947"/>
+    <w:multiLevelType w:val="hybridMultilevel"/>
+    <w:tmpl w:val="1D68840C"/>
+    <w:lvl w:ilvl="0" w:tplc="04090001">
+      <w:start w:val="1"/>
+      <w:numFmt w:val="bullet"/>
+      <w:lvlText w:val=""/>
+      <w:lvlJc w:val="left"/>
+      <w:pPr>
+        <w:ind w:left="480" w:hanging="480"/>
+      </w:pPr>
+      <w:rPr>
+        <w:rFonts w:ascii="Wingdings" w:hAnsi="Wingdings" w:hint="default"/>
+      </w:rPr>
+    </w:lvl>
+    <w:lvl w:ilvl="1" w:tplc="04090003" w:tentative="1">
+      <w:start w:val="1"/>
+      <w:numFmt w:val="bullet"/>
+      <w:lvlText w:val=""/>
+      <w:lvlJc w:val="left"/>
+      <w:pPr>
+        <w:ind w:left="960" w:hanging="480"/>
+      </w:pPr>
+      <w:rPr>
+        <w:rFonts w:ascii="Wingdings" w:hAnsi="Wingdings" w:hint="default"/>
+      </w:rPr>
+    </w:lvl>
+    <w:lvl w:ilvl="2" w:tplc="04090005" w:tentative="1">
+      <w:start w:val="1"/>
+      <w:numFmt w:val="bullet"/>
+      <w:lvlText w:val=""/>
+      <w:lvlJc w:val="left"/>
+      <w:pPr>
+        <w:ind w:left="1440" w:hanging="480"/>
+      </w:pPr>
+      <w:rPr>
+        <w:rFonts w:ascii="Wingdings" w:hAnsi="Wingdings" w:hint="default"/>
+      </w:rPr>
+    </w:lvl>
+    <w:lvl w:ilvl="3" w:tplc="04090001" w:tentative="1">
+      <w:start w:val="1"/>
+      <w:numFmt w:val="bullet"/>
+      <w:lvlText w:val=""/>
+      <w:lvlJc w:val="left"/>
+      <w:pPr>
+        <w:ind w:left="1920" w:hanging="480"/>
+      </w:pPr>
+      <w:rPr>
+        <w:rFonts w:ascii="Wingdings" w:hAnsi="Wingdings" w:hint="default"/>
+      </w:rPr>
+    </w:lvl>
+    <w:lvl w:ilvl="4" w:tplc="04090003" w:tentative="1">
+      <w:start w:val="1"/>
+      <w:numFmt w:val="bullet"/>
+      <w:lvlText w:val=""/>
+      <w:lvlJc w:val="left"/>
+      <w:pPr>
+        <w:ind w:left="2400" w:hanging="480"/>
+      </w:pPr>
+      <w:rPr>
+        <w:rFonts w:ascii="Wingdings" w:hAnsi="Wingdings" w:hint="default"/>
+      </w:rPr>
+    </w:lvl>
+    <w:lvl w:ilvl="5" w:tplc="04090005" w:tentative="1">
+      <w:start w:val="1"/>
+      <w:numFmt w:val="bullet"/>
+      <w:lvlText w:val=""/>
+      <w:lvlJc w:val="left"/>
+      <w:pPr>
+        <w:ind w:left="2880" w:hanging="480"/>
+      </w:pPr>
+      <w:rPr>
+        <w:rFonts w:ascii="Wingdings" w:hAnsi="Wingdings" w:hint="default"/>
+      </w:rPr>
+    </w:lvl>
+    <w:lvl w:ilvl="6" w:tplc="04090001" w:tentative="1">
+      <w:start w:val="1"/>
+      <w:numFmt w:val="bullet"/>
+      <w:lvlText w:val=""/>
+      <w:lvlJc w:val="left"/>
+      <w:pPr>
+        <w:ind w:left="3360" w:hanging="480"/>
+      </w:pPr>
+      <w:rPr>
+        <w:rFonts w:ascii="Wingdings" w:hAnsi="Wingdings" w:hint="default"/>
+      </w:rPr>
+    </w:lvl>
+    <w:lvl w:ilvl="7" w:tplc="04090003" w:tentative="1">
+      <w:start w:val="1"/>
+      <w:numFmt w:val="bullet"/>
+      <w:lvlText w:val=""/>
+      <w:lvlJc w:val="left"/>
+      <w:pPr>
+        <w:ind w:left="3840" w:hanging="480"/>
+      </w:pPr>
+      <w:rPr>
+        <w:rFonts w:ascii="Wingdings" w:hAnsi="Wingdings" w:hint="default"/>
+      </w:rPr>
+    </w:lvl>
+    <w:lvl w:ilvl="8" w:tplc="04090005" w:tentative="1">
+      <w:start w:val="1"/>
+      <w:numFmt w:val="bullet"/>
+      <w:lvlText w:val=""/>
+      <w:lvlJc w:val="left"/>
+      <w:pPr>
+        <w:ind w:left="4320" w:hanging="480"/>
+      </w:pPr>
+      <w:rPr>
+        <w:rFonts w:ascii="Wingdings" w:hAnsi="Wingdings" w:hint="default"/>
+      </w:rPr>
+    </w:lvl>
+  </w:abstractNum>
+  <w:num w:numId="1">
+    <w:abstractNumId w:val="2"/>
+  </w:num>
+  <w:num w:numId="2">
+    <w:abstractNumId w:val="1"/>
+  </w:num>
+  <w:num w:numId="3">
+    <w:abstractNumId w:val="0"/>
+  </w:num>
+</w:numbering>
+</file>
+
 <file path=word/styles.xml><?xml version="1.0" encoding="utf-8"?>
-<w:styles xmlns:mc="http://schemas.openxmlformats.org/markup-compatibility/2006" xmlns:r="http://schemas.openxmlformats.org/officeDocument/2006/relationships" xmlns:w="http://schemas.openxmlformats.org/wordprocessingml/2006/main" xmlns:w14="http://schemas.microsoft.com/office/word/2010/wordml" mc:Ignorable="w14">
+<w:styles xmlns:mc="http://schemas.openxmlformats.org/markup-compatibility/2006" xmlns:r="http://schemas.openxmlformats.org/officeDocument/2006/relationships" xmlns:w="http://schemas.openxmlformats.org/wordprocessingml/2006/main" xmlns:w14="http://schemas.microsoft.com/office/word/2010/wordml" xmlns:w15="http://schemas.microsoft.com/office/word/2012/wordml" mc:Ignorable="w14 w15">
   <w:docDefaults>
     <w:rPrDefault>
       <w:rPr>
@@ -3298,145 +4677,384 @@
     </w:rPrDefault>
     <w:pPrDefault/>
   </w:docDefaults>
-  <w:latentStyles w:defLockedState="0" w:defUIPriority="99" w:defSemiHidden="1" w:defUnhideWhenUsed="1" w:defQFormat="0" w:count="267">
-    <w:lsdException w:name="Normal" w:semiHidden="0" w:uiPriority="0" w:unhideWhenUsed="0" w:qFormat="1"/>
-    <w:lsdException w:name="heading 1" w:semiHidden="0" w:uiPriority="9" w:unhideWhenUsed="0" w:qFormat="1"/>
-    <w:lsdException w:name="heading 2" w:uiPriority="9" w:qFormat="1"/>
-    <w:lsdException w:name="heading 3" w:uiPriority="9" w:qFormat="1"/>
-    <w:lsdException w:name="heading 4" w:uiPriority="9" w:qFormat="1"/>
-    <w:lsdException w:name="heading 5" w:uiPriority="9" w:qFormat="1"/>
-    <w:lsdException w:name="heading 6" w:uiPriority="9" w:qFormat="1"/>
-    <w:lsdException w:name="heading 7" w:uiPriority="9" w:qFormat="1"/>
-    <w:lsdException w:name="heading 8" w:uiPriority="9" w:qFormat="1"/>
-    <w:lsdException w:name="heading 9" w:uiPriority="9" w:qFormat="1"/>
-    <w:lsdException w:name="toc 1" w:uiPriority="39"/>
-    <w:lsdException w:name="toc 2" w:uiPriority="39"/>
-    <w:lsdException w:name="toc 3" w:uiPriority="39"/>
-    <w:lsdException w:name="toc 4" w:uiPriority="39"/>
-    <w:lsdException w:name="toc 5" w:uiPriority="39"/>
-    <w:lsdException w:name="toc 6" w:uiPriority="39"/>
-    <w:lsdException w:name="toc 7" w:uiPriority="39"/>
-    <w:lsdException w:name="toc 8" w:uiPriority="39"/>
-    <w:lsdException w:name="toc 9" w:uiPriority="39"/>
-    <w:lsdException w:name="annotation text" w:qFormat="1"/>
-    <w:lsdException w:name="header" w:semiHidden="0" w:qFormat="1"/>
-    <w:lsdException w:name="footer" w:semiHidden="0" w:qFormat="1"/>
-    <w:lsdException w:name="caption" w:uiPriority="35" w:qFormat="1"/>
-    <w:lsdException w:name="annotation reference" w:qFormat="1"/>
-    <w:lsdException w:name="Title" w:semiHidden="0" w:uiPriority="10" w:unhideWhenUsed="0" w:qFormat="1"/>
-    <w:lsdException w:name="Default Paragraph Font" w:uiPriority="1"/>
-    <w:lsdException w:name="Subtitle" w:semiHidden="0" w:uiPriority="11" w:unhideWhenUsed="0" w:qFormat="1"/>
-    <w:lsdException w:name="Hyperlink" w:semiHidden="0" w:qFormat="1"/>
-    <w:lsdException w:name="Strong" w:semiHidden="0" w:uiPriority="22" w:unhideWhenUsed="0" w:qFormat="1"/>
-    <w:lsdException w:name="Emphasis" w:semiHidden="0" w:uiPriority="20" w:unhideWhenUsed="0" w:qFormat="1"/>
-    <w:lsdException w:name="annotation subject" w:qFormat="1"/>
-    <w:lsdException w:name="Balloon Text" w:qFormat="1"/>
-    <w:lsdException w:name="Table Grid" w:semiHidden="0" w:uiPriority="39" w:unhideWhenUsed="0"/>
-    <w:lsdException w:name="Light Shading" w:semiHidden="0" w:uiPriority="60" w:unhideWhenUsed="0"/>
-    <w:lsdException w:name="Light List" w:semiHidden="0" w:uiPriority="61" w:unhideWhenUsed="0"/>
-    <w:lsdException w:name="Light Grid" w:semiHidden="0" w:uiPriority="62" w:unhideWhenUsed="0"/>
-    <w:lsdException w:name="Medium Shading 1" w:semiHidden="0" w:uiPriority="63" w:unhideWhenUsed="0"/>
-    <w:lsdException w:name="Medium Shading 2" w:semiHidden="0" w:uiPriority="64" w:unhideWhenUsed="0"/>
-    <w:lsdException w:name="Medium List 1" w:semiHidden="0" w:uiPriority="65" w:unhideWhenUsed="0"/>
-    <w:lsdException w:name="Medium List 2" w:semiHidden="0" w:uiPriority="66" w:unhideWhenUsed="0"/>
-    <w:lsdException w:name="Medium Grid 1" w:semiHidden="0" w:uiPriority="67" w:unhideWhenUsed="0"/>
-    <w:lsdException w:name="Medium Grid 2" w:semiHidden="0" w:uiPriority="68" w:unhideWhenUsed="0"/>
-    <w:lsdException w:name="Medium Grid 3" w:semiHidden="0" w:uiPriority="69" w:unhideWhenUsed="0"/>
-    <w:lsdException w:name="Dark List" w:semiHidden="0" w:uiPriority="70" w:unhideWhenUsed="0"/>
-    <w:lsdException w:name="Colorful Shading" w:semiHidden="0" w:uiPriority="71" w:unhideWhenUsed="0"/>
-    <w:lsdException w:name="Colorful List" w:semiHidden="0" w:uiPriority="72" w:unhideWhenUsed="0"/>
-    <w:lsdException w:name="Colorful Grid" w:semiHidden="0" w:uiPriority="73" w:unhideWhenUsed="0"/>
-    <w:lsdException w:name="Light Shading Accent 1" w:semiHidden="0" w:uiPriority="60" w:unhideWhenUsed="0"/>
-    <w:lsdException w:name="Light List Accent 1" w:semiHidden="0" w:uiPriority="61" w:unhideWhenUsed="0"/>
-    <w:lsdException w:name="Light Grid Accent 1" w:semiHidden="0" w:uiPriority="62" w:unhideWhenUsed="0"/>
-    <w:lsdException w:name="Medium Shading 1 Accent 1" w:semiHidden="0" w:uiPriority="63" w:unhideWhenUsed="0"/>
-    <w:lsdException w:name="Medium Shading 2 Accent 1" w:semiHidden="0" w:uiPriority="64" w:unhideWhenUsed="0"/>
-    <w:lsdException w:name="Medium List 1 Accent 1" w:semiHidden="0" w:uiPriority="65" w:unhideWhenUsed="0"/>
-    <w:lsdException w:name="Medium List 2 Accent 1" w:semiHidden="0" w:uiPriority="66" w:unhideWhenUsed="0"/>
-    <w:lsdException w:name="Medium Grid 1 Accent 1" w:semiHidden="0" w:uiPriority="67" w:unhideWhenUsed="0"/>
-    <w:lsdException w:name="Medium Grid 2 Accent 1" w:semiHidden="0" w:uiPriority="68" w:unhideWhenUsed="0"/>
-    <w:lsdException w:name="Medium Grid 3 Accent 1" w:semiHidden="0" w:uiPriority="69" w:unhideWhenUsed="0"/>
-    <w:lsdException w:name="Dark List Accent 1" w:semiHidden="0" w:uiPriority="70" w:unhideWhenUsed="0"/>
-    <w:lsdException w:name="Colorful Shading Accent 1" w:semiHidden="0" w:uiPriority="71" w:unhideWhenUsed="0"/>
-    <w:lsdException w:name="Colorful List Accent 1" w:semiHidden="0" w:uiPriority="72" w:unhideWhenUsed="0"/>
-    <w:lsdException w:name="Colorful Grid Accent 1" w:semiHidden="0" w:uiPriority="73" w:unhideWhenUsed="0"/>
-    <w:lsdException w:name="Light Shading Accent 2" w:semiHidden="0" w:uiPriority="60" w:unhideWhenUsed="0"/>
-    <w:lsdException w:name="Light List Accent 2" w:semiHidden="0" w:uiPriority="61" w:unhideWhenUsed="0"/>
-    <w:lsdException w:name="Light Grid Accent 2" w:semiHidden="0" w:uiPriority="62" w:unhideWhenUsed="0"/>
-    <w:lsdException w:name="Medium Shading 1 Accent 2" w:semiHidden="0" w:uiPriority="63" w:unhideWhenUsed="0"/>
-    <w:lsdException w:name="Medium Shading 2 Accent 2" w:semiHidden="0" w:uiPriority="64" w:unhideWhenUsed="0"/>
-    <w:lsdException w:name="Medium List 1 Accent 2" w:semiHidden="0" w:uiPriority="65" w:unhideWhenUsed="0"/>
-    <w:lsdException w:name="Medium List 2 Accent 2" w:semiHidden="0" w:uiPriority="66" w:unhideWhenUsed="0"/>
-    <w:lsdException w:name="Medium Grid 1 Accent 2" w:semiHidden="0" w:uiPriority="67" w:unhideWhenUsed="0"/>
-    <w:lsdException w:name="Medium Grid 2 Accent 2" w:semiHidden="0" w:uiPriority="68" w:unhideWhenUsed="0"/>
-    <w:lsdException w:name="Medium Grid 3 Accent 2" w:semiHidden="0" w:uiPriority="69" w:unhideWhenUsed="0"/>
-    <w:lsdException w:name="Dark List Accent 2" w:semiHidden="0" w:uiPriority="70" w:unhideWhenUsed="0"/>
-    <w:lsdException w:name="Colorful Shading Accent 2" w:semiHidden="0" w:uiPriority="71" w:unhideWhenUsed="0"/>
-    <w:lsdException w:name="Colorful List Accent 2" w:semiHidden="0" w:uiPriority="72" w:unhideWhenUsed="0"/>
-    <w:lsdException w:name="Colorful Grid Accent 2" w:semiHidden="0" w:uiPriority="73" w:unhideWhenUsed="0"/>
-    <w:lsdException w:name="Light Shading Accent 3" w:semiHidden="0" w:uiPriority="60" w:unhideWhenUsed="0"/>
-    <w:lsdException w:name="Light List Accent 3" w:semiHidden="0" w:uiPriority="61" w:unhideWhenUsed="0"/>
-    <w:lsdException w:name="Light Grid Accent 3" w:semiHidden="0" w:uiPriority="62" w:unhideWhenUsed="0"/>
-    <w:lsdException w:name="Medium Shading 1 Accent 3" w:semiHidden="0" w:uiPriority="63" w:unhideWhenUsed="0"/>
-    <w:lsdException w:name="Medium Shading 2 Accent 3" w:semiHidden="0" w:uiPriority="64" w:unhideWhenUsed="0"/>
-    <w:lsdException w:name="Medium List 1 Accent 3" w:semiHidden="0" w:uiPriority="65" w:unhideWhenUsed="0"/>
-    <w:lsdException w:name="Medium List 2 Accent 3" w:semiHidden="0" w:uiPriority="66" w:unhideWhenUsed="0"/>
-    <w:lsdException w:name="Medium Grid 1 Accent 3" w:semiHidden="0" w:uiPriority="67" w:unhideWhenUsed="0"/>
-    <w:lsdException w:name="Medium Grid 2 Accent 3" w:semiHidden="0" w:uiPriority="68" w:unhideWhenUsed="0"/>
-    <w:lsdException w:name="Medium Grid 3 Accent 3" w:semiHidden="0" w:uiPriority="69" w:unhideWhenUsed="0"/>
-    <w:lsdException w:name="Dark List Accent 3" w:semiHidden="0" w:uiPriority="70" w:unhideWhenUsed="0"/>
-    <w:lsdException w:name="Colorful Shading Accent 3" w:semiHidden="0" w:uiPriority="71" w:unhideWhenUsed="0"/>
-    <w:lsdException w:name="Colorful List Accent 3" w:semiHidden="0" w:uiPriority="72" w:unhideWhenUsed="0"/>
-    <w:lsdException w:name="Colorful Grid Accent 3" w:semiHidden="0" w:uiPriority="73" w:unhideWhenUsed="0"/>
-    <w:lsdException w:name="Light Shading Accent 4" w:semiHidden="0" w:uiPriority="60" w:unhideWhenUsed="0"/>
-    <w:lsdException w:name="Light List Accent 4" w:semiHidden="0" w:uiPriority="61" w:unhideWhenUsed="0"/>
-    <w:lsdException w:name="Light Grid Accent 4" w:semiHidden="0" w:uiPriority="62" w:unhideWhenUsed="0"/>
-    <w:lsdException w:name="Medium Shading 1 Accent 4" w:semiHidden="0" w:uiPriority="63" w:unhideWhenUsed="0"/>
-    <w:lsdException w:name="Medium Shading 2 Accent 4" w:semiHidden="0" w:uiPriority="64" w:unhideWhenUsed="0"/>
-    <w:lsdException w:name="Medium List 1 Accent 4" w:semiHidden="0" w:uiPriority="65" w:unhideWhenUsed="0"/>
-    <w:lsdException w:name="Medium List 2 Accent 4" w:semiHidden="0" w:uiPriority="66" w:unhideWhenUsed="0"/>
-    <w:lsdException w:name="Medium Grid 1 Accent 4" w:semiHidden="0" w:uiPriority="67" w:unhideWhenUsed="0"/>
-    <w:lsdException w:name="Medium Grid 2 Accent 4" w:semiHidden="0" w:uiPriority="68" w:unhideWhenUsed="0"/>
-    <w:lsdException w:name="Medium Grid 3 Accent 4" w:semiHidden="0" w:uiPriority="69" w:unhideWhenUsed="0"/>
-    <w:lsdException w:name="Dark List Accent 4" w:semiHidden="0" w:uiPriority="70" w:unhideWhenUsed="0"/>
-    <w:lsdException w:name="Colorful Shading Accent 4" w:semiHidden="0" w:uiPriority="71" w:unhideWhenUsed="0"/>
-    <w:lsdException w:name="Colorful List Accent 4" w:semiHidden="0" w:uiPriority="72" w:unhideWhenUsed="0"/>
-    <w:lsdException w:name="Colorful Grid Accent 4" w:semiHidden="0" w:uiPriority="73" w:unhideWhenUsed="0"/>
-    <w:lsdException w:name="Light Shading Accent 5" w:semiHidden="0" w:uiPriority="60" w:unhideWhenUsed="0"/>
-    <w:lsdException w:name="Light List Accent 5" w:semiHidden="0" w:uiPriority="61" w:unhideWhenUsed="0"/>
-    <w:lsdException w:name="Light Grid Accent 5" w:semiHidden="0" w:uiPriority="62" w:unhideWhenUsed="0"/>
-    <w:lsdException w:name="Medium Shading 1 Accent 5" w:semiHidden="0" w:uiPriority="63" w:unhideWhenUsed="0"/>
-    <w:lsdException w:name="Medium Shading 2 Accent 5" w:semiHidden="0" w:uiPriority="64" w:unhideWhenUsed="0"/>
-    <w:lsdException w:name="Medium List 1 Accent 5" w:semiHidden="0" w:uiPriority="65" w:unhideWhenUsed="0"/>
-    <w:lsdException w:name="Medium List 2 Accent 5" w:semiHidden="0" w:uiPriority="66" w:unhideWhenUsed="0"/>
-    <w:lsdException w:name="Medium Grid 1 Accent 5" w:semiHidden="0" w:uiPriority="67" w:unhideWhenUsed="0"/>
-    <w:lsdException w:name="Medium Grid 2 Accent 5" w:semiHidden="0" w:uiPriority="68" w:unhideWhenUsed="0"/>
-    <w:lsdException w:name="Medium Grid 3 Accent 5" w:semiHidden="0" w:uiPriority="69" w:unhideWhenUsed="0"/>
-    <w:lsdException w:name="Dark List Accent 5" w:semiHidden="0" w:uiPriority="70" w:unhideWhenUsed="0"/>
-    <w:lsdException w:name="Colorful Shading Accent 5" w:semiHidden="0" w:uiPriority="71" w:unhideWhenUsed="0"/>
-    <w:lsdException w:name="Colorful List Accent 5" w:semiHidden="0" w:uiPriority="72" w:unhideWhenUsed="0"/>
-    <w:lsdException w:name="Colorful Grid Accent 5" w:semiHidden="0" w:uiPriority="73" w:unhideWhenUsed="0"/>
-    <w:lsdException w:name="Light Shading Accent 6" w:semiHidden="0" w:uiPriority="60" w:unhideWhenUsed="0"/>
-    <w:lsdException w:name="Light List Accent 6" w:semiHidden="0" w:uiPriority="61" w:unhideWhenUsed="0"/>
-    <w:lsdException w:name="Light Grid Accent 6" w:semiHidden="0" w:uiPriority="62" w:unhideWhenUsed="0"/>
-    <w:lsdException w:name="Medium Shading 1 Accent 6" w:semiHidden="0" w:uiPriority="63" w:unhideWhenUsed="0"/>
-    <w:lsdException w:name="Medium Shading 2 Accent 6" w:semiHidden="0" w:uiPriority="64" w:unhideWhenUsed="0"/>
-    <w:lsdException w:name="Medium List 1 Accent 6" w:semiHidden="0" w:uiPriority="65" w:unhideWhenUsed="0"/>
-    <w:lsdException w:name="Medium List 2 Accent 6" w:semiHidden="0" w:uiPriority="66" w:unhideWhenUsed="0"/>
-    <w:lsdException w:name="Medium Grid 1 Accent 6" w:semiHidden="0" w:uiPriority="67" w:unhideWhenUsed="0"/>
-    <w:lsdException w:name="Medium Grid 2 Accent 6" w:semiHidden="0" w:uiPriority="68" w:unhideWhenUsed="0"/>
-    <w:lsdException w:name="Medium Grid 3 Accent 6" w:semiHidden="0" w:uiPriority="69" w:unhideWhenUsed="0"/>
-    <w:lsdException w:name="Dark List Accent 6" w:semiHidden="0" w:uiPriority="70" w:unhideWhenUsed="0"/>
-    <w:lsdException w:name="Colorful Shading Accent 6" w:semiHidden="0" w:uiPriority="71" w:unhideWhenUsed="0"/>
-    <w:lsdException w:name="Colorful List Accent 6" w:semiHidden="0" w:uiPriority="72" w:unhideWhenUsed="0"/>
-    <w:lsdException w:name="Colorful Grid Accent 6" w:semiHidden="0" w:uiPriority="73" w:unhideWhenUsed="0"/>
-    <w:lsdException w:name="Subtle Emphasis" w:semiHidden="0" w:uiPriority="19" w:unhideWhenUsed="0" w:qFormat="1"/>
-    <w:lsdException w:name="Intense Emphasis" w:semiHidden="0" w:uiPriority="21" w:unhideWhenUsed="0" w:qFormat="1"/>
-    <w:lsdException w:name="Subtle Reference" w:semiHidden="0" w:uiPriority="31" w:unhideWhenUsed="0" w:qFormat="1"/>
-    <w:lsdException w:name="Intense Reference" w:semiHidden="0" w:uiPriority="32" w:unhideWhenUsed="0" w:qFormat="1"/>
-    <w:lsdException w:name="Book Title" w:semiHidden="0" w:uiPriority="33" w:unhideWhenUsed="0" w:qFormat="1"/>
-    <w:lsdException w:name="Bibliography" w:uiPriority="37"/>
-    <w:lsdException w:name="TOC Heading" w:uiPriority="39" w:qFormat="1"/>
+  <w:latentStyles w:defLockedState="0" w:defUIPriority="99" w:defSemiHidden="0" w:defUnhideWhenUsed="0" w:defQFormat="0" w:count="380">
+    <w:lsdException w:name="Normal" w:uiPriority="0" w:qFormat="1"/>
+    <w:lsdException w:name="heading 1" w:uiPriority="9" w:qFormat="1"/>
+    <w:lsdException w:name="heading 2" w:semiHidden="1" w:uiPriority="9" w:unhideWhenUsed="1" w:qFormat="1"/>
+    <w:lsdException w:name="heading 3" w:semiHidden="1" w:uiPriority="9" w:unhideWhenUsed="1" w:qFormat="1"/>
+    <w:lsdException w:name="heading 4" w:semiHidden="1" w:uiPriority="9" w:unhideWhenUsed="1" w:qFormat="1"/>
+    <w:lsdException w:name="heading 5" w:semiHidden="1" w:uiPriority="9" w:unhideWhenUsed="1" w:qFormat="1"/>
+    <w:lsdException w:name="heading 6" w:semiHidden="1" w:uiPriority="9" w:unhideWhenUsed="1" w:qFormat="1"/>
+    <w:lsdException w:name="heading 7" w:semiHidden="1" w:uiPriority="9" w:unhideWhenUsed="1" w:qFormat="1"/>
+    <w:lsdException w:name="heading 8" w:semiHidden="1" w:uiPriority="9" w:unhideWhenUsed="1" w:qFormat="1"/>
+    <w:lsdException w:name="heading 9" w:semiHidden="1" w:uiPriority="9" w:unhideWhenUsed="1" w:qFormat="1"/>
+    <w:lsdException w:name="index 1" w:semiHidden="1" w:unhideWhenUsed="1"/>
+    <w:lsdException w:name="index 2" w:semiHidden="1" w:unhideWhenUsed="1"/>
+    <w:lsdException w:name="index 3" w:semiHidden="1" w:unhideWhenUsed="1"/>
+    <w:lsdException w:name="index 4" w:semiHidden="1" w:unhideWhenUsed="1"/>
+    <w:lsdException w:name="index 5" w:semiHidden="1" w:unhideWhenUsed="1"/>
+    <w:lsdException w:name="index 6" w:semiHidden="1" w:unhideWhenUsed="1"/>
+    <w:lsdException w:name="index 7" w:semiHidden="1" w:unhideWhenUsed="1"/>
+    <w:lsdException w:name="index 8" w:semiHidden="1" w:unhideWhenUsed="1"/>
+    <w:lsdException w:name="index 9" w:semiHidden="1" w:unhideWhenUsed="1"/>
+    <w:lsdException w:name="toc 1" w:semiHidden="1" w:uiPriority="39" w:unhideWhenUsed="1"/>
+    <w:lsdException w:name="toc 2" w:semiHidden="1" w:uiPriority="39" w:unhideWhenUsed="1"/>
+    <w:lsdException w:name="toc 3" w:semiHidden="1" w:uiPriority="39" w:unhideWhenUsed="1"/>
+    <w:lsdException w:name="toc 4" w:semiHidden="1" w:uiPriority="39" w:unhideWhenUsed="1"/>
+    <w:lsdException w:name="toc 5" w:semiHidden="1" w:uiPriority="39" w:unhideWhenUsed="1"/>
+    <w:lsdException w:name="toc 6" w:semiHidden="1" w:uiPriority="39" w:unhideWhenUsed="1"/>
+    <w:lsdException w:name="toc 7" w:semiHidden="1" w:uiPriority="39" w:unhideWhenUsed="1"/>
+    <w:lsdException w:name="toc 8" w:semiHidden="1" w:uiPriority="39" w:unhideWhenUsed="1"/>
+    <w:lsdException w:name="toc 9" w:semiHidden="1" w:uiPriority="39" w:unhideWhenUsed="1"/>
+    <w:lsdException w:name="Normal Indent" w:semiHidden="1" w:unhideWhenUsed="1"/>
+    <w:lsdException w:name="footnote text" w:semiHidden="1" w:unhideWhenUsed="1"/>
+    <w:lsdException w:name="annotation text" w:semiHidden="1" w:unhideWhenUsed="1" w:qFormat="1"/>
+    <w:lsdException w:name="header" w:unhideWhenUsed="1" w:qFormat="1"/>
+    <w:lsdException w:name="footer" w:unhideWhenUsed="1" w:qFormat="1"/>
+    <w:lsdException w:name="index heading" w:semiHidden="1" w:unhideWhenUsed="1"/>
+    <w:lsdException w:name="caption" w:semiHidden="1" w:uiPriority="35" w:unhideWhenUsed="1" w:qFormat="1"/>
+    <w:lsdException w:name="table of figures" w:semiHidden="1" w:unhideWhenUsed="1"/>
+    <w:lsdException w:name="envelope address" w:semiHidden="1" w:unhideWhenUsed="1"/>
+    <w:lsdException w:name="envelope return" w:semiHidden="1" w:unhideWhenUsed="1"/>
+    <w:lsdException w:name="footnote reference" w:semiHidden="1" w:unhideWhenUsed="1"/>
+    <w:lsdException w:name="annotation reference" w:semiHidden="1" w:unhideWhenUsed="1" w:qFormat="1"/>
+    <w:lsdException w:name="line number" w:semiHidden="1" w:unhideWhenUsed="1"/>
+    <w:lsdException w:name="page number" w:semiHidden="1" w:unhideWhenUsed="1"/>
+    <w:lsdException w:name="endnote reference" w:semiHidden="1" w:unhideWhenUsed="1"/>
+    <w:lsdException w:name="endnote text" w:semiHidden="1" w:unhideWhenUsed="1"/>
+    <w:lsdException w:name="table of authorities" w:semiHidden="1" w:unhideWhenUsed="1"/>
+    <w:lsdException w:name="macro" w:semiHidden="1" w:unhideWhenUsed="1"/>
+    <w:lsdException w:name="toa heading" w:semiHidden="1" w:unhideWhenUsed="1"/>
+    <w:lsdException w:name="List" w:semiHidden="1" w:unhideWhenUsed="1"/>
+    <w:lsdException w:name="List Bullet" w:semiHidden="1" w:unhideWhenUsed="1"/>
+    <w:lsdException w:name="List Number" w:semiHidden="1" w:unhideWhenUsed="1"/>
+    <w:lsdException w:name="List 2" w:semiHidden="1" w:unhideWhenUsed="1"/>
+    <w:lsdException w:name="List 3" w:semiHidden="1" w:unhideWhenUsed="1"/>
+    <w:lsdException w:name="List 4" w:semiHidden="1" w:unhideWhenUsed="1"/>
+    <w:lsdException w:name="List 5" w:semiHidden="1" w:unhideWhenUsed="1"/>
+    <w:lsdException w:name="List Bullet 2" w:semiHidden="1" w:unhideWhenUsed="1"/>
+    <w:lsdException w:name="List Bullet 3" w:semiHidden="1" w:unhideWhenUsed="1"/>
+    <w:lsdException w:name="List Bullet 4" w:semiHidden="1" w:unhideWhenUsed="1"/>
+    <w:lsdException w:name="List Bullet 5" w:semiHidden="1" w:unhideWhenUsed="1"/>
+    <w:lsdException w:name="List Number 2" w:semiHidden="1" w:unhideWhenUsed="1"/>
+    <w:lsdException w:name="List Number 3" w:semiHidden="1" w:unhideWhenUsed="1"/>
+    <w:lsdException w:name="List Number 4" w:semiHidden="1" w:unhideWhenUsed="1"/>
+    <w:lsdException w:name="List Number 5" w:semiHidden="1" w:unhideWhenUsed="1"/>
+    <w:lsdException w:name="Title" w:uiPriority="10" w:qFormat="1"/>
+    <w:lsdException w:name="Closing" w:semiHidden="1" w:unhideWhenUsed="1"/>
+    <w:lsdException w:name="Signature" w:semiHidden="1" w:unhideWhenUsed="1"/>
+    <w:lsdException w:name="Default Paragraph Font" w:semiHidden="1" w:uiPriority="1" w:unhideWhenUsed="1"/>
+    <w:lsdException w:name="Body Text" w:semiHidden="1" w:unhideWhenUsed="1"/>
+    <w:lsdException w:name="Body Text Indent" w:semiHidden="1" w:unhideWhenUsed="1"/>
+    <w:lsdException w:name="List Continue" w:semiHidden="1" w:unhideWhenUsed="1"/>
+    <w:lsdException w:name="List Continue 2" w:semiHidden="1" w:unhideWhenUsed="1"/>
+    <w:lsdException w:name="List Continue 3" w:semiHidden="1" w:unhideWhenUsed="1"/>
+    <w:lsdException w:name="List Continue 4" w:semiHidden="1" w:unhideWhenUsed="1"/>
+    <w:lsdException w:name="List Continue 5" w:semiHidden="1" w:unhideWhenUsed="1"/>
+    <w:lsdException w:name="Message Header" w:semiHidden="1" w:unhideWhenUsed="1"/>
+    <w:lsdException w:name="Subtitle" w:uiPriority="11" w:qFormat="1"/>
+    <w:lsdException w:name="Salutation" w:semiHidden="1" w:unhideWhenUsed="1"/>
+    <w:lsdException w:name="Date" w:semiHidden="1" w:unhideWhenUsed="1"/>
+    <w:lsdException w:name="Body Text First Indent" w:semiHidden="1" w:unhideWhenUsed="1"/>
+    <w:lsdException w:name="Body Text First Indent 2" w:semiHidden="1" w:unhideWhenUsed="1"/>
+    <w:lsdException w:name="Note Heading" w:semiHidden="1" w:unhideWhenUsed="1"/>
+    <w:lsdException w:name="Body Text 2" w:semiHidden="1" w:unhideWhenUsed="1"/>
+    <w:lsdException w:name="Body Text 3" w:semiHidden="1" w:unhideWhenUsed="1"/>
+    <w:lsdException w:name="Body Text Indent 2" w:semiHidden="1" w:unhideWhenUsed="1"/>
+    <w:lsdException w:name="Body Text Indent 3" w:semiHidden="1" w:unhideWhenUsed="1"/>
+    <w:lsdException w:name="Block Text" w:semiHidden="1" w:unhideWhenUsed="1"/>
+    <w:lsdException w:name="Hyperlink" w:unhideWhenUsed="1" w:qFormat="1"/>
+    <w:lsdException w:name="FollowedHyperlink" w:semiHidden="1" w:unhideWhenUsed="1"/>
+    <w:lsdException w:name="Strong" w:uiPriority="22" w:qFormat="1"/>
+    <w:lsdException w:name="Emphasis" w:uiPriority="20" w:qFormat="1"/>
+    <w:lsdException w:name="Document Map" w:semiHidden="1" w:unhideWhenUsed="1"/>
+    <w:lsdException w:name="Plain Text" w:semiHidden="1" w:unhideWhenUsed="1"/>
+    <w:lsdException w:name="E-mail Signature" w:semiHidden="1" w:unhideWhenUsed="1"/>
+    <w:lsdException w:name="HTML Top of Form" w:semiHidden="1" w:unhideWhenUsed="1"/>
+    <w:lsdException w:name="HTML Bottom of Form" w:semiHidden="1" w:unhideWhenUsed="1"/>
+    <w:lsdException w:name="Normal (Web)" w:semiHidden="1" w:unhideWhenUsed="1"/>
+    <w:lsdException w:name="HTML Acronym" w:semiHidden="1" w:unhideWhenUsed="1"/>
+    <w:lsdException w:name="HTML Address" w:semiHidden="1" w:unhideWhenUsed="1"/>
+    <w:lsdException w:name="HTML Cite" w:semiHidden="1" w:unhideWhenUsed="1"/>
+    <w:lsdException w:name="HTML Code" w:semiHidden="1" w:unhideWhenUsed="1"/>
+    <w:lsdException w:name="HTML Definition" w:semiHidden="1" w:unhideWhenUsed="1"/>
+    <w:lsdException w:name="HTML Keyboard" w:semiHidden="1" w:unhideWhenUsed="1"/>
+    <w:lsdException w:name="HTML Preformatted" w:semiHidden="1" w:unhideWhenUsed="1"/>
+    <w:lsdException w:name="HTML Sample" w:semiHidden="1" w:unhideWhenUsed="1"/>
+    <w:lsdException w:name="HTML Typewriter" w:semiHidden="1" w:unhideWhenUsed="1"/>
+    <w:lsdException w:name="HTML Variable" w:semiHidden="1" w:unhideWhenUsed="1"/>
+    <w:lsdException w:name="Normal Table" w:semiHidden="1" w:unhideWhenUsed="1"/>
+    <w:lsdException w:name="annotation subject" w:semiHidden="1" w:unhideWhenUsed="1" w:qFormat="1"/>
+    <w:lsdException w:name="No List" w:semiHidden="1" w:unhideWhenUsed="1"/>
+    <w:lsdException w:name="Outline List 1" w:semiHidden="1" w:unhideWhenUsed="1"/>
+    <w:lsdException w:name="Outline List 2" w:semiHidden="1" w:unhideWhenUsed="1"/>
+    <w:lsdException w:name="Outline List 3" w:semiHidden="1" w:unhideWhenUsed="1"/>
+    <w:lsdException w:name="Table Simple 1" w:semiHidden="1" w:unhideWhenUsed="1"/>
+    <w:lsdException w:name="Table Simple 2" w:semiHidden="1" w:unhideWhenUsed="1"/>
+    <w:lsdException w:name="Table Simple 3" w:semiHidden="1" w:unhideWhenUsed="1"/>
+    <w:lsdException w:name="Table Classic 1" w:semiHidden="1" w:unhideWhenUsed="1"/>
+    <w:lsdException w:name="Table Classic 2" w:semiHidden="1" w:unhideWhenUsed="1"/>
+    <w:lsdException w:name="Table Classic 3" w:semiHidden="1" w:unhideWhenUsed="1"/>
+    <w:lsdException w:name="Table Classic 4" w:semiHidden="1" w:unhideWhenUsed="1"/>
+    <w:lsdException w:name="Table Colorful 1" w:semiHidden="1" w:unhideWhenUsed="1"/>
+    <w:lsdException w:name="Table Colorful 2" w:semiHidden="1" w:unhideWhenUsed="1"/>
+    <w:lsdException w:name="Table Colorful 3" w:semiHidden="1" w:unhideWhenUsed="1"/>
+    <w:lsdException w:name="Table Columns 1" w:semiHidden="1" w:unhideWhenUsed="1"/>
+    <w:lsdException w:name="Table Columns 2" w:semiHidden="1" w:unhideWhenUsed="1"/>
+    <w:lsdException w:name="Table Columns 3" w:semiHidden="1" w:unhideWhenUsed="1"/>
+    <w:lsdException w:name="Table Columns 4" w:semiHidden="1" w:unhideWhenUsed="1"/>
+    <w:lsdException w:name="Table Columns 5" w:semiHidden="1" w:unhideWhenUsed="1"/>
+    <w:lsdException w:name="Table Grid 1" w:semiHidden="1" w:unhideWhenUsed="1"/>
+    <w:lsdException w:name="Table Grid 2" w:semiHidden="1" w:unhideWhenUsed="1"/>
+    <w:lsdException w:name="Table Grid 3" w:semiHidden="1" w:unhideWhenUsed="1"/>
+    <w:lsdException w:name="Table Grid 4" w:semiHidden="1" w:unhideWhenUsed="1"/>
+    <w:lsdException w:name="Table Grid 5" w:semiHidden="1" w:unhideWhenUsed="1"/>
+    <w:lsdException w:name="Table Grid 6" w:semiHidden="1" w:unhideWhenUsed="1"/>
+    <w:lsdException w:name="Table Grid 7" w:semiHidden="1" w:unhideWhenUsed="1"/>
+    <w:lsdException w:name="Table Grid 8" w:semiHidden="1" w:unhideWhenUsed="1"/>
+    <w:lsdException w:name="Table List 1" w:semiHidden="1" w:unhideWhenUsed="1"/>
+    <w:lsdException w:name="Table List 2" w:semiHidden="1" w:unhideWhenUsed="1"/>
+    <w:lsdException w:name="Table List 3" w:semiHidden="1" w:unhideWhenUsed="1"/>
+    <w:lsdException w:name="Table List 4" w:semiHidden="1" w:unhideWhenUsed="1"/>
+    <w:lsdException w:name="Table List 5" w:semiHidden="1" w:unhideWhenUsed="1"/>
+    <w:lsdException w:name="Table List 6" w:semiHidden="1" w:unhideWhenUsed="1"/>
+    <w:lsdException w:name="Table List 7" w:semiHidden="1" w:unhideWhenUsed="1"/>
+    <w:lsdException w:name="Table List 8" w:semiHidden="1" w:unhideWhenUsed="1"/>
+    <w:lsdException w:name="Table 3D effects 1" w:semiHidden="1" w:unhideWhenUsed="1"/>
+    <w:lsdException w:name="Table 3D effects 2" w:semiHidden="1" w:unhideWhenUsed="1"/>
+    <w:lsdException w:name="Table 3D effects 3" w:semiHidden="1" w:unhideWhenUsed="1"/>
+    <w:lsdException w:name="Table Contemporary" w:semiHidden="1" w:unhideWhenUsed="1"/>
+    <w:lsdException w:name="Table Elegant" w:semiHidden="1" w:unhideWhenUsed="1"/>
+    <w:lsdException w:name="Table Professional" w:semiHidden="1" w:unhideWhenUsed="1"/>
+    <w:lsdException w:name="Table Subtle 1" w:semiHidden="1" w:unhideWhenUsed="1"/>
+    <w:lsdException w:name="Table Subtle 2" w:semiHidden="1" w:unhideWhenUsed="1"/>
+    <w:lsdException w:name="Table Web 1" w:semiHidden="1" w:unhideWhenUsed="1"/>
+    <w:lsdException w:name="Table Web 2" w:semiHidden="1" w:unhideWhenUsed="1"/>
+    <w:lsdException w:name="Table Web 3" w:semiHidden="1" w:unhideWhenUsed="1"/>
+    <w:lsdException w:name="Balloon Text" w:semiHidden="1" w:unhideWhenUsed="1" w:qFormat="1"/>
+    <w:lsdException w:name="Table Grid" w:uiPriority="39"/>
+    <w:lsdException w:name="Table Theme" w:semiHidden="1" w:unhideWhenUsed="1"/>
+    <w:lsdException w:name="Note Level 1" w:semiHidden="1" w:unhideWhenUsed="1"/>
+    <w:lsdException w:name="Note Level 2" w:semiHidden="1" w:unhideWhenUsed="1"/>
+    <w:lsdException w:name="Note Level 3" w:semiHidden="1" w:unhideWhenUsed="1"/>
+    <w:lsdException w:name="Note Level 4" w:semiHidden="1" w:unhideWhenUsed="1"/>
+    <w:lsdException w:name="Note Level 5" w:semiHidden="1" w:unhideWhenUsed="1"/>
+    <w:lsdException w:name="Note Level 6" w:semiHidden="1" w:unhideWhenUsed="1"/>
+    <w:lsdException w:name="Note Level 7" w:semiHidden="1" w:unhideWhenUsed="1"/>
+    <w:lsdException w:name="Note Level 8" w:semiHidden="1" w:unhideWhenUsed="1"/>
+    <w:lsdException w:name="Note Level 9" w:semiHidden="1" w:unhideWhenUsed="1"/>
+    <w:lsdException w:name="Placeholder Text" w:semiHidden="1" w:unhideWhenUsed="1"/>
+    <w:lsdException w:name="No Spacing" w:semiHidden="1" w:unhideWhenUsed="1"/>
+    <w:lsdException w:name="Light Shading" w:uiPriority="60"/>
+    <w:lsdException w:name="Light List" w:uiPriority="61"/>
+    <w:lsdException w:name="Light Grid" w:uiPriority="62"/>
+    <w:lsdException w:name="Medium Shading 1" w:uiPriority="63"/>
+    <w:lsdException w:name="Medium Shading 2" w:uiPriority="64"/>
+    <w:lsdException w:name="Medium List 1" w:uiPriority="65"/>
+    <w:lsdException w:name="Medium List 2" w:uiPriority="66"/>
+    <w:lsdException w:name="Medium Grid 1" w:uiPriority="67"/>
+    <w:lsdException w:name="Medium Grid 2" w:uiPriority="68"/>
+    <w:lsdException w:name="Medium Grid 3" w:uiPriority="69"/>
+    <w:lsdException w:name="Dark List" w:uiPriority="70"/>
+    <w:lsdException w:name="Colorful Shading" w:uiPriority="71"/>
+    <w:lsdException w:name="Colorful List" w:uiPriority="72"/>
+    <w:lsdException w:name="Colorful Grid" w:uiPriority="73"/>
+    <w:lsdException w:name="Light Shading Accent 1" w:uiPriority="60"/>
+    <w:lsdException w:name="Light List Accent 1" w:uiPriority="61"/>
+    <w:lsdException w:name="Light Grid Accent 1" w:uiPriority="62"/>
+    <w:lsdException w:name="Medium Shading 1 Accent 1" w:uiPriority="63"/>
+    <w:lsdException w:name="Medium Shading 2 Accent 1" w:uiPriority="64"/>
+    <w:lsdException w:name="Medium List 1 Accent 1" w:uiPriority="65"/>
+    <w:lsdException w:name="Revision" w:semiHidden="1"/>
+    <w:lsdException w:name="Medium List 2 Accent 1" w:uiPriority="66"/>
+    <w:lsdException w:name="Medium Grid 1 Accent 1" w:uiPriority="67"/>
+    <w:lsdException w:name="Medium Grid 2 Accent 1" w:uiPriority="68"/>
+    <w:lsdException w:name="Medium Grid 3 Accent 1" w:uiPriority="69"/>
+    <w:lsdException w:name="Dark List Accent 1" w:uiPriority="70"/>
+    <w:lsdException w:name="Colorful Shading Accent 1" w:uiPriority="71"/>
+    <w:lsdException w:name="Colorful List Accent 1" w:uiPriority="72"/>
+    <w:lsdException w:name="Colorful Grid Accent 1" w:uiPriority="73"/>
+    <w:lsdException w:name="Light Shading Accent 2" w:uiPriority="60"/>
+    <w:lsdException w:name="Light List Accent 2" w:uiPriority="61"/>
+    <w:lsdException w:name="Light Grid Accent 2" w:uiPriority="62"/>
+    <w:lsdException w:name="Medium Shading 1 Accent 2" w:uiPriority="63"/>
+    <w:lsdException w:name="Medium Shading 2 Accent 2" w:uiPriority="64"/>
+    <w:lsdException w:name="Medium List 1 Accent 2" w:uiPriority="65"/>
+    <w:lsdException w:name="Medium List 2 Accent 2" w:uiPriority="66"/>
+    <w:lsdException w:name="Medium Grid 1 Accent 2" w:uiPriority="67"/>
+    <w:lsdException w:name="Medium Grid 2 Accent 2" w:uiPriority="68"/>
+    <w:lsdException w:name="Medium Grid 3 Accent 2" w:uiPriority="69"/>
+    <w:lsdException w:name="Dark List Accent 2" w:uiPriority="70"/>
+    <w:lsdException w:name="Colorful Shading Accent 2" w:uiPriority="71"/>
+    <w:lsdException w:name="Colorful List Accent 2" w:uiPriority="72"/>
+    <w:lsdException w:name="Colorful Grid Accent 2" w:uiPriority="73"/>
+    <w:lsdException w:name="Light Shading Accent 3" w:uiPriority="60"/>
+    <w:lsdException w:name="Light List Accent 3" w:uiPriority="61"/>
+    <w:lsdException w:name="Light Grid Accent 3" w:uiPriority="62"/>
+    <w:lsdException w:name="Medium Shading 1 Accent 3" w:uiPriority="63"/>
+    <w:lsdException w:name="Medium Shading 2 Accent 3" w:uiPriority="64"/>
+    <w:lsdException w:name="Medium List 1 Accent 3" w:uiPriority="65"/>
+    <w:lsdException w:name="Medium List 2 Accent 3" w:uiPriority="66"/>
+    <w:lsdException w:name="Medium Grid 1 Accent 3" w:uiPriority="67"/>
+    <w:lsdException w:name="Medium Grid 2 Accent 3" w:uiPriority="68"/>
+    <w:lsdException w:name="Medium Grid 3 Accent 3" w:uiPriority="69"/>
+    <w:lsdException w:name="Dark List Accent 3" w:uiPriority="70"/>
+    <w:lsdException w:name="Colorful Shading Accent 3" w:uiPriority="71"/>
+    <w:lsdException w:name="Colorful List Accent 3" w:uiPriority="72"/>
+    <w:lsdException w:name="Colorful Grid Accent 3" w:uiPriority="73"/>
+    <w:lsdException w:name="Light Shading Accent 4" w:uiPriority="60"/>
+    <w:lsdException w:name="Light List Accent 4" w:uiPriority="61"/>
+    <w:lsdException w:name="Light Grid Accent 4" w:uiPriority="62"/>
+    <w:lsdException w:name="Medium Shading 1 Accent 4" w:uiPriority="63"/>
+    <w:lsdException w:name="Medium Shading 2 Accent 4" w:uiPriority="64"/>
+    <w:lsdException w:name="Medium List 1 Accent 4" w:uiPriority="65"/>
+    <w:lsdException w:name="Medium List 2 Accent 4" w:uiPriority="66"/>
+    <w:lsdException w:name="Medium Grid 1 Accent 4" w:uiPriority="67"/>
+    <w:lsdException w:name="Medium Grid 2 Accent 4" w:uiPriority="68"/>
+    <w:lsdException w:name="Medium Grid 3 Accent 4" w:uiPriority="69"/>
+    <w:lsdException w:name="Dark List Accent 4" w:uiPriority="70"/>
+    <w:lsdException w:name="Colorful Shading Accent 4" w:uiPriority="71"/>
+    <w:lsdException w:name="Colorful List Accent 4" w:uiPriority="72"/>
+    <w:lsdException w:name="Colorful Grid Accent 4" w:uiPriority="73"/>
+    <w:lsdException w:name="Light Shading Accent 5" w:uiPriority="60"/>
+    <w:lsdException w:name="Light List Accent 5" w:uiPriority="61"/>
+    <w:lsdException w:name="Light Grid Accent 5" w:uiPriority="62"/>
+    <w:lsdException w:name="Medium Shading 1 Accent 5" w:uiPriority="63"/>
+    <w:lsdException w:name="Medium Shading 2 Accent 5" w:uiPriority="64"/>
+    <w:lsdException w:name="Medium List 1 Accent 5" w:uiPriority="65"/>
+    <w:lsdException w:name="Medium List 2 Accent 5" w:uiPriority="66"/>
+    <w:lsdException w:name="Medium Grid 1 Accent 5" w:uiPriority="67"/>
+    <w:lsdException w:name="Medium Grid 2 Accent 5" w:uiPriority="68"/>
+    <w:lsdException w:name="Medium Grid 3 Accent 5" w:uiPriority="69"/>
+    <w:lsdException w:name="Dark List Accent 5" w:uiPriority="70"/>
+    <w:lsdException w:name="Colorful Shading Accent 5" w:uiPriority="71"/>
+    <w:lsdException w:name="Colorful List Accent 5" w:uiPriority="72"/>
+    <w:lsdException w:name="Colorful Grid Accent 5" w:uiPriority="73"/>
+    <w:lsdException w:name="Light Shading Accent 6" w:uiPriority="60"/>
+    <w:lsdException w:name="Light List Accent 6" w:uiPriority="61"/>
+    <w:lsdException w:name="Light Grid Accent 6" w:uiPriority="62"/>
+    <w:lsdException w:name="Medium Shading 1 Accent 6" w:uiPriority="63"/>
+    <w:lsdException w:name="Medium Shading 2 Accent 6" w:uiPriority="64"/>
+    <w:lsdException w:name="Medium List 1 Accent 6" w:uiPriority="65"/>
+    <w:lsdException w:name="Medium List 2 Accent 6" w:uiPriority="66"/>
+    <w:lsdException w:name="Medium Grid 1 Accent 6" w:uiPriority="67"/>
+    <w:lsdException w:name="Medium Grid 2 Accent 6" w:uiPriority="68"/>
+    <w:lsdException w:name="Medium Grid 3 Accent 6" w:uiPriority="69"/>
+    <w:lsdException w:name="Dark List Accent 6" w:uiPriority="70"/>
+    <w:lsdException w:name="Colorful Shading Accent 6" w:uiPriority="71"/>
+    <w:lsdException w:name="Colorful List Accent 6" w:uiPriority="72"/>
+    <w:lsdException w:name="Colorful Grid Accent 6" w:uiPriority="73"/>
+    <w:lsdException w:name="Subtle Emphasis" w:uiPriority="19" w:qFormat="1"/>
+    <w:lsdException w:name="Intense Emphasis" w:uiPriority="21" w:qFormat="1"/>
+    <w:lsdException w:name="Subtle Reference" w:uiPriority="31" w:qFormat="1"/>
+    <w:lsdException w:name="Intense Reference" w:uiPriority="32" w:qFormat="1"/>
+    <w:lsdException w:name="Book Title" w:uiPriority="33" w:qFormat="1"/>
+    <w:lsdException w:name="Bibliography" w:semiHidden="1" w:uiPriority="37" w:unhideWhenUsed="1"/>
+    <w:lsdException w:name="TOC Heading" w:semiHidden="1" w:uiPriority="39" w:unhideWhenUsed="1" w:qFormat="1"/>
+    <w:lsdException w:name="Plain Table 1" w:uiPriority="41"/>
+    <w:lsdException w:name="Plain Table 2" w:uiPriority="42"/>
+    <w:lsdException w:name="Plain Table 3" w:uiPriority="43"/>
+    <w:lsdException w:name="Plain Table 4" w:uiPriority="44"/>
+    <w:lsdException w:name="Plain Table 5" w:uiPriority="45"/>
+    <w:lsdException w:name="Grid Table Light" w:uiPriority="40"/>
+    <w:lsdException w:name="Grid Table 1 Light" w:uiPriority="46"/>
+    <w:lsdException w:name="Grid Table 2" w:uiPriority="47"/>
+    <w:lsdException w:name="Grid Table 3" w:uiPriority="48"/>
+    <w:lsdException w:name="Grid Table 4" w:uiPriority="49"/>
+    <w:lsdException w:name="Grid Table 5 Dark" w:uiPriority="50"/>
+    <w:lsdException w:name="Grid Table 6 Colorful" w:uiPriority="51"/>
+    <w:lsdException w:name="Grid Table 7 Colorful" w:uiPriority="52"/>
+    <w:lsdException w:name="Grid Table 1 Light Accent 1" w:uiPriority="46"/>
+    <w:lsdException w:name="Grid Table 2 Accent 1" w:uiPriority="47"/>
+    <w:lsdException w:name="Grid Table 3 Accent 1" w:uiPriority="48"/>
+    <w:lsdException w:name="Grid Table 4 Accent 1" w:uiPriority="49"/>
+    <w:lsdException w:name="Grid Table 5 Dark Accent 1" w:uiPriority="50"/>
+    <w:lsdException w:name="Grid Table 6 Colorful Accent 1" w:uiPriority="51"/>
+    <w:lsdException w:name="Grid Table 7 Colorful Accent 1" w:uiPriority="52"/>
+    <w:lsdException w:name="Grid Table 1 Light Accent 2" w:uiPriority="46"/>
+    <w:lsdException w:name="Grid Table 2 Accent 2" w:uiPriority="47"/>
+    <w:lsdException w:name="Grid Table 3 Accent 2" w:uiPriority="48"/>
+    <w:lsdException w:name="Grid Table 4 Accent 2" w:uiPriority="49"/>
+    <w:lsdException w:name="Grid Table 5 Dark Accent 2" w:uiPriority="50"/>
+    <w:lsdException w:name="Grid Table 6 Colorful Accent 2" w:uiPriority="51"/>
+    <w:lsdException w:name="Grid Table 7 Colorful Accent 2" w:uiPriority="52"/>
+    <w:lsdException w:name="Grid Table 1 Light Accent 3" w:uiPriority="46"/>
+    <w:lsdException w:name="Grid Table 2 Accent 3" w:uiPriority="47"/>
+    <w:lsdException w:name="Grid Table 3 Accent 3" w:uiPriority="48"/>
+    <w:lsdException w:name="Grid Table 4 Accent 3" w:uiPriority="49"/>
+    <w:lsdException w:name="Grid Table 5 Dark Accent 3" w:uiPriority="50"/>
+    <w:lsdException w:name="Grid Table 6 Colorful Accent 3" w:uiPriority="51"/>
+    <w:lsdException w:name="Grid Table 7 Colorful Accent 3" w:uiPriority="52"/>
+    <w:lsdException w:name="Grid Table 1 Light Accent 4" w:uiPriority="46"/>
+    <w:lsdException w:name="Grid Table 2 Accent 4" w:uiPriority="47"/>
+    <w:lsdException w:name="Grid Table 3 Accent 4" w:uiPriority="48"/>
+    <w:lsdException w:name="Grid Table 4 Accent 4" w:uiPriority="49"/>
+    <w:lsdException w:name="Grid Table 5 Dark Accent 4" w:uiPriority="50"/>
+    <w:lsdException w:name="Grid Table 6 Colorful Accent 4" w:uiPriority="51"/>
+    <w:lsdException w:name="Grid Table 7 Colorful Accent 4" w:uiPriority="52"/>
+    <w:lsdException w:name="Grid Table 1 Light Accent 5" w:uiPriority="46"/>
+    <w:lsdException w:name="Grid Table 2 Accent 5" w:uiPriority="47"/>
+    <w:lsdException w:name="Grid Table 3 Accent 5" w:uiPriority="48"/>
+    <w:lsdException w:name="Grid Table 4 Accent 5" w:uiPriority="49"/>
+    <w:lsdException w:name="Grid Table 5 Dark Accent 5" w:uiPriority="50"/>
+    <w:lsdException w:name="Grid Table 6 Colorful Accent 5" w:uiPriority="51"/>
+    <w:lsdException w:name="Grid Table 7 Colorful Accent 5" w:uiPriority="52"/>
+    <w:lsdException w:name="Grid Table 1 Light Accent 6" w:uiPriority="46"/>
+    <w:lsdException w:name="Grid Table 2 Accent 6" w:uiPriority="47"/>
+    <w:lsdException w:name="Grid Table 3 Accent 6" w:uiPriority="48"/>
+    <w:lsdException w:name="Grid Table 4 Accent 6" w:uiPriority="49"/>
+    <w:lsdException w:name="Grid Table 5 Dark Accent 6" w:uiPriority="50"/>
+    <w:lsdException w:name="Grid Table 6 Colorful Accent 6" w:uiPriority="51"/>
+    <w:lsdException w:name="Grid Table 7 Colorful Accent 6" w:uiPriority="52"/>
+    <w:lsdException w:name="List Table 1 Light" w:uiPriority="46"/>
+    <w:lsdException w:name="List Table 2" w:uiPriority="47"/>
+    <w:lsdException w:name="List Table 3" w:uiPriority="48"/>
+    <w:lsdException w:name="List Table 4" w:uiPriority="49"/>
+    <w:lsdException w:name="List Table 5 Dark" w:uiPriority="50"/>
+    <w:lsdException w:name="List Table 6 Colorful" w:uiPriority="51"/>
+    <w:lsdException w:name="List Table 7 Colorful" w:uiPriority="52"/>
+    <w:lsdException w:name="List Table 1 Light Accent 1" w:uiPriority="46"/>
+    <w:lsdException w:name="List Table 2 Accent 1" w:uiPriority="47"/>
+    <w:lsdException w:name="List Table 3 Accent 1" w:uiPriority="48"/>
+    <w:lsdException w:name="List Table 4 Accent 1" w:uiPriority="49"/>
+    <w:lsdException w:name="List Table 5 Dark Accent 1" w:uiPriority="50"/>
+    <w:lsdException w:name="List Table 6 Colorful Accent 1" w:uiPriority="51"/>
+    <w:lsdException w:name="List Table 7 Colorful Accent 1" w:uiPriority="52"/>
+    <w:lsdException w:name="List Table 1 Light Accent 2" w:uiPriority="46"/>
+    <w:lsdException w:name="List Table 2 Accent 2" w:uiPriority="47"/>
+    <w:lsdException w:name="List Table 3 Accent 2" w:uiPriority="48"/>
+    <w:lsdException w:name="List Table 4 Accent 2" w:uiPriority="49"/>
+    <w:lsdException w:name="List Table 5 Dark Accent 2" w:uiPriority="50"/>
+    <w:lsdException w:name="List Table 6 Colorful Accent 2" w:uiPriority="51"/>
+    <w:lsdException w:name="List Table 7 Colorful Accent 2" w:uiPriority="52"/>
+    <w:lsdException w:name="List Table 1 Light Accent 3" w:uiPriority="46"/>
+    <w:lsdException w:name="List Table 2 Accent 3" w:uiPriority="47"/>
+    <w:lsdException w:name="List Table 3 Accent 3" w:uiPriority="48"/>
+    <w:lsdException w:name="List Table 4 Accent 3" w:uiPriority="49"/>
+    <w:lsdException w:name="List Table 5 Dark Accent 3" w:uiPriority="50"/>
+    <w:lsdException w:name="List Table 6 Colorful Accent 3" w:uiPriority="51"/>
+    <w:lsdException w:name="List Table 7 Colorful Accent 3" w:uiPriority="52"/>
+    <w:lsdException w:name="List Table 1 Light Accent 4" w:uiPriority="46"/>
+    <w:lsdException w:name="List Table 2 Accent 4" w:uiPriority="47"/>
+    <w:lsdException w:name="List Table 3 Accent 4" w:uiPriority="48"/>
+    <w:lsdException w:name="List Table 4 Accent 4" w:uiPriority="49"/>
+    <w:lsdException w:name="List Table 5 Dark Accent 4" w:uiPriority="50"/>
+    <w:lsdException w:name="List Table 6 Colorful Accent 4" w:uiPriority="51"/>
+    <w:lsdException w:name="List Table 7 Colorful Accent 4" w:uiPriority="52"/>
+    <w:lsdException w:name="List Table 1 Light Accent 5" w:uiPriority="46"/>
+    <w:lsdException w:name="List Table 2 Accent 5" w:uiPriority="47"/>
+    <w:lsdException w:name="List Table 3 Accent 5" w:uiPriority="48"/>
+    <w:lsdException w:name="List Table 4 Accent 5" w:uiPriority="49"/>
+    <w:lsdException w:name="List Table 5 Dark Accent 5" w:uiPriority="50"/>
+    <w:lsdException w:name="List Table 6 Colorful Accent 5" w:uiPriority="51"/>
+    <w:lsdException w:name="List Table 7 Colorful Accent 5" w:uiPriority="52"/>
+    <w:lsdException w:name="List Table 1 Light Accent 6" w:uiPriority="46"/>
+    <w:lsdException w:name="List Table 2 Accent 6" w:uiPriority="47"/>
+    <w:lsdException w:name="List Table 3 Accent 6" w:uiPriority="48"/>
+    <w:lsdException w:name="List Table 4 Accent 6" w:uiPriority="49"/>
+    <w:lsdException w:name="List Table 5 Dark Accent 6" w:uiPriority="50"/>
+    <w:lsdException w:name="List Table 6 Colorful Accent 6" w:uiPriority="51"/>
+    <w:lsdException w:name="List Table 7 Colorful Accent 6" w:uiPriority="52"/>
   </w:latentStyles>
   <w:style w:type="paragraph" w:default="1" w:styleId="a">
     <w:name w:val="Normal"/>
@@ -3455,7 +5073,7 @@
     <w:name w:val="heading 1"/>
     <w:basedOn w:val="a"/>
     <w:next w:val="a"/>
-    <w:link w:val="1Char"/>
+    <w:link w:val="10"/>
     <w:uiPriority w:val="9"/>
     <w:qFormat/>
     <w:pPr>
@@ -3504,7 +5122,7 @@
     <w:name w:val="annotation subject"/>
     <w:basedOn w:val="a4"/>
     <w:next w:val="a4"/>
-    <w:link w:val="Char"/>
+    <w:link w:val="a5"/>
     <w:uiPriority w:val="99"/>
     <w:unhideWhenUsed/>
     <w:qFormat/>
@@ -3516,7 +5134,7 @@
   <w:style w:type="paragraph" w:styleId="a4">
     <w:name w:val="annotation text"/>
     <w:basedOn w:val="a"/>
-    <w:link w:val="Char0"/>
+    <w:link w:val="a6"/>
     <w:uiPriority w:val="99"/>
     <w:unhideWhenUsed/>
     <w:qFormat/>
@@ -3524,10 +5142,10 @@
       <w:jc w:val="left"/>
     </w:pPr>
   </w:style>
-  <w:style w:type="paragraph" w:styleId="a5">
+  <w:style w:type="paragraph" w:styleId="a7">
     <w:name w:val="Balloon Text"/>
     <w:basedOn w:val="a"/>
-    <w:link w:val="Char1"/>
+    <w:link w:val="a8"/>
     <w:uiPriority w:val="99"/>
     <w:unhideWhenUsed/>
     <w:qFormat/>
@@ -3536,10 +5154,10 @@
       <w:szCs w:val="18"/>
     </w:rPr>
   </w:style>
-  <w:style w:type="paragraph" w:styleId="a6">
+  <w:style w:type="paragraph" w:styleId="a9">
     <w:name w:val="footer"/>
     <w:basedOn w:val="a"/>
-    <w:link w:val="Char2"/>
+    <w:link w:val="aa"/>
     <w:uiPriority w:val="99"/>
     <w:unhideWhenUsed/>
     <w:qFormat/>
@@ -3556,10 +5174,10 @@
       <w:szCs w:val="18"/>
     </w:rPr>
   </w:style>
-  <w:style w:type="paragraph" w:styleId="a7">
+  <w:style w:type="paragraph" w:styleId="ab">
     <w:name w:val="header"/>
     <w:basedOn w:val="a"/>
-    <w:link w:val="Char3"/>
+    <w:link w:val="ac"/>
     <w:uiPriority w:val="99"/>
     <w:unhideWhenUsed/>
     <w:qFormat/>
@@ -3579,7 +5197,7 @@
       <w:szCs w:val="18"/>
     </w:rPr>
   </w:style>
-  <w:style w:type="character" w:styleId="a8">
+  <w:style w:type="character" w:styleId="ad">
     <w:name w:val="Hyperlink"/>
     <w:basedOn w:val="a0"/>
     <w:uiPriority w:val="99"/>
@@ -3590,7 +5208,7 @@
       <w:u w:val="single"/>
     </w:rPr>
   </w:style>
-  <w:style w:type="character" w:styleId="a9">
+  <w:style w:type="character" w:styleId="ae">
     <w:name w:val="annotation reference"/>
     <w:basedOn w:val="a0"/>
     <w:uiPriority w:val="99"/>
@@ -3601,10 +5219,10 @@
       <w:szCs w:val="21"/>
     </w:rPr>
   </w:style>
-  <w:style w:type="character" w:customStyle="1" w:styleId="Char3">
-    <w:name w:val="页眉 Char"/>
+  <w:style w:type="character" w:customStyle="1" w:styleId="ac">
+    <w:name w:val="页眉字符"/>
     <w:basedOn w:val="a0"/>
-    <w:link w:val="a7"/>
+    <w:link w:val="ab"/>
     <w:uiPriority w:val="99"/>
     <w:qFormat/>
     <w:rPr>
@@ -3612,10 +5230,10 @@
       <w:szCs w:val="18"/>
     </w:rPr>
   </w:style>
-  <w:style w:type="character" w:customStyle="1" w:styleId="Char2">
-    <w:name w:val="页脚 Char"/>
+  <w:style w:type="character" w:customStyle="1" w:styleId="aa">
+    <w:name w:val="页脚字符"/>
     <w:basedOn w:val="a0"/>
-    <w:link w:val="a6"/>
+    <w:link w:val="a9"/>
     <w:uiPriority w:val="99"/>
     <w:qFormat/>
     <w:rPr>
@@ -3623,17 +5241,17 @@
       <w:szCs w:val="18"/>
     </w:rPr>
   </w:style>
-  <w:style w:type="character" w:customStyle="1" w:styleId="Char0">
-    <w:name w:val="批注文字 Char"/>
+  <w:style w:type="character" w:customStyle="1" w:styleId="a6">
+    <w:name w:val="批注文字字符"/>
     <w:basedOn w:val="a0"/>
     <w:link w:val="a4"/>
     <w:uiPriority w:val="99"/>
     <w:semiHidden/>
     <w:qFormat/>
   </w:style>
-  <w:style w:type="character" w:customStyle="1" w:styleId="Char">
-    <w:name w:val="批注主题 Char"/>
-    <w:basedOn w:val="Char0"/>
+  <w:style w:type="character" w:customStyle="1" w:styleId="a5">
+    <w:name w:val="批注主题字符"/>
+    <w:basedOn w:val="a6"/>
     <w:link w:val="a3"/>
     <w:uiPriority w:val="99"/>
     <w:semiHidden/>
@@ -3643,10 +5261,10 @@
       <w:bCs/>
     </w:rPr>
   </w:style>
-  <w:style w:type="character" w:customStyle="1" w:styleId="Char1">
-    <w:name w:val="批注框文本 Char"/>
+  <w:style w:type="character" w:customStyle="1" w:styleId="a8">
+    <w:name w:val="批注框文本字符"/>
     <w:basedOn w:val="a0"/>
-    <w:link w:val="a5"/>
+    <w:link w:val="a7"/>
     <w:uiPriority w:val="99"/>
     <w:semiHidden/>
     <w:qFormat/>
@@ -3655,8 +5273,8 @@
       <w:szCs w:val="18"/>
     </w:rPr>
   </w:style>
-  <w:style w:type="character" w:customStyle="1" w:styleId="1Char">
-    <w:name w:val="标题 1 Char"/>
+  <w:style w:type="character" w:customStyle="1" w:styleId="10">
+    <w:name w:val="标题 1字符"/>
     <w:basedOn w:val="a0"/>
     <w:link w:val="1"/>
     <w:uiPriority w:val="9"/>
@@ -3670,7 +5288,7 @@
       <w:szCs w:val="48"/>
     </w:rPr>
   </w:style>
-  <w:style w:type="paragraph" w:customStyle="1" w:styleId="10">
+  <w:style w:type="paragraph" w:customStyle="1" w:styleId="11">
     <w:name w:val="列出段落1"/>
     <w:basedOn w:val="a"/>
     <w:uiPriority w:val="34"/>
@@ -3682,403 +5300,14 @@
       <w:rFonts w:ascii="Arial Unicode MS" w:eastAsia="微软雅黑" w:hAnsi="Arial Unicode MS" w:cs="Times New Roman"/>
     </w:rPr>
   </w:style>
-</w:styles>
-</file>
-
-<file path=word/stylesWithEffects.xml><?xml version="1.0" encoding="utf-8"?>
-<w:styles xmlns:wpc="http://schemas.microsoft.com/office/word/2010/wordprocessingCanvas" xmlns:mc="http://schemas.openxmlformats.org/markup-compatibility/2006" xmlns:o="urn:schemas-microsoft-com:office:office" xmlns:r="http://schemas.openxmlformats.org/officeDocument/2006/relationships" xmlns:m="http://schemas.openxmlformats.org/officeDocument/2006/math" xmlns:v="urn:schemas-microsoft-com:vml" xmlns:wp14="http://schemas.microsoft.com/office/word/2010/wordprocessingDrawing" xmlns:wp="http://schemas.openxmlformats.org/drawingml/2006/wordprocessingDrawing" xmlns:w10="urn:schemas-microsoft-com:office:word" xmlns:w="http://schemas.openxmlformats.org/wordprocessingml/2006/main" xmlns:w14="http://schemas.microsoft.com/office/word/2010/wordml" xmlns:wpg="http://schemas.microsoft.com/office/word/2010/wordprocessingGroup" xmlns:wpi="http://schemas.microsoft.com/office/word/2010/wordprocessingInk" xmlns:wne="http://schemas.microsoft.com/office/word/2006/wordml" xmlns:wps="http://schemas.microsoft.com/office/word/2010/wordprocessingShape" mc:Ignorable="w14 wp14">
-  <w:docDefaults>
-    <w:rPrDefault>
-      <w:rPr>
-        <w:rFonts w:asciiTheme="minorHAnsi" w:eastAsiaTheme="minorEastAsia" w:hAnsiTheme="minorHAnsi" w:cstheme="minorBidi"/>
-        <w:lang w:val="en-US" w:eastAsia="zh-CN" w:bidi="ar-SA"/>
-      </w:rPr>
-    </w:rPrDefault>
-    <w:pPrDefault/>
-  </w:docDefaults>
-  <w:latentStyles w:defLockedState="0" w:defUIPriority="99" w:defSemiHidden="1" w:defUnhideWhenUsed="1" w:defQFormat="0" w:count="267">
-    <w:lsdException w:name="Normal" w:semiHidden="0" w:uiPriority="0" w:unhideWhenUsed="0" w:qFormat="1"/>
-    <w:lsdException w:name="heading 1" w:semiHidden="0" w:uiPriority="9" w:unhideWhenUsed="0" w:qFormat="1"/>
-    <w:lsdException w:name="heading 2" w:uiPriority="9" w:qFormat="1"/>
-    <w:lsdException w:name="heading 3" w:uiPriority="9" w:qFormat="1"/>
-    <w:lsdException w:name="heading 4" w:uiPriority="9" w:qFormat="1"/>
-    <w:lsdException w:name="heading 5" w:uiPriority="9" w:qFormat="1"/>
-    <w:lsdException w:name="heading 6" w:uiPriority="9" w:qFormat="1"/>
-    <w:lsdException w:name="heading 7" w:uiPriority="9" w:qFormat="1"/>
-    <w:lsdException w:name="heading 8" w:uiPriority="9" w:qFormat="1"/>
-    <w:lsdException w:name="heading 9" w:uiPriority="9" w:qFormat="1"/>
-    <w:lsdException w:name="toc 1" w:uiPriority="39"/>
-    <w:lsdException w:name="toc 2" w:uiPriority="39"/>
-    <w:lsdException w:name="toc 3" w:uiPriority="39"/>
-    <w:lsdException w:name="toc 4" w:uiPriority="39"/>
-    <w:lsdException w:name="toc 5" w:uiPriority="39"/>
-    <w:lsdException w:name="toc 6" w:uiPriority="39"/>
-    <w:lsdException w:name="toc 7" w:uiPriority="39"/>
-    <w:lsdException w:name="toc 8" w:uiPriority="39"/>
-    <w:lsdException w:name="toc 9" w:uiPriority="39"/>
-    <w:lsdException w:name="annotation text" w:qFormat="1"/>
-    <w:lsdException w:name="header" w:semiHidden="0" w:qFormat="1"/>
-    <w:lsdException w:name="footer" w:semiHidden="0" w:qFormat="1"/>
-    <w:lsdException w:name="caption" w:uiPriority="35" w:qFormat="1"/>
-    <w:lsdException w:name="annotation reference" w:qFormat="1"/>
-    <w:lsdException w:name="Title" w:semiHidden="0" w:uiPriority="10" w:unhideWhenUsed="0" w:qFormat="1"/>
-    <w:lsdException w:name="Default Paragraph Font" w:uiPriority="1"/>
-    <w:lsdException w:name="Subtitle" w:semiHidden="0" w:uiPriority="11" w:unhideWhenUsed="0" w:qFormat="1"/>
-    <w:lsdException w:name="Hyperlink" w:semiHidden="0" w:qFormat="1"/>
-    <w:lsdException w:name="Strong" w:semiHidden="0" w:uiPriority="22" w:unhideWhenUsed="0" w:qFormat="1"/>
-    <w:lsdException w:name="Emphasis" w:semiHidden="0" w:uiPriority="20" w:unhideWhenUsed="0" w:qFormat="1"/>
-    <w:lsdException w:name="annotation subject" w:qFormat="1"/>
-    <w:lsdException w:name="Balloon Text" w:qFormat="1"/>
-    <w:lsdException w:name="Table Grid" w:semiHidden="0" w:uiPriority="39" w:unhideWhenUsed="0"/>
-    <w:lsdException w:name="Light Shading" w:semiHidden="0" w:uiPriority="60" w:unhideWhenUsed="0"/>
-    <w:lsdException w:name="Light List" w:semiHidden="0" w:uiPriority="61" w:unhideWhenUsed="0"/>
-    <w:lsdException w:name="Light Grid" w:semiHidden="0" w:uiPriority="62" w:unhideWhenUsed="0"/>
-    <w:lsdException w:name="Medium Shading 1" w:semiHidden="0" w:uiPriority="63" w:unhideWhenUsed="0"/>
-    <w:lsdException w:name="Medium Shading 2" w:semiHidden="0" w:uiPriority="64" w:unhideWhenUsed="0"/>
-    <w:lsdException w:name="Medium List 1" w:semiHidden="0" w:uiPriority="65" w:unhideWhenUsed="0"/>
-    <w:lsdException w:name="Medium List 2" w:semiHidden="0" w:uiPriority="66" w:unhideWhenUsed="0"/>
-    <w:lsdException w:name="Medium Grid 1" w:semiHidden="0" w:uiPriority="67" w:unhideWhenUsed="0"/>
-    <w:lsdException w:name="Medium Grid 2" w:semiHidden="0" w:uiPriority="68" w:unhideWhenUsed="0"/>
-    <w:lsdException w:name="Medium Grid 3" w:semiHidden="0" w:uiPriority="69" w:unhideWhenUsed="0"/>
-    <w:lsdException w:name="Dark List" w:semiHidden="0" w:uiPriority="70" w:unhideWhenUsed="0"/>
-    <w:lsdException w:name="Colorful Shading" w:semiHidden="0" w:uiPriority="71" w:unhideWhenUsed="0"/>
-    <w:lsdException w:name="Colorful List" w:semiHidden="0" w:uiPriority="72" w:unhideWhenUsed="0"/>
-    <w:lsdException w:name="Colorful Grid" w:semiHidden="0" w:uiPriority="73" w:unhideWhenUsed="0"/>
-    <w:lsdException w:name="Light Shading Accent 1" w:semiHidden="0" w:uiPriority="60" w:unhideWhenUsed="0"/>
-    <w:lsdException w:name="Light List Accent 1" w:semiHidden="0" w:uiPriority="61" w:unhideWhenUsed="0"/>
-    <w:lsdException w:name="Light Grid Accent 1" w:semiHidden="0" w:uiPriority="62" w:unhideWhenUsed="0"/>
-    <w:lsdException w:name="Medium Shading 1 Accent 1" w:semiHidden="0" w:uiPriority="63" w:unhideWhenUsed="0"/>
-    <w:lsdException w:name="Medium Shading 2 Accent 1" w:semiHidden="0" w:uiPriority="64" w:unhideWhenUsed="0"/>
-    <w:lsdException w:name="Medium List 1 Accent 1" w:semiHidden="0" w:uiPriority="65" w:unhideWhenUsed="0"/>
-    <w:lsdException w:name="Medium List 2 Accent 1" w:semiHidden="0" w:uiPriority="66" w:unhideWhenUsed="0"/>
-    <w:lsdException w:name="Medium Grid 1 Accent 1" w:semiHidden="0" w:uiPriority="67" w:unhideWhenUsed="0"/>
-    <w:lsdException w:name="Medium Grid 2 Accent 1" w:semiHidden="0" w:uiPriority="68" w:unhideWhenUsed="0"/>
-    <w:lsdException w:name="Medium Grid 3 Accent 1" w:semiHidden="0" w:uiPriority="69" w:unhideWhenUsed="0"/>
-    <w:lsdException w:name="Dark List Accent 1" w:semiHidden="0" w:uiPriority="70" w:unhideWhenUsed="0"/>
-    <w:lsdException w:name="Colorful Shading Accent 1" w:semiHidden="0" w:uiPriority="71" w:unhideWhenUsed="0"/>
-    <w:lsdException w:name="Colorful List Accent 1" w:semiHidden="0" w:uiPriority="72" w:unhideWhenUsed="0"/>
-    <w:lsdException w:name="Colorful Grid Accent 1" w:semiHidden="0" w:uiPriority="73" w:unhideWhenUsed="0"/>
-    <w:lsdException w:name="Light Shading Accent 2" w:semiHidden="0" w:uiPriority="60" w:unhideWhenUsed="0"/>
-    <w:lsdException w:name="Light List Accent 2" w:semiHidden="0" w:uiPriority="61" w:unhideWhenUsed="0"/>
-    <w:lsdException w:name="Light Grid Accent 2" w:semiHidden="0" w:uiPriority="62" w:unhideWhenUsed="0"/>
-    <w:lsdException w:name="Medium Shading 1 Accent 2" w:semiHidden="0" w:uiPriority="63" w:unhideWhenUsed="0"/>
-    <w:lsdException w:name="Medium Shading 2 Accent 2" w:semiHidden="0" w:uiPriority="64" w:unhideWhenUsed="0"/>
-    <w:lsdException w:name="Medium List 1 Accent 2" w:semiHidden="0" w:uiPriority="65" w:unhideWhenUsed="0"/>
-    <w:lsdException w:name="Medium List 2 Accent 2" w:semiHidden="0" w:uiPriority="66" w:unhideWhenUsed="0"/>
-    <w:lsdException w:name="Medium Grid 1 Accent 2" w:semiHidden="0" w:uiPriority="67" w:unhideWhenUsed="0"/>
-    <w:lsdException w:name="Medium Grid 2 Accent 2" w:semiHidden="0" w:uiPriority="68" w:unhideWhenUsed="0"/>
-    <w:lsdException w:name="Medium Grid 3 Accent 2" w:semiHidden="0" w:uiPriority="69" w:unhideWhenUsed="0"/>
-    <w:lsdException w:name="Dark List Accent 2" w:semiHidden="0" w:uiPriority="70" w:unhideWhenUsed="0"/>
-    <w:lsdException w:name="Colorful Shading Accent 2" w:semiHidden="0" w:uiPriority="71" w:unhideWhenUsed="0"/>
-    <w:lsdException w:name="Colorful List Accent 2" w:semiHidden="0" w:uiPriority="72" w:unhideWhenUsed="0"/>
-    <w:lsdException w:name="Colorful Grid Accent 2" w:semiHidden="0" w:uiPriority="73" w:unhideWhenUsed="0"/>
-    <w:lsdException w:name="Light Shading Accent 3" w:semiHidden="0" w:uiPriority="60" w:unhideWhenUsed="0"/>
-    <w:lsdException w:name="Light List Accent 3" w:semiHidden="0" w:uiPriority="61" w:unhideWhenUsed="0"/>
-    <w:lsdException w:name="Light Grid Accent 3" w:semiHidden="0" w:uiPriority="62" w:unhideWhenUsed="0"/>
-    <w:lsdException w:name="Medium Shading 1 Accent 3" w:semiHidden="0" w:uiPriority="63" w:unhideWhenUsed="0"/>
-    <w:lsdException w:name="Medium Shading 2 Accent 3" w:semiHidden="0" w:uiPriority="64" w:unhideWhenUsed="0"/>
-    <w:lsdException w:name="Medium List 1 Accent 3" w:semiHidden="0" w:uiPriority="65" w:unhideWhenUsed="0"/>
-    <w:lsdException w:name="Medium List 2 Accent 3" w:semiHidden="0" w:uiPriority="66" w:unhideWhenUsed="0"/>
-    <w:lsdException w:name="Medium Grid 1 Accent 3" w:semiHidden="0" w:uiPriority="67" w:unhideWhenUsed="0"/>
-    <w:lsdException w:name="Medium Grid 2 Accent 3" w:semiHidden="0" w:uiPriority="68" w:unhideWhenUsed="0"/>
-    <w:lsdException w:name="Medium Grid 3 Accent 3" w:semiHidden="0" w:uiPriority="69" w:unhideWhenUsed="0"/>
-    <w:lsdException w:name="Dark List Accent 3" w:semiHidden="0" w:uiPriority="70" w:unhideWhenUsed="0"/>
-    <w:lsdException w:name="Colorful Shading Accent 3" w:semiHidden="0" w:uiPriority="71" w:unhideWhenUsed="0"/>
-    <w:lsdException w:name="Colorful List Accent 3" w:semiHidden="0" w:uiPriority="72" w:unhideWhenUsed="0"/>
-    <w:lsdException w:name="Colorful Grid Accent 3" w:semiHidden="0" w:uiPriority="73" w:unhideWhenUsed="0"/>
-    <w:lsdException w:name="Light Shading Accent 4" w:semiHidden="0" w:uiPriority="60" w:unhideWhenUsed="0"/>
-    <w:lsdException w:name="Light List Accent 4" w:semiHidden="0" w:uiPriority="61" w:unhideWhenUsed="0"/>
-    <w:lsdException w:name="Light Grid Accent 4" w:semiHidden="0" w:uiPriority="62" w:unhideWhenUsed="0"/>
-    <w:lsdException w:name="Medium Shading 1 Accent 4" w:semiHidden="0" w:uiPriority="63" w:unhideWhenUsed="0"/>
-    <w:lsdException w:name="Medium Shading 2 Accent 4" w:semiHidden="0" w:uiPriority="64" w:unhideWhenUsed="0"/>
-    <w:lsdException w:name="Medium List 1 Accent 4" w:semiHidden="0" w:uiPriority="65" w:unhideWhenUsed="0"/>
-    <w:lsdException w:name="Medium List 2 Accent 4" w:semiHidden="0" w:uiPriority="66" w:unhideWhenUsed="0"/>
-    <w:lsdException w:name="Medium Grid 1 Accent 4" w:semiHidden="0" w:uiPriority="67" w:unhideWhenUsed="0"/>
-    <w:lsdException w:name="Medium Grid 2 Accent 4" w:semiHidden="0" w:uiPriority="68" w:unhideWhenUsed="0"/>
-    <w:lsdException w:name="Medium Grid 3 Accent 4" w:semiHidden="0" w:uiPriority="69" w:unhideWhenUsed="0"/>
-    <w:lsdException w:name="Dark List Accent 4" w:semiHidden="0" w:uiPriority="70" w:unhideWhenUsed="0"/>
-    <w:lsdException w:name="Colorful Shading Accent 4" w:semiHidden="0" w:uiPriority="71" w:unhideWhenUsed="0"/>
-    <w:lsdException w:name="Colorful List Accent 4" w:semiHidden="0" w:uiPriority="72" w:unhideWhenUsed="0"/>
-    <w:lsdException w:name="Colorful Grid Accent 4" w:semiHidden="0" w:uiPriority="73" w:unhideWhenUsed="0"/>
-    <w:lsdException w:name="Light Shading Accent 5" w:semiHidden="0" w:uiPriority="60" w:unhideWhenUsed="0"/>
-    <w:lsdException w:name="Light List Accent 5" w:semiHidden="0" w:uiPriority="61" w:unhideWhenUsed="0"/>
-    <w:lsdException w:name="Light Grid Accent 5" w:semiHidden="0" w:uiPriority="62" w:unhideWhenUsed="0"/>
-    <w:lsdException w:name="Medium Shading 1 Accent 5" w:semiHidden="0" w:uiPriority="63" w:unhideWhenUsed="0"/>
-    <w:lsdException w:name="Medium Shading 2 Accent 5" w:semiHidden="0" w:uiPriority="64" w:unhideWhenUsed="0"/>
-    <w:lsdException w:name="Medium List 1 Accent 5" w:semiHidden="0" w:uiPriority="65" w:unhideWhenUsed="0"/>
-    <w:lsdException w:name="Medium List 2 Accent 5" w:semiHidden="0" w:uiPriority="66" w:unhideWhenUsed="0"/>
-    <w:lsdException w:name="Medium Grid 1 Accent 5" w:semiHidden="0" w:uiPriority="67" w:unhideWhenUsed="0"/>
-    <w:lsdException w:name="Medium Grid 2 Accent 5" w:semiHidden="0" w:uiPriority="68" w:unhideWhenUsed="0"/>
-    <w:lsdException w:name="Medium Grid 3 Accent 5" w:semiHidden="0" w:uiPriority="69" w:unhideWhenUsed="0"/>
-    <w:lsdException w:name="Dark List Accent 5" w:semiHidden="0" w:uiPriority="70" w:unhideWhenUsed="0"/>
-    <w:lsdException w:name="Colorful Shading Accent 5" w:semiHidden="0" w:uiPriority="71" w:unhideWhenUsed="0"/>
-    <w:lsdException w:name="Colorful List Accent 5" w:semiHidden="0" w:uiPriority="72" w:unhideWhenUsed="0"/>
-    <w:lsdException w:name="Colorful Grid Accent 5" w:semiHidden="0" w:uiPriority="73" w:unhideWhenUsed="0"/>
-    <w:lsdException w:name="Light Shading Accent 6" w:semiHidden="0" w:uiPriority="60" w:unhideWhenUsed="0"/>
-    <w:lsdException w:name="Light List Accent 6" w:semiHidden="0" w:uiPriority="61" w:unhideWhenUsed="0"/>
-    <w:lsdException w:name="Light Grid Accent 6" w:semiHidden="0" w:uiPriority="62" w:unhideWhenUsed="0"/>
-    <w:lsdException w:name="Medium Shading 1 Accent 6" w:semiHidden="0" w:uiPriority="63" w:unhideWhenUsed="0"/>
-    <w:lsdException w:name="Medium Shading 2 Accent 6" w:semiHidden="0" w:uiPriority="64" w:unhideWhenUsed="0"/>
-    <w:lsdException w:name="Medium List 1 Accent 6" w:semiHidden="0" w:uiPriority="65" w:unhideWhenUsed="0"/>
-    <w:lsdException w:name="Medium List 2 Accent 6" w:semiHidden="0" w:uiPriority="66" w:unhideWhenUsed="0"/>
-    <w:lsdException w:name="Medium Grid 1 Accent 6" w:semiHidden="0" w:uiPriority="67" w:unhideWhenUsed="0"/>
-    <w:lsdException w:name="Medium Grid 2 Accent 6" w:semiHidden="0" w:uiPriority="68" w:unhideWhenUsed="0"/>
-    <w:lsdException w:name="Medium Grid 3 Accent 6" w:semiHidden="0" w:uiPriority="69" w:unhideWhenUsed="0"/>
-    <w:lsdException w:name="Dark List Accent 6" w:semiHidden="0" w:uiPriority="70" w:unhideWhenUsed="0"/>
-    <w:lsdException w:name="Colorful Shading Accent 6" w:semiHidden="0" w:uiPriority="71" w:unhideWhenUsed="0"/>
-    <w:lsdException w:name="Colorful List Accent 6" w:semiHidden="0" w:uiPriority="72" w:unhideWhenUsed="0"/>
-    <w:lsdException w:name="Colorful Grid Accent 6" w:semiHidden="0" w:uiPriority="73" w:unhideWhenUsed="0"/>
-    <w:lsdException w:name="Subtle Emphasis" w:semiHidden="0" w:uiPriority="19" w:unhideWhenUsed="0" w:qFormat="1"/>
-    <w:lsdException w:name="Intense Emphasis" w:semiHidden="0" w:uiPriority="21" w:unhideWhenUsed="0" w:qFormat="1"/>
-    <w:lsdException w:name="Subtle Reference" w:semiHidden="0" w:uiPriority="31" w:unhideWhenUsed="0" w:qFormat="1"/>
-    <w:lsdException w:name="Intense Reference" w:semiHidden="0" w:uiPriority="32" w:unhideWhenUsed="0" w:qFormat="1"/>
-    <w:lsdException w:name="Book Title" w:semiHidden="0" w:uiPriority="33" w:unhideWhenUsed="0" w:qFormat="1"/>
-    <w:lsdException w:name="Bibliography" w:uiPriority="37"/>
-    <w:lsdException w:name="TOC Heading" w:uiPriority="39" w:qFormat="1"/>
-  </w:latentStyles>
-  <w:style w:type="paragraph" w:default="1" w:styleId="a">
-    <w:name w:val="Normal"/>
-    <w:qFormat/>
-    <w:pPr>
-      <w:widowControl w:val="0"/>
-      <w:jc w:val="both"/>
-    </w:pPr>
-    <w:rPr>
-      <w:kern w:val="2"/>
-      <w:sz w:val="21"/>
-      <w:szCs w:val="22"/>
-    </w:rPr>
-  </w:style>
-  <w:style w:type="paragraph" w:styleId="1">
-    <w:name w:val="heading 1"/>
+  <w:style w:type="paragraph" w:styleId="af">
+    <w:name w:val="List Paragraph"/>
     <w:basedOn w:val="a"/>
-    <w:next w:val="a"/>
-    <w:link w:val="1Char"/>
-    <w:uiPriority w:val="9"/>
-    <w:qFormat/>
-    <w:pPr>
-      <w:widowControl/>
-      <w:spacing w:before="100" w:beforeAutospacing="1" w:after="100" w:afterAutospacing="1"/>
-      <w:jc w:val="left"/>
-      <w:outlineLvl w:val="0"/>
-    </w:pPr>
-    <w:rPr>
-      <w:rFonts w:ascii="宋体" w:eastAsia="宋体" w:hAnsi="宋体" w:cs="宋体"/>
-      <w:b/>
-      <w:bCs/>
-      <w:kern w:val="36"/>
-      <w:sz w:val="48"/>
-      <w:szCs w:val="48"/>
-    </w:rPr>
-  </w:style>
-  <w:style w:type="character" w:default="1" w:styleId="a0">
-    <w:name w:val="Default Paragraph Font"/>
-    <w:uiPriority w:val="1"/>
-    <w:semiHidden/>
-    <w:unhideWhenUsed/>
-  </w:style>
-  <w:style w:type="table" w:default="1" w:styleId="a1">
-    <w:name w:val="Normal Table"/>
     <w:uiPriority w:val="99"/>
-    <w:semiHidden/>
-    <w:unhideWhenUsed/>
-    <w:tblPr>
-      <w:tblInd w:w="0" w:type="dxa"/>
-      <w:tblCellMar>
-        <w:top w:w="0" w:type="dxa"/>
-        <w:left w:w="108" w:type="dxa"/>
-        <w:bottom w:w="0" w:type="dxa"/>
-        <w:right w:w="108" w:type="dxa"/>
-      </w:tblCellMar>
-    </w:tblPr>
-  </w:style>
-  <w:style w:type="numbering" w:default="1" w:styleId="a2">
-    <w:name w:val="No List"/>
-    <w:uiPriority w:val="99"/>
-    <w:semiHidden/>
-    <w:unhideWhenUsed/>
-  </w:style>
-  <w:style w:type="paragraph" w:styleId="a3">
-    <w:name w:val="annotation subject"/>
-    <w:basedOn w:val="a4"/>
-    <w:next w:val="a4"/>
-    <w:link w:val="Char"/>
-    <w:uiPriority w:val="99"/>
-    <w:unhideWhenUsed/>
-    <w:qFormat/>
-    <w:rPr>
-      <w:b/>
-      <w:bCs/>
-    </w:rPr>
-  </w:style>
-  <w:style w:type="paragraph" w:styleId="a4">
-    <w:name w:val="annotation text"/>
-    <w:basedOn w:val="a"/>
-    <w:link w:val="Char0"/>
-    <w:uiPriority w:val="99"/>
-    <w:unhideWhenUsed/>
-    <w:qFormat/>
-    <w:pPr>
-      <w:jc w:val="left"/>
-    </w:pPr>
-  </w:style>
-  <w:style w:type="paragraph" w:styleId="a5">
-    <w:name w:val="Balloon Text"/>
-    <w:basedOn w:val="a"/>
-    <w:link w:val="Char1"/>
-    <w:uiPriority w:val="99"/>
-    <w:unhideWhenUsed/>
-    <w:qFormat/>
-    <w:rPr>
-      <w:sz w:val="18"/>
-      <w:szCs w:val="18"/>
-    </w:rPr>
-  </w:style>
-  <w:style w:type="paragraph" w:styleId="a6">
-    <w:name w:val="footer"/>
-    <w:basedOn w:val="a"/>
-    <w:link w:val="Char2"/>
-    <w:uiPriority w:val="99"/>
-    <w:unhideWhenUsed/>
-    <w:qFormat/>
-    <w:pPr>
-      <w:tabs>
-        <w:tab w:val="center" w:pos="4153"/>
-        <w:tab w:val="right" w:pos="8306"/>
-      </w:tabs>
-      <w:snapToGrid w:val="0"/>
-      <w:jc w:val="left"/>
-    </w:pPr>
-    <w:rPr>
-      <w:sz w:val="18"/>
-      <w:szCs w:val="18"/>
-    </w:rPr>
-  </w:style>
-  <w:style w:type="paragraph" w:styleId="a7">
-    <w:name w:val="header"/>
-    <w:basedOn w:val="a"/>
-    <w:link w:val="Char3"/>
-    <w:uiPriority w:val="99"/>
-    <w:unhideWhenUsed/>
-    <w:qFormat/>
-    <w:pPr>
-      <w:pBdr>
-        <w:bottom w:val="single" w:sz="6" w:space="1" w:color="auto"/>
-      </w:pBdr>
-      <w:tabs>
-        <w:tab w:val="center" w:pos="4153"/>
-        <w:tab w:val="right" w:pos="8306"/>
-      </w:tabs>
-      <w:snapToGrid w:val="0"/>
-      <w:jc w:val="center"/>
-    </w:pPr>
-    <w:rPr>
-      <w:sz w:val="18"/>
-      <w:szCs w:val="18"/>
-    </w:rPr>
-  </w:style>
-  <w:style w:type="character" w:styleId="a8">
-    <w:name w:val="Hyperlink"/>
-    <w:basedOn w:val="a0"/>
-    <w:uiPriority w:val="99"/>
-    <w:unhideWhenUsed/>
-    <w:qFormat/>
-    <w:rPr>
-      <w:color w:val="0563C1" w:themeColor="hyperlink"/>
-      <w:u w:val="single"/>
-    </w:rPr>
-  </w:style>
-  <w:style w:type="character" w:styleId="a9">
-    <w:name w:val="annotation reference"/>
-    <w:basedOn w:val="a0"/>
-    <w:uiPriority w:val="99"/>
-    <w:unhideWhenUsed/>
-    <w:qFormat/>
-    <w:rPr>
-      <w:sz w:val="21"/>
-      <w:szCs w:val="21"/>
-    </w:rPr>
-  </w:style>
-  <w:style w:type="character" w:customStyle="1" w:styleId="Char3">
-    <w:name w:val="页眉 Char"/>
-    <w:basedOn w:val="a0"/>
-    <w:link w:val="a7"/>
-    <w:uiPriority w:val="99"/>
-    <w:qFormat/>
-    <w:rPr>
-      <w:sz w:val="18"/>
-      <w:szCs w:val="18"/>
-    </w:rPr>
-  </w:style>
-  <w:style w:type="character" w:customStyle="1" w:styleId="Char2">
-    <w:name w:val="页脚 Char"/>
-    <w:basedOn w:val="a0"/>
-    <w:link w:val="a6"/>
-    <w:uiPriority w:val="99"/>
-    <w:qFormat/>
-    <w:rPr>
-      <w:sz w:val="18"/>
-      <w:szCs w:val="18"/>
-    </w:rPr>
-  </w:style>
-  <w:style w:type="character" w:customStyle="1" w:styleId="Char0">
-    <w:name w:val="批注文字 Char"/>
-    <w:basedOn w:val="a0"/>
-    <w:link w:val="a4"/>
-    <w:uiPriority w:val="99"/>
-    <w:semiHidden/>
-    <w:qFormat/>
-  </w:style>
-  <w:style w:type="character" w:customStyle="1" w:styleId="Char">
-    <w:name w:val="批注主题 Char"/>
-    <w:basedOn w:val="Char0"/>
-    <w:link w:val="a3"/>
-    <w:uiPriority w:val="99"/>
-    <w:semiHidden/>
-    <w:qFormat/>
-    <w:rPr>
-      <w:b/>
-      <w:bCs/>
-    </w:rPr>
-  </w:style>
-  <w:style w:type="character" w:customStyle="1" w:styleId="Char1">
-    <w:name w:val="批注框文本 Char"/>
-    <w:basedOn w:val="a0"/>
-    <w:link w:val="a5"/>
-    <w:uiPriority w:val="99"/>
-    <w:semiHidden/>
-    <w:qFormat/>
-    <w:rPr>
-      <w:sz w:val="18"/>
-      <w:szCs w:val="18"/>
-    </w:rPr>
-  </w:style>
-  <w:style w:type="character" w:customStyle="1" w:styleId="1Char">
-    <w:name w:val="标题 1 Char"/>
-    <w:basedOn w:val="a0"/>
-    <w:link w:val="1"/>
-    <w:uiPriority w:val="9"/>
-    <w:qFormat/>
-    <w:rPr>
-      <w:rFonts w:ascii="宋体" w:eastAsia="宋体" w:hAnsi="宋体" w:cs="宋体"/>
-      <w:b/>
-      <w:bCs/>
-      <w:kern w:val="36"/>
-      <w:sz w:val="48"/>
-      <w:szCs w:val="48"/>
-    </w:rPr>
-  </w:style>
-  <w:style w:type="paragraph" w:customStyle="1" w:styleId="10">
-    <w:name w:val="列出段落1"/>
-    <w:basedOn w:val="a"/>
-    <w:uiPriority w:val="34"/>
-    <w:qFormat/>
+    <w:rsid w:val="007A00A0"/>
     <w:pPr>
       <w:ind w:firstLineChars="200" w:firstLine="420"/>
     </w:pPr>
-    <w:rPr>
-      <w:rFonts w:ascii="Arial Unicode MS" w:eastAsia="微软雅黑" w:hAnsi="Arial Unicode MS" w:cs="Times New Roman"/>
-    </w:rPr>
   </w:style>
 </w:styles>
 </file>
@@ -4376,7 +5605,7 @@
 </file>
 
 <file path=customXml/itemProps2.xml><?xml version="1.0" encoding="utf-8"?>
-<ds:datastoreItem xmlns:ds="http://schemas.openxmlformats.org/officeDocument/2006/customXml" ds:itemID="{D7D78BAD-12C5-4C28-91C8-A0873EBDB155}">
+<ds:datastoreItem xmlns:ds="http://schemas.openxmlformats.org/officeDocument/2006/customXml" ds:itemID="{5E669A1A-4C07-E940-961C-53753EEB420D}">
   <ds:schemaRefs>
     <ds:schemaRef ds:uri="http://schemas.openxmlformats.org/officeDocument/2006/bibliography"/>
   </ds:schemaRefs>
